--- a/assignment-8/Lab-8.3-1.docx
+++ b/assignment-8/Lab-8.3-1.docx
@@ -1,7 +1,112 @@
 
 <file path=word/document.xml><?xml version="1.0" encoding="utf-8"?>
-<w:document xmlns:ve="http://schemas.openxmlformats.org/markup-compatibility/2006" xmlns:o="urn:schemas-microsoft-com:office:office" xmlns:r="http://schemas.openxmlformats.org/officeDocument/2006/relationships" xmlns:m="http://schemas.openxmlformats.org/officeDocument/2006/math" xmlns:v="urn:schemas-microsoft-com:vml" xmlns:wp="http://schemas.openxmlformats.org/drawingml/2006/wordprocessingDrawing" xmlns:w10="urn:schemas-microsoft-com:office:word" xmlns:w="http://schemas.openxmlformats.org/wordprocessingml/2006/main" xmlns:wne="http://schemas.microsoft.com/office/word/2006/wordml">
+<w:document xmlns:wpc="http://schemas.microsoft.com/office/word/2010/wordprocessingCanvas" xmlns:cx="http://schemas.microsoft.com/office/drawing/2014/chartex" xmlns:cx1="http://schemas.microsoft.com/office/drawing/2015/9/8/chartex" xmlns:cx2="http://schemas.microsoft.com/office/drawing/2015/10/21/chartex" xmlns:cx3="http://schemas.microsoft.com/office/drawing/2016/5/9/chartex" xmlns:cx4="http://schemas.microsoft.com/office/drawing/2016/5/10/chartex" xmlns:cx5="http://schemas.microsoft.com/office/drawing/2016/5/11/chartex" xmlns:cx6="http://schemas.microsoft.com/office/drawing/2016/5/12/chartex" xmlns:cx7="http://schemas.microsoft.com/office/drawing/2016/5/13/chartex" xmlns:cx8="http://schemas.microsoft.com/office/drawing/2016/5/14/chartex" xmlns:mc="http://schemas.openxmlformats.org/markup-compatibility/2006" xmlns:aink="http://schemas.microsoft.com/office/drawing/2016/ink" xmlns:am3d="http://schemas.microsoft.com/office/drawing/2017/model3d" xmlns:o="urn:schemas-microsoft-com:office:office" xmlns:oel="http://schemas.microsoft.com/office/2019/extlst" xmlns:r="http://schemas.openxmlformats.org/officeDocument/2006/relationships" xmlns:m="http://schemas.openxmlformats.org/officeDocument/2006/math" xmlns:v="urn:schemas-microsoft-com:vml" xmlns:wp14="http://schemas.microsoft.com/office/word/2010/wordprocessingDrawing" xmlns:wp="http://schemas.openxmlformats.org/drawingml/2006/wordprocessingDrawing" xmlns:w10="urn:schemas-microsoft-com:office:word" xmlns:w="http://schemas.openxmlformats.org/wordprocessingml/2006/main" xmlns:w14="http://schemas.microsoft.com/office/word/2010/wordml" xmlns:w15="http://schemas.microsoft.com/office/word/2012/wordml" xmlns:w16cex="http://schemas.microsoft.com/office/word/2018/wordml/cex" xmlns:w16cid="http://schemas.microsoft.com/office/word/2016/wordml/cid" xmlns:w16="http://schemas.microsoft.com/office/word/2018/wordml" xmlns:w16du="http://schemas.microsoft.com/office/word/2023/wordml/word16du" xmlns:w16sdtdh="http://schemas.microsoft.com/office/word/2020/wordml/sdtdatahash" xmlns:w16sdtfl="http://schemas.microsoft.com/office/word/2024/wordml/sdtformatlock" xmlns:w16se="http://schemas.microsoft.com/office/word/2015/wordml/symex" xmlns:wpg="http://schemas.microsoft.com/office/word/2010/wordprocessingGroup" xmlns:wpi="http://schemas.microsoft.com/office/word/2010/wordprocessingInk" xmlns:wne="http://schemas.microsoft.com/office/word/2006/wordml" xmlns:wps="http://schemas.microsoft.com/office/word/2010/wordprocessingShape" mc:Ignorable="w14 w15 w16se w16cid w16 w16cex w16sdtdh w16sdtfl w16du wp14">
   <w:body>
+    <w:p>
+      <w:pPr>
+        <w:rPr>
+          <w:lang w:val="en-IN"/>
+        </w:rPr>
+      </w:pPr>
+      <w:r>
+        <w:rPr>
+          <w:b/>
+          <w:bCs/>
+          <w:lang w:val="en-IN"/>
+        </w:rPr>
+        <w:t>Course Code</w:t>
+      </w:r>
+      <w:r>
+        <w:rPr>
+          <w:lang w:val="en-IN"/>
+        </w:rPr>
+        <w:t>: AIPP</w:t>
+      </w:r>
+    </w:p>
+    <w:p>
+      <w:pPr>
+        <w:rPr>
+          <w:lang w:val="en-IN"/>
+        </w:rPr>
+      </w:pPr>
+      <w:r>
+        <w:rPr>
+          <w:b/>
+          <w:bCs/>
+          <w:lang w:val="en-IN"/>
+        </w:rPr>
+        <w:t>Assignment No</w:t>
+      </w:r>
+      <w:r>
+        <w:rPr>
+          <w:lang w:val="en-IN"/>
+        </w:rPr>
+        <w:t xml:space="preserve">: </w:t>
+      </w:r>
+      <w:r>
+        <w:rPr>
+          <w:lang w:val="en-IN"/>
+        </w:rPr>
+        <w:t>8</w:t>
+      </w:r>
+    </w:p>
+    <w:p>
+      <w:pPr>
+        <w:rPr>
+          <w:lang w:val="en-IN"/>
+        </w:rPr>
+      </w:pPr>
+      <w:r>
+        <w:rPr>
+          <w:b/>
+          <w:bCs/>
+          <w:lang w:val="en-IN"/>
+        </w:rPr>
+        <w:t>Done by</w:t>
+      </w:r>
+      <w:r>
+        <w:rPr>
+          <w:lang w:val="en-IN"/>
+        </w:rPr>
+        <w:t>: 2503B05203 (</w:t>
+      </w:r>
+      <w:proofErr w:type="spellStart"/>
+      <w:r>
+        <w:rPr>
+          <w:lang w:val="en-IN"/>
+        </w:rPr>
+        <w:t>M.Tech</w:t>
+      </w:r>
+      <w:proofErr w:type="spellEnd"/>
+      <w:r>
+        <w:rPr>
+          <w:lang w:val="en-IN"/>
+        </w:rPr>
+        <w:t>)</w:t>
+      </w:r>
+    </w:p>
+    <w:p>
+      <w:pPr>
+        <w:rPr>
+          <w:lang w:val="en-IN"/>
+        </w:rPr>
+      </w:pPr>
+      <w:r>
+        <w:rPr>
+          <w:b/>
+          <w:bCs/>
+          <w:lang w:val="en-IN"/>
+        </w:rPr>
+        <w:t>Name</w:t>
+      </w:r>
+      <w:r>
+        <w:rPr>
+          <w:lang w:val="en-IN"/>
+        </w:rPr>
+        <w:t>: B Subhash Chandra</w:t>
+      </w:r>
+    </w:p>
+    <w:p/>
     <w:tbl>
       <w:tblPr>
         <w:tblW w:w="9353" w:type="dxa"/>
@@ -19,7 +124,7 @@
           <w:left w:w="0" w:type="dxa"/>
           <w:right w:w="0" w:type="dxa"/>
         </w:tblCellMar>
-        <w:tblLook w:val="01E0"/>
+        <w:tblLook w:val="01E0" w:firstRow="1" w:lastRow="1" w:firstColumn="1" w:lastColumn="1" w:noHBand="0" w:noVBand="0"/>
       </w:tblPr>
       <w:tblGrid>
         <w:gridCol w:w="143"/>
@@ -149,7 +254,6 @@
               <w:pStyle w:val="TableParagraph"/>
               <w:jc w:val="center"/>
             </w:pPr>
-            <w:proofErr w:type="spellStart"/>
             <w:r>
               <w:rPr>
                 <w:b/>
@@ -164,7 +268,6 @@
               </w:rPr>
               <w:t>M</w:t>
             </w:r>
-            <w:proofErr w:type="spellEnd"/>
             <w:r>
               <w:rPr>
                 <w:color w:val="000000"/>
@@ -1583,16 +1686,7 @@
                 <w:sz w:val="18"/>
                 <w:szCs w:val="18"/>
               </w:rPr>
-              <w:t>is_valid_</w:t>
-            </w:r>
-            <w:proofErr w:type="gramStart"/>
-            <w:r>
-              <w:rPr>
-                <w:rFonts w:ascii="Times New Roman" w:hAnsi="Times New Roman" w:cs="Times New Roman"/>
-                <w:sz w:val="18"/>
-                <w:szCs w:val="18"/>
-              </w:rPr>
-              <w:t>email</w:t>
+              <w:t>is_valid_email</w:t>
             </w:r>
             <w:proofErr w:type="spellEnd"/>
             <w:r>
@@ -1601,34 +1695,7 @@
                 <w:sz w:val="18"/>
                 <w:szCs w:val="18"/>
               </w:rPr>
-              <w:t>(</w:t>
-            </w:r>
-            <w:proofErr w:type="gramEnd"/>
-            <w:r>
-              <w:rPr>
-                <w:rFonts w:ascii="Times New Roman" w:hAnsi="Times New Roman" w:cs="Times New Roman"/>
-                <w:sz w:val="18"/>
-                <w:szCs w:val="18"/>
-              </w:rPr>
-              <w:t xml:space="preserve">email) and then implement the </w:t>
-            </w:r>
-            <w:proofErr w:type="spellStart"/>
-            <w:r>
-              <w:rPr>
-                <w:rFonts w:ascii="Times New Roman" w:hAnsi="Times New Roman" w:cs="Times New Roman"/>
-                <w:sz w:val="18"/>
-                <w:szCs w:val="18"/>
-              </w:rPr>
-              <w:t>validator</w:t>
-            </w:r>
-            <w:proofErr w:type="spellEnd"/>
-            <w:r>
-              <w:rPr>
-                <w:rFonts w:ascii="Times New Roman" w:hAnsi="Times New Roman" w:cs="Times New Roman"/>
-                <w:sz w:val="18"/>
-                <w:szCs w:val="18"/>
-              </w:rPr>
-              <w:t xml:space="preserve"> function. </w:t>
+              <w:t xml:space="preserve">(email) and then implement the validator function. </w:t>
             </w:r>
             <w:r>
               <w:rPr>
@@ -1702,43 +1769,7 @@
                 <w:sz w:val="18"/>
                 <w:szCs w:val="18"/>
               </w:rPr>
-              <w:t xml:space="preserve">Must contain @ </w:t>
-            </w:r>
-            <w:proofErr w:type="gramStart"/>
-            <w:r>
-              <w:rPr>
-                <w:rFonts w:ascii="Times New Roman" w:hAnsi="Times New Roman" w:cs="Times New Roman"/>
-                <w:sz w:val="18"/>
-                <w:szCs w:val="18"/>
-              </w:rPr>
-              <w:t>and .</w:t>
-            </w:r>
-            <w:proofErr w:type="gramEnd"/>
-            <w:r>
-              <w:rPr>
-                <w:rFonts w:ascii="Times New Roman" w:hAnsi="Times New Roman" w:cs="Times New Roman"/>
-                <w:sz w:val="18"/>
-                <w:szCs w:val="18"/>
-              </w:rPr>
-              <w:t xml:space="preserve"> </w:t>
-            </w:r>
-            <w:proofErr w:type="gramStart"/>
-            <w:r>
-              <w:rPr>
-                <w:rFonts w:ascii="Times New Roman" w:hAnsi="Times New Roman" w:cs="Times New Roman"/>
-                <w:sz w:val="18"/>
-                <w:szCs w:val="18"/>
-              </w:rPr>
-              <w:t>characters</w:t>
-            </w:r>
-            <w:proofErr w:type="gramEnd"/>
-            <w:r>
-              <w:rPr>
-                <w:rFonts w:ascii="Times New Roman" w:hAnsi="Times New Roman" w:cs="Times New Roman"/>
-                <w:sz w:val="18"/>
-                <w:szCs w:val="18"/>
-              </w:rPr>
-              <w:t>.</w:t>
+              <w:t>Must contain @ and . characters.</w:t>
             </w:r>
           </w:p>
           <w:p>
@@ -1855,14 +1886,56 @@
           <w:p>
             <w:pPr>
               <w:pStyle w:val="TableParagraph"/>
-              <w:ind w:left="1547"/>
-              <w:rPr>
-                <w:rFonts w:ascii="Times New Roman" w:hAnsi="Times New Roman" w:cs="Times New Roman"/>
-                <w:b/>
-                <w:sz w:val="18"/>
-                <w:szCs w:val="18"/>
-              </w:rPr>
-            </w:pPr>
+              <w:rPr>
+                <w:rFonts w:ascii="Times New Roman" w:hAnsi="Times New Roman" w:cs="Times New Roman"/>
+                <w:b/>
+                <w:sz w:val="18"/>
+                <w:szCs w:val="18"/>
+              </w:rPr>
+            </w:pPr>
+            <w:r>
+              <w:rPr>
+                <w:rFonts w:ascii="Times New Roman" w:hAnsi="Times New Roman" w:cs="Times New Roman"/>
+                <w:b/>
+                <w:sz w:val="18"/>
+                <w:szCs w:val="18"/>
+              </w:rPr>
+              <w:drawing>
+                <wp:inline distT="0" distB="0" distL="0" distR="0" wp14:anchorId="2877E3F9" wp14:editId="1A718B32">
+                  <wp:extent cx="4492625" cy="3299460"/>
+                  <wp:effectExtent l="0" t="0" r="3175" b="0"/>
+                  <wp:docPr id="826112872" name="Picture 1"/>
+                  <wp:cNvGraphicFramePr>
+                    <a:graphicFrameLocks xmlns:a="http://schemas.openxmlformats.org/drawingml/2006/main" noChangeAspect="1"/>
+                  </wp:cNvGraphicFramePr>
+                  <a:graphic xmlns:a="http://schemas.openxmlformats.org/drawingml/2006/main">
+                    <a:graphicData uri="http://schemas.openxmlformats.org/drawingml/2006/picture">
+                      <pic:pic xmlns:pic="http://schemas.openxmlformats.org/drawingml/2006/picture">
+                        <pic:nvPicPr>
+                          <pic:cNvPr id="826112872" name=""/>
+                          <pic:cNvPicPr/>
+                        </pic:nvPicPr>
+                        <pic:blipFill>
+                          <a:blip r:embed="rId5"/>
+                          <a:stretch>
+                            <a:fillRect/>
+                          </a:stretch>
+                        </pic:blipFill>
+                        <pic:spPr>
+                          <a:xfrm>
+                            <a:off x="0" y="0"/>
+                            <a:ext cx="4492625" cy="3299460"/>
+                          </a:xfrm>
+                          <a:prstGeom prst="rect">
+                            <a:avLst/>
+                          </a:prstGeom>
+                        </pic:spPr>
+                      </pic:pic>
+                    </a:graphicData>
+                  </a:graphic>
+                </wp:inline>
+              </w:drawing>
+            </w:r>
           </w:p>
           <w:p>
             <w:pPr>
@@ -1927,15 +2000,7 @@
                 <w:rFonts w:ascii="Times New Roman"/>
                 <w:sz w:val="18"/>
               </w:rPr>
-              <w:t>assign_</w:t>
-            </w:r>
-            <w:proofErr w:type="gramStart"/>
-            <w:r>
-              <w:rPr>
-                <w:rFonts w:ascii="Times New Roman"/>
-                <w:sz w:val="18"/>
-              </w:rPr>
-              <w:t>grade</w:t>
+              <w:t>assign_grade</w:t>
             </w:r>
             <w:proofErr w:type="spellEnd"/>
             <w:r>
@@ -1943,15 +2008,7 @@
                 <w:rFonts w:ascii="Times New Roman"/>
                 <w:sz w:val="18"/>
               </w:rPr>
-              <w:t>(</w:t>
-            </w:r>
-            <w:proofErr w:type="gramEnd"/>
-            <w:r>
-              <w:rPr>
-                <w:rFonts w:ascii="Times New Roman"/>
-                <w:sz w:val="18"/>
-              </w:rPr>
-              <w:t>score) function. Handle boundary and invalid inputs.</w:t>
+              <w:t>(score) function. Handle boundary and invalid inputs.</w:t>
             </w:r>
           </w:p>
           <w:p>
@@ -2032,6 +2089,325 @@
           <w:p>
             <w:pPr>
               <w:pStyle w:val="TableParagraph"/>
+              <w:rPr>
+                <w:rFonts w:ascii="Times New Roman"/>
+                <w:sz w:val="18"/>
+              </w:rPr>
+            </w:pPr>
+          </w:p>
+          <w:p>
+            <w:pPr>
+              <w:pStyle w:val="TableParagraph"/>
+              <w:rPr>
+                <w:rFonts w:ascii="Times New Roman"/>
+                <w:b/>
+                <w:bCs/>
+                <w:sz w:val="18"/>
+              </w:rPr>
+            </w:pPr>
+            <w:r>
+              <w:rPr>
+                <w:rFonts w:ascii="Times New Roman"/>
+                <w:b/>
+                <w:bCs/>
+                <w:sz w:val="18"/>
+              </w:rPr>
+              <w:t>Prompt:</w:t>
+            </w:r>
+          </w:p>
+          <w:p>
+            <w:pPr>
+              <w:pStyle w:val="TableParagraph"/>
+              <w:numPr>
+                <w:ilvl w:val="0"/>
+                <w:numId w:val="11"/>
+              </w:numPr>
+              <w:rPr>
+                <w:rFonts w:ascii="Times New Roman"/>
+                <w:sz w:val="18"/>
+                <w:lang w:val="en-IN"/>
+              </w:rPr>
+            </w:pPr>
+            <w:r>
+              <w:rPr>
+                <w:rFonts w:ascii="Times New Roman"/>
+                <w:sz w:val="18"/>
+                <w:lang w:val="en-IN"/>
+              </w:rPr>
+              <w:t xml:space="preserve">Generate a set of test cases for the </w:t>
+            </w:r>
+            <w:proofErr w:type="spellStart"/>
+            <w:r>
+              <w:rPr>
+                <w:rFonts w:ascii="Times New Roman"/>
+                <w:sz w:val="18"/>
+                <w:lang w:val="en-IN"/>
+              </w:rPr>
+              <w:t>assign_grade</w:t>
+            </w:r>
+            <w:proofErr w:type="spellEnd"/>
+            <w:r>
+              <w:rPr>
+                <w:rFonts w:ascii="Times New Roman"/>
+                <w:sz w:val="18"/>
+                <w:lang w:val="en-IN"/>
+              </w:rPr>
+              <w:t>(score) function that assigns grades based on the following criteria: a score between 90 and 100 should return "A", 80 to 89 should return "B", 70 to 79 should return "C", 60 to 69 should return "D", and any score below 60 should return "F". The test cases should include boundary values, such as 90, 89, 80, 79, 70, 69, and 60, to ensure the function correctly handles the limits of each grade range. Additionally, include invalid inputs like negative values (e.g., -5), values above 100 (e.g., 105), and non-numeric inputs (e.g., strings like "eighty") to test how the function handles erroneous data.</w:t>
+            </w:r>
+          </w:p>
+          <w:p>
+            <w:pPr>
+              <w:pStyle w:val="TableParagraph"/>
+              <w:rPr>
+                <w:rFonts w:ascii="Times New Roman"/>
+                <w:sz w:val="18"/>
+              </w:rPr>
+            </w:pPr>
+          </w:p>
+          <w:p>
+            <w:pPr>
+              <w:pStyle w:val="TableParagraph"/>
+              <w:rPr>
+                <w:rFonts w:ascii="Times New Roman"/>
+                <w:sz w:val="18"/>
+              </w:rPr>
+            </w:pPr>
+          </w:p>
+          <w:p>
+            <w:pPr>
+              <w:pStyle w:val="TableParagraph"/>
+              <w:rPr>
+                <w:rFonts w:ascii="Times New Roman"/>
+                <w:sz w:val="18"/>
+              </w:rPr>
+            </w:pPr>
+          </w:p>
+          <w:p>
+            <w:pPr>
+              <w:pStyle w:val="TableParagraph"/>
+              <w:rPr>
+                <w:rFonts w:ascii="Times New Roman"/>
+                <w:sz w:val="18"/>
+              </w:rPr>
+            </w:pPr>
+          </w:p>
+          <w:p>
+            <w:pPr>
+              <w:pStyle w:val="TableParagraph"/>
+              <w:rPr>
+                <w:rFonts w:ascii="Times New Roman"/>
+                <w:sz w:val="18"/>
+              </w:rPr>
+            </w:pPr>
+            <w:r>
+              <w:rPr>
+                <w:rFonts w:ascii="Times New Roman"/>
+                <w:sz w:val="18"/>
+              </w:rPr>
+              <w:lastRenderedPageBreak/>
+              <w:drawing>
+                <wp:inline distT="0" distB="0" distL="0" distR="0" wp14:anchorId="71E7D403" wp14:editId="65BD593E">
+                  <wp:extent cx="4492625" cy="3605530"/>
+                  <wp:effectExtent l="0" t="0" r="3175" b="0"/>
+                  <wp:docPr id="1210157412" name="Picture 1"/>
+                  <wp:cNvGraphicFramePr>
+                    <a:graphicFrameLocks xmlns:a="http://schemas.openxmlformats.org/drawingml/2006/main" noChangeAspect="1"/>
+                  </wp:cNvGraphicFramePr>
+                  <a:graphic xmlns:a="http://schemas.openxmlformats.org/drawingml/2006/main">
+                    <a:graphicData uri="http://schemas.openxmlformats.org/drawingml/2006/picture">
+                      <pic:pic xmlns:pic="http://schemas.openxmlformats.org/drawingml/2006/picture">
+                        <pic:nvPicPr>
+                          <pic:cNvPr id="1210157412" name=""/>
+                          <pic:cNvPicPr/>
+                        </pic:nvPicPr>
+                        <pic:blipFill>
+                          <a:blip r:embed="rId6"/>
+                          <a:stretch>
+                            <a:fillRect/>
+                          </a:stretch>
+                        </pic:blipFill>
+                        <pic:spPr>
+                          <a:xfrm>
+                            <a:off x="0" y="0"/>
+                            <a:ext cx="4492625" cy="3605530"/>
+                          </a:xfrm>
+                          <a:prstGeom prst="rect">
+                            <a:avLst/>
+                          </a:prstGeom>
+                        </pic:spPr>
+                      </pic:pic>
+                    </a:graphicData>
+                  </a:graphic>
+                </wp:inline>
+              </w:drawing>
+            </w:r>
+            <w:r>
+              <w:rPr>
+                <w:rFonts w:ascii="Times New Roman"/>
+                <w:sz w:val="18"/>
+              </w:rPr>
+              <w:drawing>
+                <wp:inline distT="0" distB="0" distL="0" distR="0" wp14:anchorId="1F53E908" wp14:editId="711FA767">
+                  <wp:extent cx="4492625" cy="3862070"/>
+                  <wp:effectExtent l="0" t="0" r="3175" b="5080"/>
+                  <wp:docPr id="260571286" name="Picture 1"/>
+                  <wp:cNvGraphicFramePr>
+                    <a:graphicFrameLocks xmlns:a="http://schemas.openxmlformats.org/drawingml/2006/main" noChangeAspect="1"/>
+                  </wp:cNvGraphicFramePr>
+                  <a:graphic xmlns:a="http://schemas.openxmlformats.org/drawingml/2006/main">
+                    <a:graphicData uri="http://schemas.openxmlformats.org/drawingml/2006/picture">
+                      <pic:pic xmlns:pic="http://schemas.openxmlformats.org/drawingml/2006/picture">
+                        <pic:nvPicPr>
+                          <pic:cNvPr id="260571286" name=""/>
+                          <pic:cNvPicPr/>
+                        </pic:nvPicPr>
+                        <pic:blipFill>
+                          <a:blip r:embed="rId7"/>
+                          <a:stretch>
+                            <a:fillRect/>
+                          </a:stretch>
+                        </pic:blipFill>
+                        <pic:spPr>
+                          <a:xfrm>
+                            <a:off x="0" y="0"/>
+                            <a:ext cx="4492625" cy="3862070"/>
+                          </a:xfrm>
+                          <a:prstGeom prst="rect">
+                            <a:avLst/>
+                          </a:prstGeom>
+                        </pic:spPr>
+                      </pic:pic>
+                    </a:graphicData>
+                  </a:graphic>
+                </wp:inline>
+              </w:drawing>
+            </w:r>
+            <w:r>
+              <w:rPr>
+                <w:rFonts w:ascii="Times New Roman"/>
+                <w:sz w:val="18"/>
+              </w:rPr>
+              <w:lastRenderedPageBreak/>
+              <w:drawing>
+                <wp:inline distT="0" distB="0" distL="0" distR="0" wp14:anchorId="4220F64F" wp14:editId="0595FA03">
+                  <wp:extent cx="4492625" cy="3213100"/>
+                  <wp:effectExtent l="0" t="0" r="3175" b="6350"/>
+                  <wp:docPr id="1197617129" name="Picture 1"/>
+                  <wp:cNvGraphicFramePr>
+                    <a:graphicFrameLocks xmlns:a="http://schemas.openxmlformats.org/drawingml/2006/main" noChangeAspect="1"/>
+                  </wp:cNvGraphicFramePr>
+                  <a:graphic xmlns:a="http://schemas.openxmlformats.org/drawingml/2006/main">
+                    <a:graphicData uri="http://schemas.openxmlformats.org/drawingml/2006/picture">
+                      <pic:pic xmlns:pic="http://schemas.openxmlformats.org/drawingml/2006/picture">
+                        <pic:nvPicPr>
+                          <pic:cNvPr id="1197617129" name=""/>
+                          <pic:cNvPicPr/>
+                        </pic:nvPicPr>
+                        <pic:blipFill>
+                          <a:blip r:embed="rId8"/>
+                          <a:stretch>
+                            <a:fillRect/>
+                          </a:stretch>
+                        </pic:blipFill>
+                        <pic:spPr>
+                          <a:xfrm>
+                            <a:off x="0" y="0"/>
+                            <a:ext cx="4492625" cy="3213100"/>
+                          </a:xfrm>
+                          <a:prstGeom prst="rect">
+                            <a:avLst/>
+                          </a:prstGeom>
+                        </pic:spPr>
+                      </pic:pic>
+                    </a:graphicData>
+                  </a:graphic>
+                </wp:inline>
+              </w:drawing>
+            </w:r>
+            <w:r>
+              <w:rPr>
+                <w:noProof/>
+              </w:rPr>
+              <w:drawing>
+                <wp:inline distT="0" distB="0" distL="0" distR="0" wp14:anchorId="49BDA2C5" wp14:editId="0B1A3DE8">
+                  <wp:extent cx="4492625" cy="2707640"/>
+                  <wp:effectExtent l="0" t="0" r="3175" b="0"/>
+                  <wp:docPr id="64229612" name="Picture 1"/>
+                  <wp:cNvGraphicFramePr>
+                    <a:graphicFrameLocks xmlns:a="http://schemas.openxmlformats.org/drawingml/2006/main" noChangeAspect="1"/>
+                  </wp:cNvGraphicFramePr>
+                  <a:graphic xmlns:a="http://schemas.openxmlformats.org/drawingml/2006/main">
+                    <a:graphicData uri="http://schemas.openxmlformats.org/drawingml/2006/picture">
+                      <pic:pic xmlns:pic="http://schemas.openxmlformats.org/drawingml/2006/picture">
+                        <pic:nvPicPr>
+                          <pic:cNvPr id="64229612" name=""/>
+                          <pic:cNvPicPr/>
+                        </pic:nvPicPr>
+                        <pic:blipFill>
+                          <a:blip r:embed="rId9"/>
+                          <a:stretch>
+                            <a:fillRect/>
+                          </a:stretch>
+                        </pic:blipFill>
+                        <pic:spPr>
+                          <a:xfrm>
+                            <a:off x="0" y="0"/>
+                            <a:ext cx="4492625" cy="2707640"/>
+                          </a:xfrm>
+                          <a:prstGeom prst="rect">
+                            <a:avLst/>
+                          </a:prstGeom>
+                        </pic:spPr>
+                      </pic:pic>
+                    </a:graphicData>
+                  </a:graphic>
+                </wp:inline>
+              </w:drawing>
+            </w:r>
+            <w:r>
+              <w:rPr>
+                <w:noProof/>
+              </w:rPr>
+              <w:drawing>
+                <wp:inline distT="0" distB="0" distL="0" distR="0" wp14:anchorId="14B3A603" wp14:editId="4AF48918">
+                  <wp:extent cx="4492625" cy="526415"/>
+                  <wp:effectExtent l="0" t="0" r="3175" b="6985"/>
+                  <wp:docPr id="1176793273" name="Picture 1"/>
+                  <wp:cNvGraphicFramePr>
+                    <a:graphicFrameLocks xmlns:a="http://schemas.openxmlformats.org/drawingml/2006/main" noChangeAspect="1"/>
+                  </wp:cNvGraphicFramePr>
+                  <a:graphic xmlns:a="http://schemas.openxmlformats.org/drawingml/2006/main">
+                    <a:graphicData uri="http://schemas.openxmlformats.org/drawingml/2006/picture">
+                      <pic:pic xmlns:pic="http://schemas.openxmlformats.org/drawingml/2006/picture">
+                        <pic:nvPicPr>
+                          <pic:cNvPr id="1176793273" name=""/>
+                          <pic:cNvPicPr/>
+                        </pic:nvPicPr>
+                        <pic:blipFill>
+                          <a:blip r:embed="rId10"/>
+                          <a:stretch>
+                            <a:fillRect/>
+                          </a:stretch>
+                        </pic:blipFill>
+                        <pic:spPr>
+                          <a:xfrm>
+                            <a:off x="0" y="0"/>
+                            <a:ext cx="4492625" cy="526415"/>
+                          </a:xfrm>
+                          <a:prstGeom prst="rect">
+                            <a:avLst/>
+                          </a:prstGeom>
+                        </pic:spPr>
+                      </pic:pic>
+                    </a:graphicData>
+                  </a:graphic>
+                </wp:inline>
+              </w:drawing>
+            </w:r>
+          </w:p>
+          <w:p>
+            <w:pPr>
+              <w:pStyle w:val="TableParagraph"/>
               <w:ind w:left="827"/>
               <w:rPr>
                 <w:rFonts w:ascii="Times New Roman"/>
@@ -2044,6 +2420,880 @@
             <w:pPr>
               <w:pStyle w:val="TableParagraph"/>
               <w:rPr>
+                <w:rFonts w:ascii="Times New Roman"/>
+                <w:b/>
+                <w:sz w:val="18"/>
+              </w:rPr>
+            </w:pPr>
+            <w:r>
+              <w:rPr>
+                <w:rFonts w:ascii="Times New Roman"/>
+                <w:b/>
+                <w:sz w:val="18"/>
+              </w:rPr>
+              <w:t>Explanation:</w:t>
+            </w:r>
+          </w:p>
+          <w:p>
+            <w:pPr>
+              <w:pStyle w:val="TableParagraph"/>
+              <w:numPr>
+                <w:ilvl w:val="0"/>
+                <w:numId w:val="18"/>
+              </w:numPr>
+              <w:rPr>
+                <w:rFonts w:ascii="Times New Roman"/>
+                <w:b/>
+                <w:sz w:val="18"/>
+                <w:lang w:val="en-IN"/>
+              </w:rPr>
+            </w:pPr>
+            <w:r>
+              <w:rPr>
+                <w:rFonts w:ascii="Times New Roman"/>
+                <w:b/>
+                <w:bCs/>
+                <w:sz w:val="18"/>
+                <w:lang w:val="en-IN"/>
+              </w:rPr>
+              <w:t>Purpose:</w:t>
+            </w:r>
+            <w:r>
+              <w:rPr>
+                <w:rFonts w:ascii="Times New Roman"/>
+                <w:b/>
+                <w:sz w:val="18"/>
+                <w:lang w:val="en-IN"/>
+              </w:rPr>
+              <w:t xml:space="preserve"> </w:t>
+            </w:r>
+            <w:proofErr w:type="spellStart"/>
+            <w:r>
+              <w:rPr>
+                <w:rFonts w:ascii="Times New Roman"/>
+                <w:bCs/>
+                <w:sz w:val="18"/>
+                <w:lang w:val="en-IN"/>
+              </w:rPr>
+              <w:t>assign_grade</w:t>
+            </w:r>
+            <w:proofErr w:type="spellEnd"/>
+            <w:r>
+              <w:rPr>
+                <w:rFonts w:ascii="Times New Roman"/>
+                <w:bCs/>
+                <w:sz w:val="18"/>
+                <w:lang w:val="en-IN"/>
+              </w:rPr>
+              <w:t>(score) returns a letter grade based on a numerical score.</w:t>
+            </w:r>
+          </w:p>
+          <w:p>
+            <w:pPr>
+              <w:pStyle w:val="TableParagraph"/>
+              <w:numPr>
+                <w:ilvl w:val="0"/>
+                <w:numId w:val="18"/>
+              </w:numPr>
+              <w:rPr>
+                <w:rFonts w:ascii="Times New Roman"/>
+                <w:b/>
+                <w:sz w:val="18"/>
+                <w:lang w:val="en-IN"/>
+              </w:rPr>
+            </w:pPr>
+            <w:r>
+              <w:rPr>
+                <w:rFonts w:ascii="Times New Roman"/>
+                <w:b/>
+                <w:bCs/>
+                <w:sz w:val="18"/>
+                <w:lang w:val="en-IN"/>
+              </w:rPr>
+              <w:t>Input Validation:</w:t>
+            </w:r>
+          </w:p>
+          <w:p>
+            <w:pPr>
+              <w:pStyle w:val="TableParagraph"/>
+              <w:numPr>
+                <w:ilvl w:val="1"/>
+                <w:numId w:val="18"/>
+              </w:numPr>
+              <w:rPr>
+                <w:rFonts w:ascii="Times New Roman"/>
+                <w:bCs/>
+                <w:sz w:val="18"/>
+                <w:lang w:val="en-IN"/>
+              </w:rPr>
+            </w:pPr>
+            <w:r>
+              <w:rPr>
+                <w:rFonts w:ascii="Times New Roman"/>
+                <w:bCs/>
+                <w:sz w:val="18"/>
+                <w:lang w:val="en-IN"/>
+              </w:rPr>
+              <w:t xml:space="preserve">Checks if the score is a number (int or float); raises </w:t>
+            </w:r>
+            <w:proofErr w:type="spellStart"/>
+            <w:r>
+              <w:rPr>
+                <w:rFonts w:ascii="Times New Roman"/>
+                <w:bCs/>
+                <w:sz w:val="18"/>
+                <w:lang w:val="en-IN"/>
+              </w:rPr>
+              <w:t>ValueError</w:t>
+            </w:r>
+            <w:proofErr w:type="spellEnd"/>
+            <w:r>
+              <w:rPr>
+                <w:rFonts w:ascii="Times New Roman"/>
+                <w:bCs/>
+                <w:sz w:val="18"/>
+                <w:lang w:val="en-IN"/>
+              </w:rPr>
+              <w:t xml:space="preserve"> if not.</w:t>
+            </w:r>
+          </w:p>
+          <w:p>
+            <w:pPr>
+              <w:pStyle w:val="TableParagraph"/>
+              <w:numPr>
+                <w:ilvl w:val="1"/>
+                <w:numId w:val="18"/>
+              </w:numPr>
+              <w:rPr>
+                <w:rFonts w:ascii="Times New Roman"/>
+                <w:bCs/>
+                <w:sz w:val="18"/>
+                <w:lang w:val="en-IN"/>
+              </w:rPr>
+            </w:pPr>
+            <w:r>
+              <w:rPr>
+                <w:rFonts w:ascii="Times New Roman"/>
+                <w:bCs/>
+                <w:sz w:val="18"/>
+                <w:lang w:val="en-IN"/>
+              </w:rPr>
+              <w:t xml:space="preserve">Ensures the score is between 0 and 100; raises </w:t>
+            </w:r>
+            <w:proofErr w:type="spellStart"/>
+            <w:r>
+              <w:rPr>
+                <w:rFonts w:ascii="Times New Roman"/>
+                <w:bCs/>
+                <w:sz w:val="18"/>
+                <w:lang w:val="en-IN"/>
+              </w:rPr>
+              <w:t>ValueError</w:t>
+            </w:r>
+            <w:proofErr w:type="spellEnd"/>
+            <w:r>
+              <w:rPr>
+                <w:rFonts w:ascii="Times New Roman"/>
+                <w:bCs/>
+                <w:sz w:val="18"/>
+                <w:lang w:val="en-IN"/>
+              </w:rPr>
+              <w:t xml:space="preserve"> if out of range.</w:t>
+            </w:r>
+          </w:p>
+          <w:p>
+            <w:pPr>
+              <w:pStyle w:val="TableParagraph"/>
+              <w:numPr>
+                <w:ilvl w:val="0"/>
+                <w:numId w:val="18"/>
+              </w:numPr>
+              <w:rPr>
+                <w:rFonts w:ascii="Times New Roman"/>
+                <w:b/>
+                <w:sz w:val="18"/>
+                <w:lang w:val="en-IN"/>
+              </w:rPr>
+            </w:pPr>
+            <w:r>
+              <w:rPr>
+                <w:rFonts w:ascii="Times New Roman"/>
+                <w:b/>
+                <w:bCs/>
+                <w:sz w:val="18"/>
+                <w:lang w:val="en-IN"/>
+              </w:rPr>
+              <w:t>Grading Logic:</w:t>
+            </w:r>
+          </w:p>
+          <w:p>
+            <w:pPr>
+              <w:pStyle w:val="TableParagraph"/>
+              <w:numPr>
+                <w:ilvl w:val="1"/>
+                <w:numId w:val="18"/>
+              </w:numPr>
+              <w:rPr>
+                <w:rFonts w:ascii="Times New Roman"/>
+                <w:bCs/>
+                <w:sz w:val="18"/>
+                <w:lang w:val="en-IN"/>
+              </w:rPr>
+            </w:pPr>
+            <w:r>
+              <w:rPr>
+                <w:rFonts w:ascii="Times New Roman"/>
+                <w:bCs/>
+                <w:sz w:val="18"/>
+                <w:lang w:val="en-IN"/>
+              </w:rPr>
+              <w:t xml:space="preserve">A: score </w:t>
+            </w:r>
+            <w:r>
+              <w:rPr>
+                <w:rFonts w:ascii="Times New Roman"/>
+                <w:bCs/>
+                <w:sz w:val="18"/>
+                <w:lang w:val="en-IN"/>
+              </w:rPr>
+              <w:t>≥</w:t>
+            </w:r>
+            <w:r>
+              <w:rPr>
+                <w:rFonts w:ascii="Times New Roman"/>
+                <w:bCs/>
+                <w:sz w:val="18"/>
+                <w:lang w:val="en-IN"/>
+              </w:rPr>
+              <w:t xml:space="preserve"> 90</w:t>
+            </w:r>
+          </w:p>
+          <w:p>
+            <w:pPr>
+              <w:pStyle w:val="TableParagraph"/>
+              <w:numPr>
+                <w:ilvl w:val="1"/>
+                <w:numId w:val="18"/>
+              </w:numPr>
+              <w:rPr>
+                <w:rFonts w:ascii="Times New Roman"/>
+                <w:bCs/>
+                <w:sz w:val="18"/>
+                <w:lang w:val="en-IN"/>
+              </w:rPr>
+            </w:pPr>
+            <w:r>
+              <w:rPr>
+                <w:rFonts w:ascii="Times New Roman"/>
+                <w:bCs/>
+                <w:sz w:val="18"/>
+                <w:lang w:val="en-IN"/>
+              </w:rPr>
+              <w:t xml:space="preserve">B: score </w:t>
+            </w:r>
+            <w:r>
+              <w:rPr>
+                <w:rFonts w:ascii="Times New Roman"/>
+                <w:bCs/>
+                <w:sz w:val="18"/>
+                <w:lang w:val="en-IN"/>
+              </w:rPr>
+              <w:t>≥</w:t>
+            </w:r>
+            <w:r>
+              <w:rPr>
+                <w:rFonts w:ascii="Times New Roman"/>
+                <w:bCs/>
+                <w:sz w:val="18"/>
+                <w:lang w:val="en-IN"/>
+              </w:rPr>
+              <w:t xml:space="preserve"> 80</w:t>
+            </w:r>
+          </w:p>
+          <w:p>
+            <w:pPr>
+              <w:pStyle w:val="TableParagraph"/>
+              <w:numPr>
+                <w:ilvl w:val="1"/>
+                <w:numId w:val="18"/>
+              </w:numPr>
+              <w:rPr>
+                <w:rFonts w:ascii="Times New Roman"/>
+                <w:bCs/>
+                <w:sz w:val="18"/>
+                <w:lang w:val="en-IN"/>
+              </w:rPr>
+            </w:pPr>
+            <w:r>
+              <w:rPr>
+                <w:rFonts w:ascii="Times New Roman"/>
+                <w:bCs/>
+                <w:sz w:val="18"/>
+                <w:lang w:val="en-IN"/>
+              </w:rPr>
+              <w:t xml:space="preserve">C: score </w:t>
+            </w:r>
+            <w:r>
+              <w:rPr>
+                <w:rFonts w:ascii="Times New Roman"/>
+                <w:bCs/>
+                <w:sz w:val="18"/>
+                <w:lang w:val="en-IN"/>
+              </w:rPr>
+              <w:t>≥</w:t>
+            </w:r>
+            <w:r>
+              <w:rPr>
+                <w:rFonts w:ascii="Times New Roman"/>
+                <w:bCs/>
+                <w:sz w:val="18"/>
+                <w:lang w:val="en-IN"/>
+              </w:rPr>
+              <w:t xml:space="preserve"> 70</w:t>
+            </w:r>
+          </w:p>
+          <w:p>
+            <w:pPr>
+              <w:pStyle w:val="TableParagraph"/>
+              <w:numPr>
+                <w:ilvl w:val="1"/>
+                <w:numId w:val="18"/>
+              </w:numPr>
+              <w:rPr>
+                <w:rFonts w:ascii="Times New Roman"/>
+                <w:bCs/>
+                <w:sz w:val="18"/>
+                <w:lang w:val="en-IN"/>
+              </w:rPr>
+            </w:pPr>
+            <w:r>
+              <w:rPr>
+                <w:rFonts w:ascii="Times New Roman"/>
+                <w:bCs/>
+                <w:sz w:val="18"/>
+                <w:lang w:val="en-IN"/>
+              </w:rPr>
+              <w:t xml:space="preserve">D: score </w:t>
+            </w:r>
+            <w:r>
+              <w:rPr>
+                <w:rFonts w:ascii="Times New Roman"/>
+                <w:bCs/>
+                <w:sz w:val="18"/>
+                <w:lang w:val="en-IN"/>
+              </w:rPr>
+              <w:t>≥</w:t>
+            </w:r>
+            <w:r>
+              <w:rPr>
+                <w:rFonts w:ascii="Times New Roman"/>
+                <w:bCs/>
+                <w:sz w:val="18"/>
+                <w:lang w:val="en-IN"/>
+              </w:rPr>
+              <w:t xml:space="preserve"> 60</w:t>
+            </w:r>
+          </w:p>
+          <w:p>
+            <w:pPr>
+              <w:pStyle w:val="TableParagraph"/>
+              <w:numPr>
+                <w:ilvl w:val="1"/>
+                <w:numId w:val="18"/>
+              </w:numPr>
+              <w:rPr>
+                <w:rFonts w:ascii="Times New Roman"/>
+                <w:bCs/>
+                <w:sz w:val="18"/>
+                <w:lang w:val="en-IN"/>
+              </w:rPr>
+            </w:pPr>
+            <w:r>
+              <w:rPr>
+                <w:rFonts w:ascii="Times New Roman"/>
+                <w:bCs/>
+                <w:sz w:val="18"/>
+                <w:lang w:val="en-IN"/>
+              </w:rPr>
+              <w:t>F: score &lt; 60</w:t>
+            </w:r>
+          </w:p>
+          <w:p>
+            <w:pPr>
+              <w:pStyle w:val="TableParagraph"/>
+              <w:numPr>
+                <w:ilvl w:val="0"/>
+                <w:numId w:val="18"/>
+              </w:numPr>
+              <w:rPr>
+                <w:rFonts w:ascii="Times New Roman"/>
+                <w:bCs/>
+                <w:sz w:val="18"/>
+                <w:lang w:val="en-IN"/>
+              </w:rPr>
+            </w:pPr>
+            <w:r>
+              <w:rPr>
+                <w:rFonts w:ascii="Times New Roman"/>
+                <w:b/>
+                <w:bCs/>
+                <w:sz w:val="18"/>
+                <w:lang w:val="en-IN"/>
+              </w:rPr>
+              <w:lastRenderedPageBreak/>
+              <w:t>Return Value:</w:t>
+            </w:r>
+            <w:r>
+              <w:rPr>
+                <w:rFonts w:ascii="Times New Roman"/>
+                <w:b/>
+                <w:sz w:val="18"/>
+                <w:lang w:val="en-IN"/>
+              </w:rPr>
+              <w:t xml:space="preserve"> </w:t>
+            </w:r>
+            <w:r>
+              <w:rPr>
+                <w:rFonts w:ascii="Times New Roman"/>
+                <w:bCs/>
+                <w:sz w:val="18"/>
+                <w:lang w:val="en-IN"/>
+              </w:rPr>
+              <w:t>Returns a letter grade as a string (e.g., 'A', 'B', etc.).</w:t>
+            </w:r>
+          </w:p>
+          <w:p>
+            <w:pPr>
+              <w:pStyle w:val="TableParagraph"/>
+              <w:ind w:left="360"/>
+              <w:rPr>
+                <w:rFonts w:ascii="Times New Roman"/>
+                <w:b/>
+                <w:sz w:val="18"/>
+                <w:lang w:val="en-IN"/>
+              </w:rPr>
+            </w:pPr>
+            <w:proofErr w:type="spellStart"/>
+            <w:r>
+              <w:rPr>
+                <w:rFonts w:ascii="Times New Roman"/>
+                <w:b/>
+                <w:sz w:val="18"/>
+                <w:lang w:val="en-IN"/>
+              </w:rPr>
+              <w:t>run_grade_tests</w:t>
+            </w:r>
+            <w:proofErr w:type="spellEnd"/>
+            <w:r>
+              <w:rPr>
+                <w:rFonts w:ascii="Times New Roman"/>
+                <w:b/>
+                <w:sz w:val="18"/>
+                <w:lang w:val="en-IN"/>
+              </w:rPr>
+              <w:t xml:space="preserve">() </w:t>
+            </w:r>
+            <w:r>
+              <w:rPr>
+                <w:rFonts w:ascii="Times New Roman"/>
+                <w:bCs/>
+                <w:sz w:val="18"/>
+                <w:lang w:val="en-IN"/>
+              </w:rPr>
+              <w:t xml:space="preserve">verifies the correctness of </w:t>
+            </w:r>
+            <w:proofErr w:type="spellStart"/>
+            <w:r>
+              <w:rPr>
+                <w:rFonts w:ascii="Times New Roman"/>
+                <w:bCs/>
+                <w:sz w:val="18"/>
+                <w:lang w:val="en-IN"/>
+              </w:rPr>
+              <w:t>assign_grade</w:t>
+            </w:r>
+            <w:proofErr w:type="spellEnd"/>
+            <w:r>
+              <w:rPr>
+                <w:rFonts w:ascii="Times New Roman"/>
+                <w:bCs/>
+                <w:sz w:val="18"/>
+                <w:lang w:val="en-IN"/>
+              </w:rPr>
+              <w:t>().</w:t>
+            </w:r>
+          </w:p>
+          <w:p>
+            <w:pPr>
+              <w:pStyle w:val="TableParagraph"/>
+              <w:numPr>
+                <w:ilvl w:val="0"/>
+                <w:numId w:val="17"/>
+              </w:numPr>
+              <w:rPr>
+                <w:rFonts w:ascii="Times New Roman"/>
+                <w:b/>
+                <w:sz w:val="18"/>
+                <w:lang w:val="en-IN"/>
+              </w:rPr>
+            </w:pPr>
+            <w:r>
+              <w:rPr>
+                <w:rFonts w:ascii="Times New Roman"/>
+                <w:b/>
+                <w:bCs/>
+                <w:sz w:val="18"/>
+                <w:lang w:val="en-IN"/>
+              </w:rPr>
+              <w:t>Test Cases</w:t>
+            </w:r>
+            <w:r>
+              <w:rPr>
+                <w:rFonts w:ascii="Times New Roman"/>
+                <w:sz w:val="18"/>
+                <w:lang w:val="en-IN"/>
+              </w:rPr>
+              <w:t xml:space="preserve">: Includes input scores, expected results (grade or </w:t>
+            </w:r>
+            <w:proofErr w:type="spellStart"/>
+            <w:r>
+              <w:rPr>
+                <w:rFonts w:ascii="Times New Roman"/>
+                <w:sz w:val="18"/>
+                <w:lang w:val="en-IN"/>
+              </w:rPr>
+              <w:t>ValueError</w:t>
+            </w:r>
+            <w:proofErr w:type="spellEnd"/>
+            <w:r>
+              <w:rPr>
+                <w:rFonts w:ascii="Times New Roman"/>
+                <w:sz w:val="18"/>
+                <w:lang w:val="en-IN"/>
+              </w:rPr>
+              <w:t>), and descriptions</w:t>
+            </w:r>
+            <w:r>
+              <w:rPr>
+                <w:rFonts w:ascii="Times New Roman"/>
+                <w:b/>
+                <w:sz w:val="18"/>
+                <w:lang w:val="en-IN"/>
+              </w:rPr>
+              <w:t>.</w:t>
+            </w:r>
+          </w:p>
+          <w:p>
+            <w:pPr>
+              <w:pStyle w:val="TableParagraph"/>
+              <w:ind w:left="888" w:hanging="90"/>
+              <w:rPr>
+                <w:rFonts w:ascii="Times New Roman"/>
+                <w:b/>
+                <w:sz w:val="18"/>
+                <w:lang w:val="en-IN"/>
+              </w:rPr>
+            </w:pPr>
+            <w:r>
+              <w:rPr>
+                <w:rFonts w:ascii="Times New Roman"/>
+                <w:b/>
+                <w:bCs/>
+                <w:sz w:val="18"/>
+                <w:lang w:val="en-IN"/>
+              </w:rPr>
+              <w:t>Coverage:</w:t>
+            </w:r>
+          </w:p>
+          <w:p>
+            <w:pPr>
+              <w:pStyle w:val="TableParagraph"/>
+              <w:numPr>
+                <w:ilvl w:val="2"/>
+                <w:numId w:val="17"/>
+              </w:numPr>
+              <w:tabs>
+                <w:tab w:val="clear" w:pos="2160"/>
+                <w:tab w:val="num" w:pos="978"/>
+              </w:tabs>
+              <w:ind w:left="888" w:hanging="90"/>
+              <w:rPr>
+                <w:rFonts w:ascii="Times New Roman"/>
+                <w:bCs/>
+                <w:sz w:val="18"/>
+                <w:lang w:val="en-IN"/>
+              </w:rPr>
+            </w:pPr>
+            <w:r>
+              <w:rPr>
+                <w:rFonts w:ascii="Times New Roman"/>
+                <w:bCs/>
+                <w:sz w:val="18"/>
+                <w:lang w:val="en-IN"/>
+              </w:rPr>
+              <w:t>Typical values (e.g., 95 for 'A').</w:t>
+            </w:r>
+          </w:p>
+          <w:p>
+            <w:pPr>
+              <w:pStyle w:val="TableParagraph"/>
+              <w:numPr>
+                <w:ilvl w:val="2"/>
+                <w:numId w:val="17"/>
+              </w:numPr>
+              <w:tabs>
+                <w:tab w:val="clear" w:pos="2160"/>
+                <w:tab w:val="num" w:pos="978"/>
+              </w:tabs>
+              <w:ind w:left="888" w:hanging="90"/>
+              <w:rPr>
+                <w:rFonts w:ascii="Times New Roman"/>
+                <w:bCs/>
+                <w:sz w:val="18"/>
+                <w:lang w:val="en-IN"/>
+              </w:rPr>
+            </w:pPr>
+            <w:r>
+              <w:rPr>
+                <w:rFonts w:ascii="Times New Roman"/>
+                <w:bCs/>
+                <w:sz w:val="18"/>
+                <w:lang w:val="en-IN"/>
+              </w:rPr>
+              <w:t>Boundary values (e.g., 90, 89.9, 60, 59.9).</w:t>
+            </w:r>
+          </w:p>
+          <w:p>
+            <w:pPr>
+              <w:pStyle w:val="TableParagraph"/>
+              <w:numPr>
+                <w:ilvl w:val="2"/>
+                <w:numId w:val="17"/>
+              </w:numPr>
+              <w:tabs>
+                <w:tab w:val="clear" w:pos="2160"/>
+                <w:tab w:val="num" w:pos="978"/>
+              </w:tabs>
+              <w:ind w:left="888" w:hanging="90"/>
+              <w:rPr>
+                <w:rFonts w:ascii="Times New Roman"/>
+                <w:bCs/>
+                <w:sz w:val="18"/>
+                <w:lang w:val="en-IN"/>
+              </w:rPr>
+            </w:pPr>
+            <w:r>
+              <w:rPr>
+                <w:rFonts w:ascii="Times New Roman"/>
+                <w:bCs/>
+                <w:sz w:val="18"/>
+                <w:lang w:val="en-IN"/>
+              </w:rPr>
+              <w:t>Invalid inputs (e.g., negative numbers, scores over 100, non-numeric types).</w:t>
+            </w:r>
+          </w:p>
+          <w:p>
+            <w:pPr>
+              <w:pStyle w:val="TableParagraph"/>
+              <w:numPr>
+                <w:ilvl w:val="0"/>
+                <w:numId w:val="17"/>
+              </w:numPr>
+              <w:rPr>
+                <w:rFonts w:ascii="Times New Roman"/>
+                <w:b/>
+                <w:sz w:val="18"/>
+                <w:lang w:val="en-IN"/>
+              </w:rPr>
+            </w:pPr>
+            <w:r>
+              <w:rPr>
+                <w:rFonts w:ascii="Times New Roman"/>
+                <w:b/>
+                <w:bCs/>
+                <w:sz w:val="18"/>
+                <w:lang w:val="en-IN"/>
+              </w:rPr>
+              <w:t>Execution:</w:t>
+            </w:r>
+          </w:p>
+          <w:p>
+            <w:pPr>
+              <w:pStyle w:val="TableParagraph"/>
+              <w:numPr>
+                <w:ilvl w:val="1"/>
+                <w:numId w:val="17"/>
+              </w:numPr>
+              <w:rPr>
+                <w:rFonts w:ascii="Times New Roman"/>
+                <w:bCs/>
+                <w:sz w:val="18"/>
+                <w:lang w:val="en-IN"/>
+              </w:rPr>
+            </w:pPr>
+            <w:r>
+              <w:rPr>
+                <w:rFonts w:ascii="Times New Roman"/>
+                <w:bCs/>
+                <w:sz w:val="18"/>
+                <w:lang w:val="en-IN"/>
+              </w:rPr>
+              <w:t>Iterates through test cases with a try...except block.</w:t>
+            </w:r>
+          </w:p>
+          <w:p>
+            <w:pPr>
+              <w:pStyle w:val="TableParagraph"/>
+              <w:numPr>
+                <w:ilvl w:val="1"/>
+                <w:numId w:val="17"/>
+              </w:numPr>
+              <w:rPr>
+                <w:rFonts w:ascii="Times New Roman"/>
+                <w:bCs/>
+                <w:sz w:val="18"/>
+                <w:lang w:val="en-IN"/>
+              </w:rPr>
+            </w:pPr>
+            <w:r>
+              <w:rPr>
+                <w:rFonts w:ascii="Times New Roman"/>
+                <w:bCs/>
+                <w:sz w:val="18"/>
+                <w:lang w:val="en-IN"/>
+              </w:rPr>
+              <w:t>Compares actual results with expected results.</w:t>
+            </w:r>
+          </w:p>
+          <w:p>
+            <w:pPr>
+              <w:pStyle w:val="TableParagraph"/>
+              <w:numPr>
+                <w:ilvl w:val="1"/>
+                <w:numId w:val="17"/>
+              </w:numPr>
+              <w:rPr>
+                <w:rFonts w:ascii="Times New Roman"/>
+                <w:bCs/>
+                <w:sz w:val="18"/>
+                <w:lang w:val="en-IN"/>
+              </w:rPr>
+            </w:pPr>
+            <w:r>
+              <w:rPr>
+                <w:rFonts w:ascii="Times New Roman"/>
+                <w:bCs/>
+                <w:sz w:val="18"/>
+                <w:lang w:val="en-IN"/>
+              </w:rPr>
+              <w:t xml:space="preserve">Prints </w:t>
+            </w:r>
+            <w:r>
+              <w:rPr>
+                <w:rFonts w:ascii="Segoe UI Emoji" w:hAnsi="Segoe UI Emoji" w:cs="Segoe UI Emoji"/>
+                <w:bCs/>
+                <w:sz w:val="18"/>
+                <w:lang w:val="en-IN"/>
+              </w:rPr>
+              <w:t>✅</w:t>
+            </w:r>
+            <w:r>
+              <w:rPr>
+                <w:rFonts w:ascii="Times New Roman"/>
+                <w:bCs/>
+                <w:sz w:val="18"/>
+                <w:lang w:val="en-IN"/>
+              </w:rPr>
+              <w:t xml:space="preserve"> PASS or </w:t>
+            </w:r>
+            <w:r>
+              <w:rPr>
+                <w:rFonts w:ascii="Segoe UI Emoji" w:hAnsi="Segoe UI Emoji" w:cs="Segoe UI Emoji"/>
+                <w:bCs/>
+                <w:sz w:val="18"/>
+                <w:lang w:val="en-IN"/>
+              </w:rPr>
+              <w:t>❌</w:t>
+            </w:r>
+            <w:r>
+              <w:rPr>
+                <w:rFonts w:ascii="Times New Roman"/>
+                <w:bCs/>
+                <w:sz w:val="18"/>
+                <w:lang w:val="en-IN"/>
+              </w:rPr>
+              <w:t xml:space="preserve"> FAIL for each test.</w:t>
+            </w:r>
+          </w:p>
+          <w:p>
+            <w:pPr>
+              <w:pStyle w:val="TableParagraph"/>
+              <w:numPr>
+                <w:ilvl w:val="0"/>
+                <w:numId w:val="17"/>
+              </w:numPr>
+              <w:rPr>
+                <w:rFonts w:ascii="Times New Roman"/>
+                <w:b/>
+                <w:sz w:val="18"/>
+                <w:lang w:val="en-IN"/>
+              </w:rPr>
+            </w:pPr>
+            <w:r>
+              <w:rPr>
+                <w:rFonts w:ascii="Times New Roman"/>
+                <w:b/>
+                <w:bCs/>
+                <w:sz w:val="18"/>
+                <w:lang w:val="en-IN"/>
+              </w:rPr>
+              <w:t>Summary:</w:t>
+            </w:r>
+            <w:r>
+              <w:rPr>
+                <w:rFonts w:ascii="Times New Roman"/>
+                <w:b/>
+                <w:sz w:val="18"/>
+                <w:lang w:val="en-IN"/>
+              </w:rPr>
+              <w:t xml:space="preserve"> </w:t>
+            </w:r>
+            <w:r>
+              <w:rPr>
+                <w:rFonts w:ascii="Times New Roman"/>
+                <w:bCs/>
+                <w:sz w:val="18"/>
+                <w:lang w:val="en-IN"/>
+              </w:rPr>
+              <w:t>Prints a total count of passed and failed tests at the end.</w:t>
+            </w:r>
+          </w:p>
+          <w:p>
+            <w:pPr>
+              <w:pStyle w:val="TableParagraph"/>
+              <w:ind w:left="0"/>
+              <w:rPr>
+                <w:rFonts w:ascii="Times New Roman"/>
+                <w:b/>
+                <w:sz w:val="18"/>
+              </w:rPr>
+            </w:pPr>
+          </w:p>
+          <w:p>
+            <w:pPr>
+              <w:pStyle w:val="TableParagraph"/>
+              <w:ind w:left="827"/>
+              <w:rPr>
+                <w:rFonts w:ascii="Times New Roman"/>
+                <w:b/>
+                <w:sz w:val="18"/>
+              </w:rPr>
+            </w:pPr>
+          </w:p>
+          <w:p>
+            <w:pPr>
+              <w:pStyle w:val="TableParagraph"/>
+              <w:rPr>
                 <w:rFonts w:ascii="Times New Roman" w:hAnsi="Times New Roman" w:cs="Times New Roman"/>
                 <w:b/>
                 <w:sz w:val="18"/>
@@ -2074,9 +3324,9 @@
               <w:pStyle w:val="TableParagraph"/>
               <w:ind w:left="827"/>
               <w:rPr>
-                <w:rFonts w:ascii="Times New Roman"/>
-                <w:b/>
-                <w:sz w:val="18"/>
+                <w:rFonts w:ascii="Times New Roman" w:hAnsi="Times New Roman" w:cs="Times New Roman"/>
+                <w:sz w:val="18"/>
+                <w:szCs w:val="18"/>
               </w:rPr>
             </w:pPr>
             <w:r>
@@ -2091,12 +3341,118 @@
           <w:p>
             <w:pPr>
               <w:pStyle w:val="TableParagraph"/>
-              <w:rPr>
-                <w:rFonts w:ascii="Times New Roman" w:hAnsi="Times New Roman" w:cs="Times New Roman"/>
-                <w:sz w:val="18"/>
-                <w:szCs w:val="18"/>
-              </w:rPr>
-            </w:pPr>
+              <w:ind w:left="827"/>
+              <w:rPr>
+                <w:rFonts w:ascii="Times New Roman" w:hAnsi="Times New Roman" w:cs="Times New Roman"/>
+                <w:sz w:val="18"/>
+                <w:szCs w:val="18"/>
+              </w:rPr>
+            </w:pPr>
+          </w:p>
+          <w:p>
+            <w:pPr>
+              <w:pStyle w:val="TableParagraph"/>
+              <w:rPr>
+                <w:rFonts w:ascii="Times New Roman"/>
+                <w:b/>
+                <w:sz w:val="18"/>
+              </w:rPr>
+            </w:pPr>
+            <w:r>
+              <w:rPr>
+                <w:rFonts w:ascii="Times New Roman"/>
+                <w:b/>
+                <w:sz w:val="18"/>
+              </w:rPr>
+              <w:drawing>
+                <wp:inline distT="0" distB="0" distL="0" distR="0" wp14:anchorId="3F09A6DD" wp14:editId="705334F7">
+                  <wp:extent cx="4492625" cy="4558665"/>
+                  <wp:effectExtent l="0" t="0" r="3175" b="0"/>
+                  <wp:docPr id="1906510407" name="Picture 1"/>
+                  <wp:cNvGraphicFramePr>
+                    <a:graphicFrameLocks xmlns:a="http://schemas.openxmlformats.org/drawingml/2006/main" noChangeAspect="1"/>
+                  </wp:cNvGraphicFramePr>
+                  <a:graphic xmlns:a="http://schemas.openxmlformats.org/drawingml/2006/main">
+                    <a:graphicData uri="http://schemas.openxmlformats.org/drawingml/2006/picture">
+                      <pic:pic xmlns:pic="http://schemas.openxmlformats.org/drawingml/2006/picture">
+                        <pic:nvPicPr>
+                          <pic:cNvPr id="1906510407" name=""/>
+                          <pic:cNvPicPr/>
+                        </pic:nvPicPr>
+                        <pic:blipFill>
+                          <a:blip r:embed="rId11"/>
+                          <a:stretch>
+                            <a:fillRect/>
+                          </a:stretch>
+                        </pic:blipFill>
+                        <pic:spPr>
+                          <a:xfrm>
+                            <a:off x="0" y="0"/>
+                            <a:ext cx="4492625" cy="4558665"/>
+                          </a:xfrm>
+                          <a:prstGeom prst="rect">
+                            <a:avLst/>
+                          </a:prstGeom>
+                        </pic:spPr>
+                      </pic:pic>
+                    </a:graphicData>
+                  </a:graphic>
+                </wp:inline>
+              </w:drawing>
+            </w:r>
+          </w:p>
+          <w:p>
+            <w:pPr>
+              <w:pStyle w:val="TableParagraph"/>
+              <w:rPr>
+                <w:rFonts w:ascii="Times New Roman" w:hAnsi="Times New Roman" w:cs="Times New Roman"/>
+                <w:sz w:val="18"/>
+                <w:szCs w:val="18"/>
+              </w:rPr>
+            </w:pPr>
+            <w:r>
+              <w:rPr>
+                <w:rFonts w:ascii="Times New Roman" w:hAnsi="Times New Roman" w:cs="Times New Roman"/>
+                <w:sz w:val="18"/>
+                <w:szCs w:val="18"/>
+              </w:rPr>
+              <w:lastRenderedPageBreak/>
+              <w:drawing>
+                <wp:inline distT="0" distB="0" distL="0" distR="0" wp14:anchorId="3B91582B" wp14:editId="51F03260">
+                  <wp:extent cx="4492625" cy="3703955"/>
+                  <wp:effectExtent l="0" t="0" r="3175" b="0"/>
+                  <wp:docPr id="488148671" name="Picture 1"/>
+                  <wp:cNvGraphicFramePr>
+                    <a:graphicFrameLocks xmlns:a="http://schemas.openxmlformats.org/drawingml/2006/main" noChangeAspect="1"/>
+                  </wp:cNvGraphicFramePr>
+                  <a:graphic xmlns:a="http://schemas.openxmlformats.org/drawingml/2006/main">
+                    <a:graphicData uri="http://schemas.openxmlformats.org/drawingml/2006/picture">
+                      <pic:pic xmlns:pic="http://schemas.openxmlformats.org/drawingml/2006/picture">
+                        <pic:nvPicPr>
+                          <pic:cNvPr id="488148671" name=""/>
+                          <pic:cNvPicPr/>
+                        </pic:nvPicPr>
+                        <pic:blipFill>
+                          <a:blip r:embed="rId12"/>
+                          <a:stretch>
+                            <a:fillRect/>
+                          </a:stretch>
+                        </pic:blipFill>
+                        <pic:spPr>
+                          <a:xfrm>
+                            <a:off x="0" y="0"/>
+                            <a:ext cx="4492625" cy="3703955"/>
+                          </a:xfrm>
+                          <a:prstGeom prst="rect">
+                            <a:avLst/>
+                          </a:prstGeom>
+                        </pic:spPr>
+                      </pic:pic>
+                    </a:graphicData>
+                  </a:graphic>
+                </wp:inline>
+              </w:drawing>
+            </w:r>
           </w:p>
           <w:p>
             <w:pPr>
@@ -2165,16 +3521,7 @@
                 <w:sz w:val="18"/>
                 <w:szCs w:val="18"/>
               </w:rPr>
-              <w:t>is_sentence_</w:t>
-            </w:r>
-            <w:proofErr w:type="gramStart"/>
-            <w:r>
-              <w:rPr>
-                <w:rFonts w:ascii="Times New Roman" w:hAnsi="Times New Roman" w:cs="Times New Roman"/>
-                <w:sz w:val="18"/>
-                <w:szCs w:val="18"/>
-              </w:rPr>
-              <w:t>palindrome</w:t>
+              <w:t>is_sentence_palindrome</w:t>
             </w:r>
             <w:proofErr w:type="spellEnd"/>
             <w:r>
@@ -2183,28 +3530,8 @@
                 <w:sz w:val="18"/>
                 <w:szCs w:val="18"/>
               </w:rPr>
-              <w:t>(</w:t>
-            </w:r>
-            <w:proofErr w:type="gramEnd"/>
-            <w:r>
-              <w:rPr>
-                <w:rFonts w:ascii="Times New Roman" w:hAnsi="Times New Roman" w:cs="Times New Roman"/>
-                <w:sz w:val="18"/>
-                <w:szCs w:val="18"/>
-              </w:rPr>
-              <w:t>sentence). Ignore case, punctuation, and spaces</w:t>
-            </w:r>
-          </w:p>
-          <w:p>
-            <w:pPr>
-              <w:pStyle w:val="TableParagraph"/>
-              <w:ind w:left="827"/>
-              <w:rPr>
-                <w:rFonts w:ascii="Times New Roman" w:hAnsi="Times New Roman" w:cs="Times New Roman"/>
-                <w:sz w:val="18"/>
-                <w:szCs w:val="18"/>
-              </w:rPr>
-            </w:pPr>
+              <w:t>(sentence). Ignore case, punctuation, and spaces</w:t>
+            </w:r>
           </w:p>
           <w:p>
             <w:pPr>
@@ -2283,37 +3610,8 @@
                 <w:sz w:val="18"/>
                 <w:szCs w:val="18"/>
               </w:rPr>
-              <w:t>(</w:t>
-            </w:r>
-            <w:proofErr w:type="gramStart"/>
-            <w:r>
-              <w:rPr>
-                <w:rFonts w:ascii="Times New Roman" w:hAnsi="Times New Roman" w:cs="Times New Roman"/>
-                <w:sz w:val="18"/>
-                <w:szCs w:val="18"/>
-              </w:rPr>
-              <w:t>ignores</w:t>
-            </w:r>
-            <w:proofErr w:type="gramEnd"/>
-            <w:r>
-              <w:rPr>
-                <w:rFonts w:ascii="Times New Roman" w:hAnsi="Times New Roman" w:cs="Times New Roman"/>
-                <w:sz w:val="18"/>
-                <w:szCs w:val="18"/>
-              </w:rPr>
-              <w:t xml:space="preserve"> case, spaces, and punctuation).</w:t>
-            </w:r>
-          </w:p>
-          <w:p>
-            <w:pPr>
-              <w:pStyle w:val="TableParagraph"/>
-              <w:ind w:left="827"/>
-              <w:rPr>
-                <w:rFonts w:ascii="Times New Roman" w:hAnsi="Times New Roman" w:cs="Times New Roman"/>
-                <w:sz w:val="18"/>
-                <w:szCs w:val="18"/>
-              </w:rPr>
-            </w:pPr>
+              <w:t>(ignores case, spaces, and punctuation).</w:t>
+            </w:r>
           </w:p>
           <w:p>
             <w:pPr>
@@ -2359,7 +3657,338 @@
           <w:p>
             <w:pPr>
               <w:pStyle w:val="TableParagraph"/>
+              <w:rPr>
+                <w:rFonts w:ascii="Times New Roman" w:hAnsi="Times New Roman" w:cs="Times New Roman"/>
+                <w:b/>
+                <w:bCs/>
+                <w:sz w:val="18"/>
+                <w:szCs w:val="18"/>
+              </w:rPr>
+            </w:pPr>
+            <w:r>
+              <w:rPr>
+                <w:rFonts w:ascii="Times New Roman" w:hAnsi="Times New Roman" w:cs="Times New Roman"/>
+                <w:b/>
+                <w:bCs/>
+                <w:sz w:val="18"/>
+                <w:szCs w:val="18"/>
+              </w:rPr>
+              <w:t>Code:</w:t>
+            </w:r>
+          </w:p>
+          <w:p>
+            <w:pPr>
+              <w:pStyle w:val="TableParagraph"/>
               <w:ind w:left="827"/>
+              <w:rPr>
+                <w:rFonts w:ascii="Times New Roman" w:hAnsi="Times New Roman" w:cs="Times New Roman"/>
+                <w:b/>
+                <w:sz w:val="18"/>
+                <w:szCs w:val="18"/>
+              </w:rPr>
+            </w:pPr>
+            <w:r>
+              <w:rPr>
+                <w:rFonts w:ascii="Times New Roman" w:hAnsi="Times New Roman" w:cs="Times New Roman"/>
+                <w:b/>
+                <w:sz w:val="18"/>
+                <w:szCs w:val="18"/>
+              </w:rPr>
+              <w:drawing>
+                <wp:inline distT="0" distB="0" distL="0" distR="0" wp14:anchorId="5C7B3F16" wp14:editId="7F3023E0">
+                  <wp:extent cx="4492625" cy="3070860"/>
+                  <wp:effectExtent l="0" t="0" r="3175" b="0"/>
+                  <wp:docPr id="2034347574" name="Picture 1"/>
+                  <wp:cNvGraphicFramePr>
+                    <a:graphicFrameLocks xmlns:a="http://schemas.openxmlformats.org/drawingml/2006/main" noChangeAspect="1"/>
+                  </wp:cNvGraphicFramePr>
+                  <a:graphic xmlns:a="http://schemas.openxmlformats.org/drawingml/2006/main">
+                    <a:graphicData uri="http://schemas.openxmlformats.org/drawingml/2006/picture">
+                      <pic:pic xmlns:pic="http://schemas.openxmlformats.org/drawingml/2006/picture">
+                        <pic:nvPicPr>
+                          <pic:cNvPr id="2034347574" name=""/>
+                          <pic:cNvPicPr/>
+                        </pic:nvPicPr>
+                        <pic:blipFill>
+                          <a:blip r:embed="rId13"/>
+                          <a:stretch>
+                            <a:fillRect/>
+                          </a:stretch>
+                        </pic:blipFill>
+                        <pic:spPr>
+                          <a:xfrm>
+                            <a:off x="0" y="0"/>
+                            <a:ext cx="4492625" cy="3070860"/>
+                          </a:xfrm>
+                          <a:prstGeom prst="rect">
+                            <a:avLst/>
+                          </a:prstGeom>
+                        </pic:spPr>
+                      </pic:pic>
+                    </a:graphicData>
+                  </a:graphic>
+                </wp:inline>
+              </w:drawing>
+            </w:r>
+            <w:r>
+              <w:rPr>
+                <w:rFonts w:ascii="Times New Roman" w:hAnsi="Times New Roman" w:cs="Times New Roman"/>
+                <w:b/>
+                <w:sz w:val="18"/>
+                <w:szCs w:val="18"/>
+              </w:rPr>
+              <w:lastRenderedPageBreak/>
+              <w:drawing>
+                <wp:inline distT="0" distB="0" distL="0" distR="0" wp14:anchorId="7CAD4A61" wp14:editId="1F0B7376">
+                  <wp:extent cx="4492625" cy="2954655"/>
+                  <wp:effectExtent l="0" t="0" r="3175" b="0"/>
+                  <wp:docPr id="162677587" name="Picture 1"/>
+                  <wp:cNvGraphicFramePr>
+                    <a:graphicFrameLocks xmlns:a="http://schemas.openxmlformats.org/drawingml/2006/main" noChangeAspect="1"/>
+                  </wp:cNvGraphicFramePr>
+                  <a:graphic xmlns:a="http://schemas.openxmlformats.org/drawingml/2006/main">
+                    <a:graphicData uri="http://schemas.openxmlformats.org/drawingml/2006/picture">
+                      <pic:pic xmlns:pic="http://schemas.openxmlformats.org/drawingml/2006/picture">
+                        <pic:nvPicPr>
+                          <pic:cNvPr id="162677587" name=""/>
+                          <pic:cNvPicPr/>
+                        </pic:nvPicPr>
+                        <pic:blipFill>
+                          <a:blip r:embed="rId14"/>
+                          <a:stretch>
+                            <a:fillRect/>
+                          </a:stretch>
+                        </pic:blipFill>
+                        <pic:spPr>
+                          <a:xfrm>
+                            <a:off x="0" y="0"/>
+                            <a:ext cx="4492625" cy="2954655"/>
+                          </a:xfrm>
+                          <a:prstGeom prst="rect">
+                            <a:avLst/>
+                          </a:prstGeom>
+                        </pic:spPr>
+                      </pic:pic>
+                    </a:graphicData>
+                  </a:graphic>
+                </wp:inline>
+              </w:drawing>
+            </w:r>
+            <w:r>
+              <w:rPr>
+                <w:noProof/>
+              </w:rPr>
+              <w:drawing>
+                <wp:inline distT="0" distB="0" distL="0" distR="0" wp14:anchorId="77F81CA4" wp14:editId="046FADE0">
+                  <wp:extent cx="4492625" cy="2727960"/>
+                  <wp:effectExtent l="0" t="0" r="3175" b="0"/>
+                  <wp:docPr id="541633492" name="Picture 1"/>
+                  <wp:cNvGraphicFramePr>
+                    <a:graphicFrameLocks xmlns:a="http://schemas.openxmlformats.org/drawingml/2006/main" noChangeAspect="1"/>
+                  </wp:cNvGraphicFramePr>
+                  <a:graphic xmlns:a="http://schemas.openxmlformats.org/drawingml/2006/main">
+                    <a:graphicData uri="http://schemas.openxmlformats.org/drawingml/2006/picture">
+                      <pic:pic xmlns:pic="http://schemas.openxmlformats.org/drawingml/2006/picture">
+                        <pic:nvPicPr>
+                          <pic:cNvPr id="541633492" name=""/>
+                          <pic:cNvPicPr/>
+                        </pic:nvPicPr>
+                        <pic:blipFill>
+                          <a:blip r:embed="rId15"/>
+                          <a:stretch>
+                            <a:fillRect/>
+                          </a:stretch>
+                        </pic:blipFill>
+                        <pic:spPr>
+                          <a:xfrm>
+                            <a:off x="0" y="0"/>
+                            <a:ext cx="4492625" cy="2727960"/>
+                          </a:xfrm>
+                          <a:prstGeom prst="rect">
+                            <a:avLst/>
+                          </a:prstGeom>
+                        </pic:spPr>
+                      </pic:pic>
+                    </a:graphicData>
+                  </a:graphic>
+                </wp:inline>
+              </w:drawing>
+            </w:r>
+            <w:r>
+              <w:rPr>
+                <w:noProof/>
+              </w:rPr>
+              <w:drawing>
+                <wp:inline distT="0" distB="0" distL="0" distR="0" wp14:anchorId="684EB69B" wp14:editId="2EC055F7">
+                  <wp:extent cx="4492625" cy="1934845"/>
+                  <wp:effectExtent l="0" t="0" r="3175" b="8255"/>
+                  <wp:docPr id="1008392688" name="Picture 1"/>
+                  <wp:cNvGraphicFramePr>
+                    <a:graphicFrameLocks xmlns:a="http://schemas.openxmlformats.org/drawingml/2006/main" noChangeAspect="1"/>
+                  </wp:cNvGraphicFramePr>
+                  <a:graphic xmlns:a="http://schemas.openxmlformats.org/drawingml/2006/main">
+                    <a:graphicData uri="http://schemas.openxmlformats.org/drawingml/2006/picture">
+                      <pic:pic xmlns:pic="http://schemas.openxmlformats.org/drawingml/2006/picture">
+                        <pic:nvPicPr>
+                          <pic:cNvPr id="1008392688" name=""/>
+                          <pic:cNvPicPr/>
+                        </pic:nvPicPr>
+                        <pic:blipFill>
+                          <a:blip r:embed="rId16"/>
+                          <a:stretch>
+                            <a:fillRect/>
+                          </a:stretch>
+                        </pic:blipFill>
+                        <pic:spPr>
+                          <a:xfrm>
+                            <a:off x="0" y="0"/>
+                            <a:ext cx="4492625" cy="1934845"/>
+                          </a:xfrm>
+                          <a:prstGeom prst="rect">
+                            <a:avLst/>
+                          </a:prstGeom>
+                        </pic:spPr>
+                      </pic:pic>
+                    </a:graphicData>
+                  </a:graphic>
+                </wp:inline>
+              </w:drawing>
+            </w:r>
+          </w:p>
+          <w:p>
+            <w:pPr>
+              <w:pStyle w:val="TableParagraph"/>
+              <w:rPr>
+                <w:rFonts w:ascii="Times New Roman" w:hAnsi="Times New Roman" w:cs="Times New Roman"/>
+                <w:b/>
+                <w:sz w:val="18"/>
+                <w:szCs w:val="18"/>
+              </w:rPr>
+            </w:pPr>
+            <w:r>
+              <w:rPr>
+                <w:rFonts w:ascii="Times New Roman" w:hAnsi="Times New Roman" w:cs="Times New Roman"/>
+                <w:b/>
+                <w:sz w:val="18"/>
+                <w:szCs w:val="18"/>
+              </w:rPr>
+              <w:t>Explanation:</w:t>
+            </w:r>
+          </w:p>
+          <w:p>
+            <w:pPr>
+              <w:pStyle w:val="TableParagraph"/>
+              <w:numPr>
+                <w:ilvl w:val="0"/>
+                <w:numId w:val="19"/>
+              </w:numPr>
+              <w:rPr>
+                <w:rFonts w:ascii="Times New Roman" w:hAnsi="Times New Roman" w:cs="Times New Roman"/>
+                <w:bCs/>
+                <w:sz w:val="18"/>
+                <w:szCs w:val="18"/>
+                <w:lang w:val="en-IN"/>
+              </w:rPr>
+            </w:pPr>
+            <w:r>
+              <w:rPr>
+                <w:rFonts w:ascii="Times New Roman" w:hAnsi="Times New Roman" w:cs="Times New Roman"/>
+                <w:bCs/>
+                <w:sz w:val="18"/>
+                <w:szCs w:val="18"/>
+                <w:lang w:val="en-IN"/>
+              </w:rPr>
+              <w:t>This script defines a function </w:t>
+            </w:r>
+            <w:proofErr w:type="spellStart"/>
+            <w:r>
+              <w:rPr>
+                <w:rFonts w:ascii="Times New Roman" w:hAnsi="Times New Roman" w:cs="Times New Roman"/>
+                <w:bCs/>
+                <w:sz w:val="18"/>
+                <w:szCs w:val="18"/>
+                <w:lang w:val="en-IN"/>
+              </w:rPr>
+              <w:t>is_sentence_palindrome</w:t>
+            </w:r>
+            <w:proofErr w:type="spellEnd"/>
+            <w:r>
+              <w:rPr>
+                <w:rFonts w:ascii="Times New Roman" w:hAnsi="Times New Roman" w:cs="Times New Roman"/>
+                <w:bCs/>
+                <w:sz w:val="18"/>
+                <w:szCs w:val="18"/>
+                <w:lang w:val="en-IN"/>
+              </w:rPr>
+              <w:t> that determines if a given string is a palindrome, ignoring case, spaces, and punctuation. It works by:</w:t>
+            </w:r>
+          </w:p>
+          <w:p>
+            <w:pPr>
+              <w:pStyle w:val="TableParagraph"/>
+              <w:numPr>
+                <w:ilvl w:val="0"/>
+                <w:numId w:val="19"/>
+              </w:numPr>
+              <w:rPr>
+                <w:rFonts w:ascii="Times New Roman" w:hAnsi="Times New Roman" w:cs="Times New Roman"/>
+                <w:bCs/>
+                <w:sz w:val="18"/>
+                <w:szCs w:val="18"/>
+                <w:lang w:val="en-IN"/>
+              </w:rPr>
+            </w:pPr>
+            <w:r>
+              <w:rPr>
+                <w:rFonts w:ascii="Times New Roman" w:hAnsi="Times New Roman" w:cs="Times New Roman"/>
+                <w:bCs/>
+                <w:sz w:val="18"/>
+                <w:szCs w:val="18"/>
+                <w:lang w:val="en-IN"/>
+              </w:rPr>
+              <w:t xml:space="preserve">Cleaning the input string to keep only alphanumeric characters and converting them to </w:t>
+            </w:r>
+            <w:r>
+              <w:rPr>
+                <w:rFonts w:ascii="Times New Roman" w:hAnsi="Times New Roman" w:cs="Times New Roman"/>
+                <w:bCs/>
+                <w:sz w:val="18"/>
+                <w:szCs w:val="18"/>
+                <w:lang w:val="en-IN"/>
+              </w:rPr>
+              <w:lastRenderedPageBreak/>
+              <w:t>lowercase.</w:t>
+            </w:r>
+          </w:p>
+          <w:p>
+            <w:pPr>
+              <w:pStyle w:val="TableParagraph"/>
+              <w:numPr>
+                <w:ilvl w:val="0"/>
+                <w:numId w:val="19"/>
+              </w:numPr>
+              <w:rPr>
+                <w:rFonts w:ascii="Times New Roman" w:hAnsi="Times New Roman" w:cs="Times New Roman"/>
+                <w:bCs/>
+                <w:sz w:val="18"/>
+                <w:szCs w:val="18"/>
+                <w:lang w:val="en-IN"/>
+              </w:rPr>
+            </w:pPr>
+            <w:r>
+              <w:rPr>
+                <w:rFonts w:ascii="Times New Roman" w:hAnsi="Times New Roman" w:cs="Times New Roman"/>
+                <w:bCs/>
+                <w:sz w:val="18"/>
+                <w:szCs w:val="18"/>
+                <w:lang w:val="en-IN"/>
+              </w:rPr>
+              <w:t>Checking if this cleaned string is identical to its reverse.</w:t>
+            </w:r>
+          </w:p>
+          <w:p>
+            <w:pPr>
+              <w:pStyle w:val="TableParagraph"/>
               <w:rPr>
                 <w:rFonts w:ascii="Times New Roman" w:hAnsi="Times New Roman" w:cs="Times New Roman"/>
                 <w:b/>
@@ -2444,6 +4073,59 @@
           <w:p>
             <w:pPr>
               <w:pStyle w:val="TableParagraph"/>
+              <w:ind w:left="467"/>
+              <w:rPr>
+                <w:rFonts w:ascii="Times New Roman"/>
+                <w:b/>
+                <w:sz w:val="18"/>
+              </w:rPr>
+            </w:pPr>
+            <w:r>
+              <w:rPr>
+                <w:rFonts w:ascii="Times New Roman"/>
+                <w:b/>
+                <w:sz w:val="18"/>
+              </w:rPr>
+              <w:drawing>
+                <wp:inline distT="0" distB="0" distL="0" distR="0" wp14:anchorId="6ED10BFD" wp14:editId="64C5DD92">
+                  <wp:extent cx="4492625" cy="4582160"/>
+                  <wp:effectExtent l="0" t="0" r="3175" b="8890"/>
+                  <wp:docPr id="1282887744" name="Picture 1"/>
+                  <wp:cNvGraphicFramePr>
+                    <a:graphicFrameLocks xmlns:a="http://schemas.openxmlformats.org/drawingml/2006/main" noChangeAspect="1"/>
+                  </wp:cNvGraphicFramePr>
+                  <a:graphic xmlns:a="http://schemas.openxmlformats.org/drawingml/2006/main">
+                    <a:graphicData uri="http://schemas.openxmlformats.org/drawingml/2006/picture">
+                      <pic:pic xmlns:pic="http://schemas.openxmlformats.org/drawingml/2006/picture">
+                        <pic:nvPicPr>
+                          <pic:cNvPr id="1282887744" name=""/>
+                          <pic:cNvPicPr/>
+                        </pic:nvPicPr>
+                        <pic:blipFill>
+                          <a:blip r:embed="rId17"/>
+                          <a:stretch>
+                            <a:fillRect/>
+                          </a:stretch>
+                        </pic:blipFill>
+                        <pic:spPr>
+                          <a:xfrm>
+                            <a:off x="0" y="0"/>
+                            <a:ext cx="4492625" cy="4582160"/>
+                          </a:xfrm>
+                          <a:prstGeom prst="rect">
+                            <a:avLst/>
+                          </a:prstGeom>
+                        </pic:spPr>
+                      </pic:pic>
+                    </a:graphicData>
+                  </a:graphic>
+                </wp:inline>
+              </w:drawing>
+            </w:r>
+          </w:p>
+          <w:p>
+            <w:pPr>
+              <w:pStyle w:val="TableParagraph"/>
               <w:rPr>
                 <w:rFonts w:ascii="Times New Roman" w:hAnsi="Times New Roman" w:cs="Times New Roman"/>
                 <w:b/>
@@ -2681,13 +4363,30 @@
                 <w:sz w:val="18"/>
               </w:rPr>
             </w:pPr>
+            <w:r>
+              <w:rPr>
+                <w:rFonts w:ascii="Times New Roman"/>
+                <w:sz w:val="18"/>
+              </w:rPr>
+              <w:t>Remove_item(name)</w:t>
+            </w:r>
+          </w:p>
+          <w:p>
+            <w:pPr>
+              <w:pStyle w:val="TableParagraph"/>
+              <w:ind w:left="827"/>
+              <w:rPr>
+                <w:rFonts w:ascii="Times New Roman"/>
+                <w:sz w:val="18"/>
+              </w:rPr>
+            </w:pPr>
             <w:proofErr w:type="spellStart"/>
             <w:r>
               <w:rPr>
                 <w:rFonts w:ascii="Times New Roman"/>
                 <w:sz w:val="18"/>
               </w:rPr>
-              <w:t>Remove_item</w:t>
+              <w:t>Total_cost</w:t>
             </w:r>
             <w:proofErr w:type="spellEnd"/>
             <w:r>
@@ -2695,16 +4394,160 @@
                 <w:rFonts w:ascii="Times New Roman"/>
                 <w:sz w:val="18"/>
               </w:rPr>
+              <w:t>()</w:t>
+            </w:r>
+          </w:p>
+          <w:p>
+            <w:pPr>
+              <w:pStyle w:val="TableParagraph"/>
+              <w:ind w:left="827"/>
+              <w:rPr>
+                <w:rFonts w:ascii="Times New Roman"/>
+                <w:sz w:val="18"/>
+              </w:rPr>
+            </w:pPr>
+          </w:p>
+          <w:p>
+            <w:pPr>
+              <w:pStyle w:val="TableParagraph"/>
+              <w:rPr>
+                <w:rFonts w:ascii="Times New Roman"/>
+                <w:b/>
+                <w:bCs/>
+                <w:sz w:val="18"/>
+              </w:rPr>
+            </w:pPr>
+            <w:r>
+              <w:rPr>
+                <w:rFonts w:ascii="Times New Roman"/>
+                <w:b/>
+                <w:bCs/>
+                <w:sz w:val="18"/>
+              </w:rPr>
+              <w:t>Prompt:</w:t>
+            </w:r>
+          </w:p>
+          <w:p>
+            <w:pPr>
+              <w:pStyle w:val="TableParagraph"/>
+              <w:rPr>
+                <w:rFonts w:ascii="Times New Roman"/>
+                <w:sz w:val="18"/>
+                <w:lang w:val="en-IN"/>
+              </w:rPr>
+            </w:pPr>
+            <w:r>
+              <w:rPr>
+                <w:rFonts w:ascii="Times New Roman"/>
+                <w:b/>
+                <w:bCs/>
+                <w:sz w:val="18"/>
+                <w:lang w:val="en-IN"/>
+              </w:rPr>
+              <w:t>Prompt:</w:t>
+            </w:r>
+            <w:r>
+              <w:rPr>
+                <w:rFonts w:ascii="Times New Roman"/>
+                <w:sz w:val="18"/>
+                <w:lang w:val="en-IN"/>
+              </w:rPr>
+              <w:t xml:space="preserve"> Generate test cases for a </w:t>
+            </w:r>
+            <w:proofErr w:type="spellStart"/>
+            <w:r>
+              <w:rPr>
+                <w:rFonts w:ascii="Times New Roman"/>
+                <w:sz w:val="18"/>
+                <w:lang w:val="en-IN"/>
+              </w:rPr>
+              <w:t>ShoppingCart</w:t>
+            </w:r>
+            <w:proofErr w:type="spellEnd"/>
+            <w:r>
+              <w:rPr>
+                <w:rFonts w:ascii="Times New Roman"/>
+                <w:sz w:val="18"/>
+                <w:lang w:val="en-IN"/>
+              </w:rPr>
+              <w:t xml:space="preserve"> class with methods:</w:t>
+            </w:r>
+          </w:p>
+          <w:p>
+            <w:pPr>
+              <w:pStyle w:val="TableParagraph"/>
+              <w:numPr>
+                <w:ilvl w:val="0"/>
+                <w:numId w:val="20"/>
+              </w:numPr>
+              <w:rPr>
+                <w:rFonts w:ascii="Times New Roman"/>
+                <w:sz w:val="18"/>
+                <w:lang w:val="en-IN"/>
+              </w:rPr>
+            </w:pPr>
+            <w:proofErr w:type="spellStart"/>
+            <w:r>
+              <w:rPr>
+                <w:rFonts w:ascii="Times New Roman"/>
+                <w:sz w:val="18"/>
+                <w:lang w:val="en-IN"/>
+              </w:rPr>
+              <w:t>add_item</w:t>
+            </w:r>
+            <w:proofErr w:type="spellEnd"/>
+            <w:r>
+              <w:rPr>
+                <w:rFonts w:ascii="Times New Roman"/>
+                <w:sz w:val="18"/>
+                <w:lang w:val="en-IN"/>
+              </w:rPr>
+              <w:t>(name, price)</w:t>
+            </w:r>
+          </w:p>
+          <w:p>
+            <w:pPr>
+              <w:pStyle w:val="TableParagraph"/>
+              <w:numPr>
+                <w:ilvl w:val="0"/>
+                <w:numId w:val="20"/>
+              </w:numPr>
+              <w:rPr>
+                <w:rFonts w:ascii="Times New Roman"/>
+                <w:sz w:val="18"/>
+                <w:lang w:val="en-IN"/>
+              </w:rPr>
+            </w:pPr>
+            <w:proofErr w:type="spellStart"/>
+            <w:r>
+              <w:rPr>
+                <w:rFonts w:ascii="Times New Roman"/>
+                <w:sz w:val="18"/>
+                <w:lang w:val="en-IN"/>
+              </w:rPr>
+              <w:t>remove_item</w:t>
+            </w:r>
+            <w:proofErr w:type="spellEnd"/>
+            <w:r>
+              <w:rPr>
+                <w:rFonts w:ascii="Times New Roman"/>
+                <w:sz w:val="18"/>
+                <w:lang w:val="en-IN"/>
+              </w:rPr>
               <w:t>(name)</w:t>
             </w:r>
           </w:p>
           <w:p>
             <w:pPr>
               <w:pStyle w:val="TableParagraph"/>
-              <w:ind w:left="827"/>
-              <w:rPr>
-                <w:rFonts w:ascii="Times New Roman"/>
-                <w:sz w:val="18"/>
+              <w:numPr>
+                <w:ilvl w:val="0"/>
+                <w:numId w:val="20"/>
+              </w:numPr>
+              <w:rPr>
+                <w:rFonts w:ascii="Times New Roman"/>
+                <w:sz w:val="18"/>
+                <w:lang w:val="en-IN"/>
               </w:rPr>
             </w:pPr>
             <w:proofErr w:type="spellStart"/>
@@ -2712,14 +4555,16 @@
               <w:rPr>
                 <w:rFonts w:ascii="Times New Roman"/>
                 <w:sz w:val="18"/>
-              </w:rPr>
-              <w:t>Total_cost</w:t>
+                <w:lang w:val="en-IN"/>
+              </w:rPr>
+              <w:t>total_cost</w:t>
             </w:r>
             <w:proofErr w:type="spellEnd"/>
             <w:r>
               <w:rPr>
                 <w:rFonts w:ascii="Times New Roman"/>
                 <w:sz w:val="18"/>
+                <w:lang w:val="en-IN"/>
               </w:rPr>
               <w:t>()</w:t>
             </w:r>
@@ -2727,13 +4572,869 @@
           <w:p>
             <w:pPr>
               <w:pStyle w:val="TableParagraph"/>
-              <w:ind w:left="827"/>
-              <w:rPr>
-                <w:rFonts w:ascii="Times New Roman"/>
-                <w:b/>
-                <w:sz w:val="18"/>
-              </w:rPr>
-            </w:pPr>
+              <w:rPr>
+                <w:rFonts w:ascii="Times New Roman"/>
+                <w:sz w:val="18"/>
+                <w:lang w:val="en-IN"/>
+              </w:rPr>
+            </w:pPr>
+            <w:r>
+              <w:rPr>
+                <w:rFonts w:ascii="Times New Roman"/>
+                <w:sz w:val="18"/>
+                <w:lang w:val="en-IN"/>
+              </w:rPr>
+              <w:t>Test cases should cover:</w:t>
+            </w:r>
+          </w:p>
+          <w:p>
+            <w:pPr>
+              <w:pStyle w:val="TableParagraph"/>
+              <w:numPr>
+                <w:ilvl w:val="0"/>
+                <w:numId w:val="22"/>
+              </w:numPr>
+              <w:rPr>
+                <w:rFonts w:ascii="Times New Roman"/>
+                <w:sz w:val="18"/>
+                <w:lang w:val="en-IN"/>
+              </w:rPr>
+            </w:pPr>
+            <w:r>
+              <w:rPr>
+                <w:rFonts w:ascii="Times New Roman"/>
+                <w:b/>
+                <w:bCs/>
+                <w:sz w:val="18"/>
+                <w:lang w:val="en-IN"/>
+              </w:rPr>
+              <w:t xml:space="preserve">Typical </w:t>
+            </w:r>
+            <w:proofErr w:type="spellStart"/>
+            <w:r>
+              <w:rPr>
+                <w:rFonts w:ascii="Times New Roman"/>
+                <w:b/>
+                <w:bCs/>
+                <w:sz w:val="18"/>
+                <w:lang w:val="en-IN"/>
+              </w:rPr>
+              <w:t>scenarios:</w:t>
+            </w:r>
+            <w:r>
+              <w:rPr>
+                <w:rFonts w:ascii="Times New Roman"/>
+                <w:sz w:val="18"/>
+                <w:lang w:val="en-IN"/>
+              </w:rPr>
+              <w:t>Adding</w:t>
+            </w:r>
+            <w:proofErr w:type="spellEnd"/>
+            <w:r>
+              <w:rPr>
+                <w:rFonts w:ascii="Times New Roman"/>
+                <w:sz w:val="18"/>
+                <w:lang w:val="en-IN"/>
+              </w:rPr>
+              <w:t xml:space="preserve"> and removing items, verifying correct total.</w:t>
+            </w:r>
+          </w:p>
+          <w:p>
+            <w:pPr>
+              <w:pStyle w:val="TableParagraph"/>
+              <w:numPr>
+                <w:ilvl w:val="0"/>
+                <w:numId w:val="22"/>
+              </w:numPr>
+              <w:rPr>
+                <w:rFonts w:ascii="Times New Roman"/>
+                <w:sz w:val="18"/>
+                <w:lang w:val="en-IN"/>
+              </w:rPr>
+            </w:pPr>
+            <w:r>
+              <w:rPr>
+                <w:rFonts w:ascii="Times New Roman"/>
+                <w:b/>
+                <w:bCs/>
+                <w:sz w:val="18"/>
+                <w:lang w:val="en-IN"/>
+              </w:rPr>
+              <w:t xml:space="preserve">Boundary </w:t>
+            </w:r>
+            <w:proofErr w:type="spellStart"/>
+            <w:r>
+              <w:rPr>
+                <w:rFonts w:ascii="Times New Roman"/>
+                <w:b/>
+                <w:bCs/>
+                <w:sz w:val="18"/>
+                <w:lang w:val="en-IN"/>
+              </w:rPr>
+              <w:t>cases:</w:t>
+            </w:r>
+            <w:r>
+              <w:rPr>
+                <w:rFonts w:ascii="Times New Roman"/>
+                <w:sz w:val="18"/>
+                <w:lang w:val="en-IN"/>
+              </w:rPr>
+              <w:t>Adding</w:t>
+            </w:r>
+            <w:proofErr w:type="spellEnd"/>
+            <w:r>
+              <w:rPr>
+                <w:rFonts w:ascii="Times New Roman"/>
+                <w:sz w:val="18"/>
+                <w:lang w:val="en-IN"/>
+              </w:rPr>
+              <w:t xml:space="preserve"> items with prices of 0 or negative </w:t>
+            </w:r>
+            <w:proofErr w:type="spellStart"/>
+            <w:r>
+              <w:rPr>
+                <w:rFonts w:ascii="Times New Roman"/>
+                <w:sz w:val="18"/>
+                <w:lang w:val="en-IN"/>
+              </w:rPr>
+              <w:t>values.Removing</w:t>
+            </w:r>
+            <w:proofErr w:type="spellEnd"/>
+            <w:r>
+              <w:rPr>
+                <w:rFonts w:ascii="Times New Roman"/>
+                <w:sz w:val="18"/>
+                <w:lang w:val="en-IN"/>
+              </w:rPr>
+              <w:t xml:space="preserve"> non-existing items.</w:t>
+            </w:r>
+          </w:p>
+          <w:p>
+            <w:pPr>
+              <w:pStyle w:val="TableParagraph"/>
+              <w:numPr>
+                <w:ilvl w:val="0"/>
+                <w:numId w:val="22"/>
+              </w:numPr>
+              <w:rPr>
+                <w:rFonts w:ascii="Times New Roman"/>
+                <w:sz w:val="18"/>
+                <w:lang w:val="en-IN"/>
+              </w:rPr>
+            </w:pPr>
+            <w:r>
+              <w:rPr>
+                <w:rFonts w:ascii="Times New Roman"/>
+                <w:b/>
+                <w:bCs/>
+                <w:sz w:val="18"/>
+                <w:lang w:val="en-IN"/>
+              </w:rPr>
+              <w:t xml:space="preserve">Edge </w:t>
+            </w:r>
+            <w:proofErr w:type="spellStart"/>
+            <w:r>
+              <w:rPr>
+                <w:rFonts w:ascii="Times New Roman"/>
+                <w:b/>
+                <w:bCs/>
+                <w:sz w:val="18"/>
+                <w:lang w:val="en-IN"/>
+              </w:rPr>
+              <w:t>cases:</w:t>
+            </w:r>
+            <w:r>
+              <w:rPr>
+                <w:rFonts w:ascii="Times New Roman"/>
+                <w:sz w:val="18"/>
+                <w:lang w:val="en-IN"/>
+              </w:rPr>
+              <w:t>Empty</w:t>
+            </w:r>
+            <w:proofErr w:type="spellEnd"/>
+            <w:r>
+              <w:rPr>
+                <w:rFonts w:ascii="Times New Roman"/>
+                <w:sz w:val="18"/>
+                <w:lang w:val="en-IN"/>
+              </w:rPr>
+              <w:t xml:space="preserve"> cart and calling </w:t>
+            </w:r>
+            <w:proofErr w:type="spellStart"/>
+            <w:r>
+              <w:rPr>
+                <w:rFonts w:ascii="Times New Roman"/>
+                <w:sz w:val="18"/>
+                <w:lang w:val="en-IN"/>
+              </w:rPr>
+              <w:t>total_cost</w:t>
+            </w:r>
+            <w:proofErr w:type="spellEnd"/>
+            <w:r>
+              <w:rPr>
+                <w:rFonts w:ascii="Times New Roman"/>
+                <w:sz w:val="18"/>
+                <w:lang w:val="en-IN"/>
+              </w:rPr>
+              <w:t>().</w:t>
+            </w:r>
+          </w:p>
+          <w:p>
+            <w:pPr>
+              <w:pStyle w:val="TableParagraph"/>
+              <w:numPr>
+                <w:ilvl w:val="0"/>
+                <w:numId w:val="22"/>
+              </w:numPr>
+              <w:rPr>
+                <w:rFonts w:ascii="Times New Roman"/>
+                <w:sz w:val="18"/>
+                <w:lang w:val="en-IN"/>
+              </w:rPr>
+            </w:pPr>
+            <w:r>
+              <w:rPr>
+                <w:rFonts w:ascii="Times New Roman"/>
+                <w:b/>
+                <w:bCs/>
+                <w:sz w:val="18"/>
+                <w:lang w:val="en-IN"/>
+              </w:rPr>
+              <w:t xml:space="preserve">Invalid </w:t>
+            </w:r>
+            <w:proofErr w:type="spellStart"/>
+            <w:r>
+              <w:rPr>
+                <w:rFonts w:ascii="Times New Roman"/>
+                <w:b/>
+                <w:bCs/>
+                <w:sz w:val="18"/>
+                <w:lang w:val="en-IN"/>
+              </w:rPr>
+              <w:t>inputs:</w:t>
+            </w:r>
+            <w:r>
+              <w:rPr>
+                <w:rFonts w:ascii="Times New Roman"/>
+                <w:sz w:val="18"/>
+                <w:lang w:val="en-IN"/>
+              </w:rPr>
+              <w:t>Non-string</w:t>
+            </w:r>
+            <w:proofErr w:type="spellEnd"/>
+            <w:r>
+              <w:rPr>
+                <w:rFonts w:ascii="Times New Roman"/>
+                <w:sz w:val="18"/>
+                <w:lang w:val="en-IN"/>
+              </w:rPr>
+              <w:t xml:space="preserve"> item names or non-numeric prices.</w:t>
+            </w:r>
+          </w:p>
+          <w:p>
+            <w:pPr>
+              <w:pStyle w:val="TableParagraph"/>
+              <w:rPr>
+                <w:rFonts w:ascii="Times New Roman"/>
+                <w:b/>
+                <w:bCs/>
+                <w:sz w:val="18"/>
+                <w:lang w:val="en-IN"/>
+              </w:rPr>
+            </w:pPr>
+            <w:r>
+              <w:rPr>
+                <w:rFonts w:ascii="Times New Roman"/>
+                <w:b/>
+                <w:bCs/>
+                <w:sz w:val="18"/>
+                <w:lang w:val="en-IN"/>
+              </w:rPr>
+              <w:lastRenderedPageBreak/>
+              <w:t>Explanation:</w:t>
+            </w:r>
+          </w:p>
+          <w:p>
+            <w:pPr>
+              <w:pStyle w:val="TableParagraph"/>
+              <w:numPr>
+                <w:ilvl w:val="0"/>
+                <w:numId w:val="22"/>
+              </w:numPr>
+              <w:rPr>
+                <w:rFonts w:ascii="Times New Roman"/>
+                <w:sz w:val="18"/>
+                <w:lang w:val="en-IN"/>
+              </w:rPr>
+            </w:pPr>
+            <w:r>
+              <w:rPr>
+                <w:rFonts w:ascii="Times New Roman"/>
+                <w:b/>
+                <w:bCs/>
+                <w:sz w:val="18"/>
+                <w:lang w:val="en-IN"/>
+              </w:rPr>
+              <w:t>Code and Tests Together:</w:t>
+            </w:r>
+            <w:r>
+              <w:rPr>
+                <w:rFonts w:ascii="Times New Roman"/>
+                <w:sz w:val="18"/>
+                <w:lang w:val="en-IN"/>
+              </w:rPr>
+              <w:t xml:space="preserve"> The </w:t>
+            </w:r>
+            <w:proofErr w:type="spellStart"/>
+            <w:r>
+              <w:rPr>
+                <w:rFonts w:ascii="Times New Roman"/>
+                <w:sz w:val="18"/>
+                <w:lang w:val="en-IN"/>
+              </w:rPr>
+              <w:t>ShoppingCart</w:t>
+            </w:r>
+            <w:proofErr w:type="spellEnd"/>
+            <w:r>
+              <w:rPr>
+                <w:rFonts w:ascii="Times New Roman"/>
+                <w:sz w:val="18"/>
+                <w:lang w:val="en-IN"/>
+              </w:rPr>
+              <w:t xml:space="preserve"> class and its tests are in a single script for convenience.</w:t>
+            </w:r>
+          </w:p>
+          <w:p>
+            <w:pPr>
+              <w:pStyle w:val="TableParagraph"/>
+              <w:numPr>
+                <w:ilvl w:val="0"/>
+                <w:numId w:val="22"/>
+              </w:numPr>
+              <w:rPr>
+                <w:rFonts w:ascii="Times New Roman"/>
+                <w:sz w:val="18"/>
+                <w:lang w:val="en-IN"/>
+              </w:rPr>
+            </w:pPr>
+            <w:r>
+              <w:rPr>
+                <w:rFonts w:ascii="Times New Roman"/>
+                <w:b/>
+                <w:bCs/>
+                <w:sz w:val="18"/>
+                <w:lang w:val="en-IN"/>
+              </w:rPr>
+              <w:t>Robust Class Design:</w:t>
+            </w:r>
+            <w:r>
+              <w:rPr>
+                <w:rFonts w:ascii="Times New Roman"/>
+                <w:sz w:val="18"/>
+                <w:lang w:val="en-IN"/>
+              </w:rPr>
+              <w:t xml:space="preserve"> Uses a dictionary to store items with strong input validation and custom exceptions (e.g., </w:t>
+            </w:r>
+            <w:proofErr w:type="spellStart"/>
+            <w:r>
+              <w:rPr>
+                <w:rFonts w:ascii="Times New Roman"/>
+                <w:sz w:val="18"/>
+                <w:lang w:val="en-IN"/>
+              </w:rPr>
+              <w:t>ValueError</w:t>
+            </w:r>
+            <w:proofErr w:type="spellEnd"/>
+            <w:r>
+              <w:rPr>
+                <w:rFonts w:ascii="Times New Roman"/>
+                <w:sz w:val="18"/>
+                <w:lang w:val="en-IN"/>
+              </w:rPr>
+              <w:t xml:space="preserve">, </w:t>
+            </w:r>
+            <w:proofErr w:type="spellStart"/>
+            <w:r>
+              <w:rPr>
+                <w:rFonts w:ascii="Times New Roman"/>
+                <w:sz w:val="18"/>
+                <w:lang w:val="en-IN"/>
+              </w:rPr>
+              <w:t>KeyError</w:t>
+            </w:r>
+            <w:proofErr w:type="spellEnd"/>
+            <w:r>
+              <w:rPr>
+                <w:rFonts w:ascii="Times New Roman"/>
+                <w:sz w:val="18"/>
+                <w:lang w:val="en-IN"/>
+              </w:rPr>
+              <w:t>).</w:t>
+            </w:r>
+          </w:p>
+          <w:p>
+            <w:pPr>
+              <w:pStyle w:val="TableParagraph"/>
+              <w:numPr>
+                <w:ilvl w:val="0"/>
+                <w:numId w:val="22"/>
+              </w:numPr>
+              <w:rPr>
+                <w:rFonts w:ascii="Times New Roman"/>
+                <w:sz w:val="18"/>
+                <w:lang w:val="en-IN"/>
+              </w:rPr>
+            </w:pPr>
+            <w:r>
+              <w:rPr>
+                <w:rFonts w:ascii="Times New Roman"/>
+                <w:b/>
+                <w:bCs/>
+                <w:sz w:val="18"/>
+                <w:lang w:val="en-IN"/>
+              </w:rPr>
+              <w:t xml:space="preserve">Structured Testing with </w:t>
+            </w:r>
+            <w:proofErr w:type="spellStart"/>
+            <w:r>
+              <w:rPr>
+                <w:rFonts w:ascii="Times New Roman"/>
+                <w:b/>
+                <w:bCs/>
+                <w:sz w:val="18"/>
+                <w:lang w:val="en-IN"/>
+              </w:rPr>
+              <w:t>unittest</w:t>
+            </w:r>
+            <w:proofErr w:type="spellEnd"/>
+            <w:r>
+              <w:rPr>
+                <w:rFonts w:ascii="Times New Roman"/>
+                <w:b/>
+                <w:bCs/>
+                <w:sz w:val="18"/>
+                <w:lang w:val="en-IN"/>
+              </w:rPr>
+              <w:t>:</w:t>
+            </w:r>
+            <w:r>
+              <w:rPr>
+                <w:rFonts w:ascii="Times New Roman"/>
+                <w:sz w:val="18"/>
+                <w:lang w:val="en-IN"/>
+              </w:rPr>
+              <w:t xml:space="preserve"> Tests are organized in a </w:t>
+            </w:r>
+            <w:proofErr w:type="spellStart"/>
+            <w:r>
+              <w:rPr>
+                <w:rFonts w:ascii="Times New Roman"/>
+                <w:sz w:val="18"/>
+                <w:lang w:val="en-IN"/>
+              </w:rPr>
+              <w:t>TestShoppingCart</w:t>
+            </w:r>
+            <w:proofErr w:type="spellEnd"/>
+            <w:r>
+              <w:rPr>
+                <w:rFonts w:ascii="Times New Roman"/>
+                <w:sz w:val="18"/>
+                <w:lang w:val="en-IN"/>
+              </w:rPr>
+              <w:t xml:space="preserve"> class inheriting from </w:t>
+            </w:r>
+            <w:proofErr w:type="spellStart"/>
+            <w:r>
+              <w:rPr>
+                <w:rFonts w:ascii="Times New Roman"/>
+                <w:sz w:val="18"/>
+                <w:lang w:val="en-IN"/>
+              </w:rPr>
+              <w:t>unittest.TestCase</w:t>
+            </w:r>
+            <w:proofErr w:type="spellEnd"/>
+            <w:r>
+              <w:rPr>
+                <w:rFonts w:ascii="Times New Roman"/>
+                <w:sz w:val="18"/>
+                <w:lang w:val="en-IN"/>
+              </w:rPr>
+              <w:t>.</w:t>
+            </w:r>
+          </w:p>
+          <w:p>
+            <w:pPr>
+              <w:pStyle w:val="TableParagraph"/>
+              <w:numPr>
+                <w:ilvl w:val="0"/>
+                <w:numId w:val="22"/>
+              </w:numPr>
+              <w:rPr>
+                <w:rFonts w:ascii="Times New Roman"/>
+                <w:sz w:val="18"/>
+                <w:lang w:val="en-IN"/>
+              </w:rPr>
+            </w:pPr>
+            <w:r>
+              <w:rPr>
+                <w:rFonts w:ascii="Times New Roman"/>
+                <w:b/>
+                <w:bCs/>
+                <w:sz w:val="18"/>
+                <w:lang w:val="en-IN"/>
+              </w:rPr>
+              <w:t>Test Isolation:</w:t>
+            </w:r>
+            <w:r>
+              <w:rPr>
+                <w:rFonts w:ascii="Times New Roman"/>
+                <w:sz w:val="18"/>
+                <w:lang w:val="en-IN"/>
+              </w:rPr>
+              <w:t xml:space="preserve"> The </w:t>
+            </w:r>
+            <w:proofErr w:type="spellStart"/>
+            <w:r>
+              <w:rPr>
+                <w:rFonts w:ascii="Times New Roman"/>
+                <w:sz w:val="18"/>
+                <w:lang w:val="en-IN"/>
+              </w:rPr>
+              <w:t>setUp</w:t>
+            </w:r>
+            <w:proofErr w:type="spellEnd"/>
+            <w:r>
+              <w:rPr>
+                <w:rFonts w:ascii="Times New Roman"/>
+                <w:sz w:val="18"/>
+                <w:lang w:val="en-IN"/>
+              </w:rPr>
+              <w:t xml:space="preserve"> method ensures each test starts with a fresh cart.</w:t>
+            </w:r>
+          </w:p>
+          <w:p>
+            <w:pPr>
+              <w:pStyle w:val="TableParagraph"/>
+              <w:numPr>
+                <w:ilvl w:val="0"/>
+                <w:numId w:val="22"/>
+              </w:numPr>
+              <w:rPr>
+                <w:rFonts w:ascii="Times New Roman"/>
+                <w:sz w:val="18"/>
+                <w:lang w:val="en-IN"/>
+              </w:rPr>
+            </w:pPr>
+            <w:r>
+              <w:rPr>
+                <w:rFonts w:ascii="Times New Roman"/>
+                <w:b/>
+                <w:bCs/>
+                <w:sz w:val="18"/>
+                <w:lang w:val="en-IN"/>
+              </w:rPr>
+              <w:t>Comprehensive Test Coverage:</w:t>
+            </w:r>
+            <w:r>
+              <w:rPr>
+                <w:rFonts w:ascii="Times New Roman"/>
+                <w:sz w:val="18"/>
+                <w:lang w:val="en-IN"/>
+              </w:rPr>
+              <w:t xml:space="preserve"> Includes typical scenarios, boundary cases, edge cases, and invalid inputs.</w:t>
+            </w:r>
+          </w:p>
+          <w:p>
+            <w:pPr>
+              <w:pStyle w:val="TableParagraph"/>
+              <w:numPr>
+                <w:ilvl w:val="0"/>
+                <w:numId w:val="22"/>
+              </w:numPr>
+              <w:rPr>
+                <w:rFonts w:ascii="Times New Roman"/>
+                <w:sz w:val="18"/>
+                <w:lang w:val="en-IN"/>
+              </w:rPr>
+            </w:pPr>
+            <w:r>
+              <w:rPr>
+                <w:rFonts w:ascii="Times New Roman"/>
+                <w:b/>
+                <w:bCs/>
+                <w:sz w:val="18"/>
+                <w:lang w:val="en-IN"/>
+              </w:rPr>
+              <w:t>Appropriate Assertions:</w:t>
+            </w:r>
+            <w:r>
+              <w:rPr>
+                <w:rFonts w:ascii="Times New Roman"/>
+                <w:sz w:val="18"/>
+                <w:lang w:val="en-IN"/>
+              </w:rPr>
+              <w:t xml:space="preserve"> Uses specific assertions like </w:t>
+            </w:r>
+            <w:proofErr w:type="spellStart"/>
+            <w:r>
+              <w:rPr>
+                <w:rFonts w:ascii="Times New Roman"/>
+                <w:sz w:val="18"/>
+                <w:lang w:val="en-IN"/>
+              </w:rPr>
+              <w:t>assertAlmostEqual</w:t>
+            </w:r>
+            <w:proofErr w:type="spellEnd"/>
+            <w:r>
+              <w:rPr>
+                <w:rFonts w:ascii="Times New Roman"/>
+                <w:sz w:val="18"/>
+                <w:lang w:val="en-IN"/>
+              </w:rPr>
+              <w:t xml:space="preserve"> for floating-point comparisons and </w:t>
+            </w:r>
+            <w:proofErr w:type="spellStart"/>
+            <w:r>
+              <w:rPr>
+                <w:rFonts w:ascii="Times New Roman"/>
+                <w:sz w:val="18"/>
+                <w:lang w:val="en-IN"/>
+              </w:rPr>
+              <w:t>self.assertRaises</w:t>
+            </w:r>
+            <w:proofErr w:type="spellEnd"/>
+            <w:r>
+              <w:rPr>
+                <w:rFonts w:ascii="Times New Roman"/>
+                <w:sz w:val="18"/>
+                <w:lang w:val="en-IN"/>
+              </w:rPr>
+              <w:t xml:space="preserve"> for error handling.</w:t>
+            </w:r>
+          </w:p>
+          <w:p>
+            <w:pPr>
+              <w:pStyle w:val="TableParagraph"/>
+              <w:rPr>
+                <w:rFonts w:ascii="Times New Roman"/>
+                <w:sz w:val="18"/>
+                <w:lang w:val="en-IN"/>
+              </w:rPr>
+            </w:pPr>
+          </w:p>
+          <w:p>
+            <w:pPr>
+              <w:pStyle w:val="TableParagraph"/>
+              <w:rPr>
+                <w:rFonts w:ascii="Times New Roman"/>
+                <w:sz w:val="18"/>
+              </w:rPr>
+            </w:pPr>
+            <w:r>
+              <w:rPr>
+                <w:rFonts w:ascii="Times New Roman"/>
+                <w:b/>
+                <w:bCs/>
+                <w:sz w:val="18"/>
+              </w:rPr>
+              <w:t>Code</w:t>
+            </w:r>
+            <w:r>
+              <w:rPr>
+                <w:rFonts w:ascii="Times New Roman"/>
+                <w:sz w:val="18"/>
+              </w:rPr>
+              <w:t>:</w:t>
+            </w:r>
+          </w:p>
+          <w:p>
+            <w:pPr>
+              <w:pStyle w:val="TableParagraph"/>
+              <w:ind w:left="0"/>
+              <w:rPr>
+                <w:rFonts w:ascii="Times New Roman"/>
+                <w:b/>
+                <w:sz w:val="18"/>
+              </w:rPr>
+            </w:pPr>
+            <w:r>
+              <w:rPr>
+                <w:rFonts w:ascii="Times New Roman"/>
+                <w:b/>
+                <w:sz w:val="18"/>
+              </w:rPr>
+              <w:drawing>
+                <wp:inline distT="0" distB="0" distL="0" distR="0" wp14:anchorId="5C7A6D68" wp14:editId="5FC42218">
+                  <wp:extent cx="4492625" cy="5170805"/>
+                  <wp:effectExtent l="0" t="0" r="3175" b="0"/>
+                  <wp:docPr id="515234770" name="Picture 1"/>
+                  <wp:cNvGraphicFramePr>
+                    <a:graphicFrameLocks xmlns:a="http://schemas.openxmlformats.org/drawingml/2006/main" noChangeAspect="1"/>
+                  </wp:cNvGraphicFramePr>
+                  <a:graphic xmlns:a="http://schemas.openxmlformats.org/drawingml/2006/main">
+                    <a:graphicData uri="http://schemas.openxmlformats.org/drawingml/2006/picture">
+                      <pic:pic xmlns:pic="http://schemas.openxmlformats.org/drawingml/2006/picture">
+                        <pic:nvPicPr>
+                          <pic:cNvPr id="515234770" name=""/>
+                          <pic:cNvPicPr/>
+                        </pic:nvPicPr>
+                        <pic:blipFill>
+                          <a:blip r:embed="rId18"/>
+                          <a:stretch>
+                            <a:fillRect/>
+                          </a:stretch>
+                        </pic:blipFill>
+                        <pic:spPr>
+                          <a:xfrm>
+                            <a:off x="0" y="0"/>
+                            <a:ext cx="4492625" cy="5170805"/>
+                          </a:xfrm>
+                          <a:prstGeom prst="rect">
+                            <a:avLst/>
+                          </a:prstGeom>
+                        </pic:spPr>
+                      </pic:pic>
+                    </a:graphicData>
+                  </a:graphic>
+                </wp:inline>
+              </w:drawing>
+            </w:r>
+            <w:r>
+              <w:rPr>
+                <w:noProof/>
+              </w:rPr>
+              <w:t xml:space="preserve"> </w:t>
+            </w:r>
+            <w:r>
+              <w:rPr>
+                <w:rFonts w:ascii="Times New Roman"/>
+                <w:b/>
+                <w:sz w:val="18"/>
+              </w:rPr>
+              <w:lastRenderedPageBreak/>
+              <w:drawing>
+                <wp:inline distT="0" distB="0" distL="0" distR="0" wp14:anchorId="29B6668F" wp14:editId="55894E98">
+                  <wp:extent cx="4492625" cy="4779010"/>
+                  <wp:effectExtent l="0" t="0" r="3175" b="2540"/>
+                  <wp:docPr id="1135312538" name="Picture 1"/>
+                  <wp:cNvGraphicFramePr>
+                    <a:graphicFrameLocks xmlns:a="http://schemas.openxmlformats.org/drawingml/2006/main" noChangeAspect="1"/>
+                  </wp:cNvGraphicFramePr>
+                  <a:graphic xmlns:a="http://schemas.openxmlformats.org/drawingml/2006/main">
+                    <a:graphicData uri="http://schemas.openxmlformats.org/drawingml/2006/picture">
+                      <pic:pic xmlns:pic="http://schemas.openxmlformats.org/drawingml/2006/picture">
+                        <pic:nvPicPr>
+                          <pic:cNvPr id="1135312538" name=""/>
+                          <pic:cNvPicPr/>
+                        </pic:nvPicPr>
+                        <pic:blipFill>
+                          <a:blip r:embed="rId19"/>
+                          <a:stretch>
+                            <a:fillRect/>
+                          </a:stretch>
+                        </pic:blipFill>
+                        <pic:spPr>
+                          <a:xfrm>
+                            <a:off x="0" y="0"/>
+                            <a:ext cx="4492625" cy="4779010"/>
+                          </a:xfrm>
+                          <a:prstGeom prst="rect">
+                            <a:avLst/>
+                          </a:prstGeom>
+                        </pic:spPr>
+                      </pic:pic>
+                    </a:graphicData>
+                  </a:graphic>
+                </wp:inline>
+              </w:drawing>
+            </w:r>
+            <w:r>
+              <w:rPr>
+                <w:noProof/>
+              </w:rPr>
+              <w:t xml:space="preserve"> </w:t>
+            </w:r>
+            <w:r>
+              <w:rPr>
+                <w:noProof/>
+              </w:rPr>
+              <w:lastRenderedPageBreak/>
+              <w:drawing>
+                <wp:inline distT="0" distB="0" distL="0" distR="0" wp14:anchorId="47B31917" wp14:editId="3CD6514F">
+                  <wp:extent cx="4492625" cy="4252595"/>
+                  <wp:effectExtent l="0" t="0" r="3175" b="0"/>
+                  <wp:docPr id="1436101042" name="Picture 1"/>
+                  <wp:cNvGraphicFramePr>
+                    <a:graphicFrameLocks xmlns:a="http://schemas.openxmlformats.org/drawingml/2006/main" noChangeAspect="1"/>
+                  </wp:cNvGraphicFramePr>
+                  <a:graphic xmlns:a="http://schemas.openxmlformats.org/drawingml/2006/main">
+                    <a:graphicData uri="http://schemas.openxmlformats.org/drawingml/2006/picture">
+                      <pic:pic xmlns:pic="http://schemas.openxmlformats.org/drawingml/2006/picture">
+                        <pic:nvPicPr>
+                          <pic:cNvPr id="1436101042" name=""/>
+                          <pic:cNvPicPr/>
+                        </pic:nvPicPr>
+                        <pic:blipFill>
+                          <a:blip r:embed="rId20"/>
+                          <a:stretch>
+                            <a:fillRect/>
+                          </a:stretch>
+                        </pic:blipFill>
+                        <pic:spPr>
+                          <a:xfrm>
+                            <a:off x="0" y="0"/>
+                            <a:ext cx="4492625" cy="4252595"/>
+                          </a:xfrm>
+                          <a:prstGeom prst="rect">
+                            <a:avLst/>
+                          </a:prstGeom>
+                        </pic:spPr>
+                      </pic:pic>
+                    </a:graphicData>
+                  </a:graphic>
+                </wp:inline>
+              </w:drawing>
+            </w:r>
+            <w:r>
+              <w:rPr>
+                <w:noProof/>
+              </w:rPr>
+              <w:drawing>
+                <wp:inline distT="0" distB="0" distL="0" distR="0" wp14:anchorId="5ADC4F47" wp14:editId="50DA4649">
+                  <wp:extent cx="4492625" cy="1530985"/>
+                  <wp:effectExtent l="0" t="0" r="3175" b="0"/>
+                  <wp:docPr id="1998561182" name="Picture 1"/>
+                  <wp:cNvGraphicFramePr>
+                    <a:graphicFrameLocks xmlns:a="http://schemas.openxmlformats.org/drawingml/2006/main" noChangeAspect="1"/>
+                  </wp:cNvGraphicFramePr>
+                  <a:graphic xmlns:a="http://schemas.openxmlformats.org/drawingml/2006/main">
+                    <a:graphicData uri="http://schemas.openxmlformats.org/drawingml/2006/picture">
+                      <pic:pic xmlns:pic="http://schemas.openxmlformats.org/drawingml/2006/picture">
+                        <pic:nvPicPr>
+                          <pic:cNvPr id="1998561182" name=""/>
+                          <pic:cNvPicPr/>
+                        </pic:nvPicPr>
+                        <pic:blipFill>
+                          <a:blip r:embed="rId21"/>
+                          <a:stretch>
+                            <a:fillRect/>
+                          </a:stretch>
+                        </pic:blipFill>
+                        <pic:spPr>
+                          <a:xfrm>
+                            <a:off x="0" y="0"/>
+                            <a:ext cx="4492625" cy="1530985"/>
+                          </a:xfrm>
+                          <a:prstGeom prst="rect">
+                            <a:avLst/>
+                          </a:prstGeom>
+                        </pic:spPr>
+                      </pic:pic>
+                    </a:graphicData>
+                  </a:graphic>
+                </wp:inline>
+              </w:drawing>
+            </w:r>
           </w:p>
           <w:p>
             <w:pPr>
@@ -2795,6 +5496,48 @@
                 <w:sz w:val="18"/>
               </w:rPr>
             </w:pPr>
+            <w:r>
+              <w:rPr>
+                <w:rFonts w:ascii="Times New Roman"/>
+                <w:b/>
+                <w:sz w:val="18"/>
+              </w:rPr>
+              <w:drawing>
+                <wp:inline distT="0" distB="0" distL="0" distR="0" wp14:anchorId="79CCF219" wp14:editId="46709102">
+                  <wp:extent cx="4492625" cy="786765"/>
+                  <wp:effectExtent l="0" t="0" r="3175" b="0"/>
+                  <wp:docPr id="891794328" name="Picture 1"/>
+                  <wp:cNvGraphicFramePr>
+                    <a:graphicFrameLocks xmlns:a="http://schemas.openxmlformats.org/drawingml/2006/main" noChangeAspect="1"/>
+                  </wp:cNvGraphicFramePr>
+                  <a:graphic xmlns:a="http://schemas.openxmlformats.org/drawingml/2006/main">
+                    <a:graphicData uri="http://schemas.openxmlformats.org/drawingml/2006/picture">
+                      <pic:pic xmlns:pic="http://schemas.openxmlformats.org/drawingml/2006/picture">
+                        <pic:nvPicPr>
+                          <pic:cNvPr id="891794328" name=""/>
+                          <pic:cNvPicPr/>
+                        </pic:nvPicPr>
+                        <pic:blipFill>
+                          <a:blip r:embed="rId22"/>
+                          <a:stretch>
+                            <a:fillRect/>
+                          </a:stretch>
+                        </pic:blipFill>
+                        <pic:spPr>
+                          <a:xfrm>
+                            <a:off x="0" y="0"/>
+                            <a:ext cx="4492625" cy="786765"/>
+                          </a:xfrm>
+                          <a:prstGeom prst="rect">
+                            <a:avLst/>
+                          </a:prstGeom>
+                        </pic:spPr>
+                      </pic:pic>
+                    </a:graphicData>
+                  </a:graphic>
+                </wp:inline>
+              </w:drawing>
+            </w:r>
           </w:p>
           <w:p>
             <w:pPr>
@@ -2873,16 +5616,7 @@
                 <w:sz w:val="18"/>
                 <w:szCs w:val="18"/>
               </w:rPr>
-              <w:t>convert_date_</w:t>
-            </w:r>
-            <w:proofErr w:type="gramStart"/>
-            <w:r>
-              <w:rPr>
-                <w:rFonts w:ascii="Times New Roman" w:hAnsi="Times New Roman" w:cs="Times New Roman"/>
-                <w:sz w:val="18"/>
-                <w:szCs w:val="18"/>
-              </w:rPr>
-              <w:t>format</w:t>
+              <w:t>convert_date_format</w:t>
             </w:r>
             <w:proofErr w:type="spellEnd"/>
             <w:r>
@@ -2894,7 +5628,6 @@
               <w:t>(</w:t>
             </w:r>
             <w:proofErr w:type="spellStart"/>
-            <w:proofErr w:type="gramEnd"/>
             <w:r>
               <w:rPr>
                 <w:rFonts w:ascii="Times New Roman" w:hAnsi="Times New Roman" w:cs="Times New Roman"/>
@@ -2967,20 +5700,967 @@
           <w:p>
             <w:pPr>
               <w:pStyle w:val="TableParagraph"/>
-              <w:rPr>
-                <w:rFonts w:ascii="Times New Roman" w:hAnsi="Times New Roman" w:cs="Times New Roman"/>
-                <w:b/>
-                <w:sz w:val="18"/>
-                <w:szCs w:val="18"/>
-              </w:rPr>
-            </w:pPr>
-            <w:r>
-              <w:rPr>
-                <w:rFonts w:ascii="Times New Roman" w:hAnsi="Times New Roman" w:cs="Times New Roman"/>
-                <w:b/>
-                <w:sz w:val="18"/>
-                <w:szCs w:val="18"/>
-              </w:rPr>
+              <w:ind w:left="827"/>
+              <w:rPr>
+                <w:rFonts w:ascii="Times New Roman" w:hAnsi="Times New Roman" w:cs="Times New Roman"/>
+                <w:b/>
+                <w:sz w:val="18"/>
+                <w:szCs w:val="18"/>
+              </w:rPr>
+            </w:pPr>
+          </w:p>
+          <w:p>
+            <w:pPr>
+              <w:pStyle w:val="TableParagraph"/>
+              <w:ind w:left="827"/>
+              <w:rPr>
+                <w:rFonts w:ascii="Times New Roman" w:hAnsi="Times New Roman" w:cs="Times New Roman"/>
+                <w:b/>
+                <w:sz w:val="18"/>
+                <w:szCs w:val="18"/>
+              </w:rPr>
+            </w:pPr>
+          </w:p>
+          <w:p>
+            <w:pPr>
+              <w:pStyle w:val="TableParagraph"/>
+              <w:ind w:left="827"/>
+              <w:rPr>
+                <w:rFonts w:ascii="Times New Roman" w:hAnsi="Times New Roman" w:cs="Times New Roman"/>
+                <w:b/>
+                <w:sz w:val="18"/>
+                <w:szCs w:val="18"/>
+              </w:rPr>
+            </w:pPr>
+          </w:p>
+          <w:p>
+            <w:pPr>
+              <w:pStyle w:val="TableParagraph"/>
+              <w:ind w:left="827"/>
+              <w:rPr>
+                <w:rFonts w:ascii="Times New Roman" w:hAnsi="Times New Roman" w:cs="Times New Roman"/>
+                <w:b/>
+                <w:sz w:val="18"/>
+                <w:szCs w:val="18"/>
+              </w:rPr>
+            </w:pPr>
+          </w:p>
+          <w:p>
+            <w:pPr>
+              <w:pStyle w:val="TableParagraph"/>
+              <w:rPr>
+                <w:rFonts w:ascii="Times New Roman" w:hAnsi="Times New Roman" w:cs="Times New Roman"/>
+                <w:b/>
+                <w:sz w:val="18"/>
+                <w:szCs w:val="18"/>
+              </w:rPr>
+            </w:pPr>
+            <w:r>
+              <w:rPr>
+                <w:rFonts w:ascii="Times New Roman" w:hAnsi="Times New Roman" w:cs="Times New Roman"/>
+                <w:b/>
+                <w:sz w:val="18"/>
+                <w:szCs w:val="18"/>
+              </w:rPr>
+              <w:lastRenderedPageBreak/>
+              <w:t>Prompt:</w:t>
+            </w:r>
+          </w:p>
+          <w:p>
+            <w:pPr>
+              <w:pStyle w:val="TableParagraph"/>
+              <w:rPr>
+                <w:rFonts w:ascii="Times New Roman" w:hAnsi="Times New Roman" w:cs="Times New Roman"/>
+                <w:bCs/>
+                <w:sz w:val="18"/>
+                <w:szCs w:val="18"/>
+                <w:lang w:val="en-IN"/>
+              </w:rPr>
+            </w:pPr>
+            <w:r>
+              <w:rPr>
+                <w:rFonts w:ascii="Times New Roman" w:hAnsi="Times New Roman" w:cs="Times New Roman"/>
+                <w:bCs/>
+                <w:sz w:val="18"/>
+                <w:szCs w:val="18"/>
+                <w:lang w:val="en-IN"/>
+              </w:rPr>
+              <w:t xml:space="preserve">Write test cases for </w:t>
+            </w:r>
+            <w:proofErr w:type="spellStart"/>
+            <w:r>
+              <w:rPr>
+                <w:rFonts w:ascii="Times New Roman" w:hAnsi="Times New Roman" w:cs="Times New Roman"/>
+                <w:bCs/>
+                <w:sz w:val="18"/>
+                <w:szCs w:val="18"/>
+                <w:lang w:val="en-IN"/>
+              </w:rPr>
+              <w:t>convert_date_format</w:t>
+            </w:r>
+            <w:proofErr w:type="spellEnd"/>
+            <w:r>
+              <w:rPr>
+                <w:rFonts w:ascii="Times New Roman" w:hAnsi="Times New Roman" w:cs="Times New Roman"/>
+                <w:bCs/>
+                <w:sz w:val="18"/>
+                <w:szCs w:val="18"/>
+                <w:lang w:val="en-IN"/>
+              </w:rPr>
+              <w:t>(</w:t>
+            </w:r>
+            <w:proofErr w:type="spellStart"/>
+            <w:r>
+              <w:rPr>
+                <w:rFonts w:ascii="Times New Roman" w:hAnsi="Times New Roman" w:cs="Times New Roman"/>
+                <w:bCs/>
+                <w:sz w:val="18"/>
+                <w:szCs w:val="18"/>
+                <w:lang w:val="en-IN"/>
+              </w:rPr>
+              <w:t>date_str</w:t>
+            </w:r>
+            <w:proofErr w:type="spellEnd"/>
+            <w:r>
+              <w:rPr>
+                <w:rFonts w:ascii="Times New Roman" w:hAnsi="Times New Roman" w:cs="Times New Roman"/>
+                <w:bCs/>
+                <w:sz w:val="18"/>
+                <w:szCs w:val="18"/>
+                <w:lang w:val="en-IN"/>
+              </w:rPr>
+              <w:t>) to convert a date from "YYYY-MM-DD" to "DD-MM-YYYY".</w:t>
+            </w:r>
+          </w:p>
+          <w:p>
+            <w:pPr>
+              <w:pStyle w:val="TableParagraph"/>
+              <w:rPr>
+                <w:rFonts w:ascii="Times New Roman" w:hAnsi="Times New Roman" w:cs="Times New Roman"/>
+                <w:bCs/>
+                <w:sz w:val="18"/>
+                <w:szCs w:val="18"/>
+                <w:lang w:val="en-IN"/>
+              </w:rPr>
+            </w:pPr>
+            <w:r>
+              <w:rPr>
+                <w:rFonts w:ascii="Times New Roman" w:hAnsi="Times New Roman" w:cs="Times New Roman"/>
+                <w:bCs/>
+                <w:sz w:val="18"/>
+                <w:szCs w:val="18"/>
+                <w:lang w:val="en-IN"/>
+              </w:rPr>
+              <w:t>Include tests for:</w:t>
+            </w:r>
+          </w:p>
+          <w:p>
+            <w:pPr>
+              <w:pStyle w:val="TableParagraph"/>
+              <w:numPr>
+                <w:ilvl w:val="0"/>
+                <w:numId w:val="24"/>
+              </w:numPr>
+              <w:rPr>
+                <w:rFonts w:ascii="Times New Roman" w:hAnsi="Times New Roman" w:cs="Times New Roman"/>
+                <w:bCs/>
+                <w:sz w:val="18"/>
+                <w:szCs w:val="18"/>
+                <w:lang w:val="en-IN"/>
+              </w:rPr>
+            </w:pPr>
+            <w:r>
+              <w:rPr>
+                <w:rFonts w:ascii="Times New Roman" w:hAnsi="Times New Roman" w:cs="Times New Roman"/>
+                <w:b/>
+                <w:bCs/>
+                <w:sz w:val="18"/>
+                <w:szCs w:val="18"/>
+                <w:lang w:val="en-IN"/>
+              </w:rPr>
+              <w:t>Valid input:</w:t>
+            </w:r>
+            <w:r>
+              <w:rPr>
+                <w:rFonts w:ascii="Times New Roman" w:hAnsi="Times New Roman" w:cs="Times New Roman"/>
+                <w:bCs/>
+                <w:sz w:val="18"/>
+                <w:szCs w:val="18"/>
+                <w:lang w:val="en-IN"/>
+              </w:rPr>
+              <w:t xml:space="preserve"> E.g., "2023-10-15" → "15-10-2023".</w:t>
+            </w:r>
+          </w:p>
+          <w:p>
+            <w:pPr>
+              <w:pStyle w:val="TableParagraph"/>
+              <w:numPr>
+                <w:ilvl w:val="0"/>
+                <w:numId w:val="24"/>
+              </w:numPr>
+              <w:rPr>
+                <w:rFonts w:ascii="Times New Roman" w:hAnsi="Times New Roman" w:cs="Times New Roman"/>
+                <w:bCs/>
+                <w:sz w:val="18"/>
+                <w:szCs w:val="18"/>
+                <w:lang w:val="en-IN"/>
+              </w:rPr>
+            </w:pPr>
+            <w:r>
+              <w:rPr>
+                <w:rFonts w:ascii="Times New Roman" w:hAnsi="Times New Roman" w:cs="Times New Roman"/>
+                <w:b/>
+                <w:bCs/>
+                <w:sz w:val="18"/>
+                <w:szCs w:val="18"/>
+                <w:lang w:val="en-IN"/>
+              </w:rPr>
+              <w:t>Boundary cases:</w:t>
+            </w:r>
+            <w:r>
+              <w:rPr>
+                <w:rFonts w:ascii="Times New Roman" w:hAnsi="Times New Roman" w:cs="Times New Roman"/>
+                <w:bCs/>
+                <w:sz w:val="18"/>
+                <w:szCs w:val="18"/>
+                <w:lang w:val="en-IN"/>
+              </w:rPr>
+              <w:t xml:space="preserve"> E.g., "2023-01-01", "2023-12-31".</w:t>
+            </w:r>
+          </w:p>
+          <w:p>
+            <w:pPr>
+              <w:pStyle w:val="TableParagraph"/>
+              <w:numPr>
+                <w:ilvl w:val="0"/>
+                <w:numId w:val="24"/>
+              </w:numPr>
+              <w:rPr>
+                <w:rFonts w:ascii="Times New Roman" w:hAnsi="Times New Roman" w:cs="Times New Roman"/>
+                <w:bCs/>
+                <w:sz w:val="18"/>
+                <w:szCs w:val="18"/>
+                <w:lang w:val="en-IN"/>
+              </w:rPr>
+            </w:pPr>
+            <w:r>
+              <w:rPr>
+                <w:rFonts w:ascii="Times New Roman" w:hAnsi="Times New Roman" w:cs="Times New Roman"/>
+                <w:b/>
+                <w:bCs/>
+                <w:sz w:val="18"/>
+                <w:szCs w:val="18"/>
+                <w:lang w:val="en-IN"/>
+              </w:rPr>
+              <w:t>Invalid input:</w:t>
+            </w:r>
+            <w:r>
+              <w:rPr>
+                <w:rFonts w:ascii="Times New Roman" w:hAnsi="Times New Roman" w:cs="Times New Roman"/>
+                <w:bCs/>
+                <w:sz w:val="18"/>
+                <w:szCs w:val="18"/>
+                <w:lang w:val="en-IN"/>
+              </w:rPr>
+              <w:t xml:space="preserve"> Non-date strings (e.g., "2023-13-40"), empty strings, or None.</w:t>
+            </w:r>
+          </w:p>
+          <w:p>
+            <w:pPr>
+              <w:pStyle w:val="TableParagraph"/>
+              <w:numPr>
+                <w:ilvl w:val="0"/>
+                <w:numId w:val="24"/>
+              </w:numPr>
+              <w:rPr>
+                <w:rFonts w:ascii="Times New Roman" w:hAnsi="Times New Roman" w:cs="Times New Roman"/>
+                <w:bCs/>
+                <w:sz w:val="18"/>
+                <w:szCs w:val="18"/>
+                <w:lang w:val="en-IN"/>
+              </w:rPr>
+            </w:pPr>
+            <w:r>
+              <w:rPr>
+                <w:rFonts w:ascii="Times New Roman" w:hAnsi="Times New Roman" w:cs="Times New Roman"/>
+                <w:b/>
+                <w:bCs/>
+                <w:sz w:val="18"/>
+                <w:szCs w:val="18"/>
+                <w:lang w:val="en-IN"/>
+              </w:rPr>
+              <w:t>Edge cases:</w:t>
+            </w:r>
+            <w:r>
+              <w:rPr>
+                <w:rFonts w:ascii="Times New Roman" w:hAnsi="Times New Roman" w:cs="Times New Roman"/>
+                <w:bCs/>
+                <w:sz w:val="18"/>
+                <w:szCs w:val="18"/>
+                <w:lang w:val="en-IN"/>
+              </w:rPr>
+              <w:t xml:space="preserve"> Single-digit days and months (e.g., "2023-03-05" → "05-03-2023").</w:t>
+            </w:r>
+          </w:p>
+          <w:p>
+            <w:pPr>
+              <w:pStyle w:val="TableParagraph"/>
+              <w:rPr>
+                <w:rFonts w:ascii="Times New Roman" w:hAnsi="Times New Roman" w:cs="Times New Roman"/>
+                <w:bCs/>
+                <w:sz w:val="18"/>
+                <w:szCs w:val="18"/>
+                <w:lang w:val="en-IN"/>
+              </w:rPr>
+            </w:pPr>
+          </w:p>
+          <w:p>
+            <w:pPr>
+              <w:pStyle w:val="TableParagraph"/>
+              <w:rPr>
+                <w:rFonts w:ascii="Times New Roman" w:hAnsi="Times New Roman" w:cs="Times New Roman"/>
+                <w:b/>
+                <w:sz w:val="18"/>
+                <w:szCs w:val="18"/>
+                <w:lang w:val="en-IN"/>
+              </w:rPr>
+            </w:pPr>
+            <w:r>
+              <w:rPr>
+                <w:rFonts w:ascii="Times New Roman" w:hAnsi="Times New Roman" w:cs="Times New Roman"/>
+                <w:b/>
+                <w:sz w:val="18"/>
+                <w:szCs w:val="18"/>
+                <w:lang w:val="en-IN"/>
+              </w:rPr>
+              <w:t>Explanation:</w:t>
+            </w:r>
+          </w:p>
+          <w:p>
+            <w:pPr>
+              <w:pStyle w:val="TableParagraph"/>
+              <w:numPr>
+                <w:ilvl w:val="0"/>
+                <w:numId w:val="25"/>
+              </w:numPr>
+              <w:rPr>
+                <w:rFonts w:ascii="Times New Roman" w:hAnsi="Times New Roman" w:cs="Times New Roman"/>
+                <w:b/>
+                <w:sz w:val="18"/>
+                <w:szCs w:val="18"/>
+                <w:lang w:val="en-IN"/>
+              </w:rPr>
+            </w:pPr>
+            <w:r>
+              <w:rPr>
+                <w:rFonts w:ascii="Times New Roman" w:hAnsi="Times New Roman" w:cs="Times New Roman"/>
+                <w:b/>
+                <w:bCs/>
+                <w:sz w:val="18"/>
+                <w:szCs w:val="18"/>
+                <w:lang w:val="en-IN"/>
+              </w:rPr>
+              <w:t>Core Function:</w:t>
+            </w:r>
+            <w:r>
+              <w:rPr>
+                <w:rFonts w:ascii="Times New Roman" w:hAnsi="Times New Roman" w:cs="Times New Roman"/>
+                <w:b/>
+                <w:sz w:val="18"/>
+                <w:szCs w:val="18"/>
+                <w:lang w:val="en-IN"/>
+              </w:rPr>
+              <w:t xml:space="preserve"> </w:t>
+            </w:r>
+            <w:r>
+              <w:rPr>
+                <w:rFonts w:ascii="Times New Roman" w:hAnsi="Times New Roman" w:cs="Times New Roman"/>
+                <w:bCs/>
+                <w:sz w:val="18"/>
+                <w:szCs w:val="18"/>
+                <w:lang w:val="en-IN"/>
+              </w:rPr>
+              <w:t xml:space="preserve">Converts date from "YYYY-MM-DD" to "DD-MM-YYYY" using </w:t>
+            </w:r>
+            <w:proofErr w:type="spellStart"/>
+            <w:r>
+              <w:rPr>
+                <w:rFonts w:ascii="Times New Roman" w:hAnsi="Times New Roman" w:cs="Times New Roman"/>
+                <w:bCs/>
+                <w:sz w:val="18"/>
+                <w:szCs w:val="18"/>
+                <w:lang w:val="en-IN"/>
+              </w:rPr>
+              <w:t>convert_date_format</w:t>
+            </w:r>
+            <w:proofErr w:type="spellEnd"/>
+            <w:r>
+              <w:rPr>
+                <w:rFonts w:ascii="Times New Roman" w:hAnsi="Times New Roman" w:cs="Times New Roman"/>
+                <w:b/>
+                <w:sz w:val="18"/>
+                <w:szCs w:val="18"/>
+                <w:lang w:val="en-IN"/>
+              </w:rPr>
+              <w:t>.</w:t>
+            </w:r>
+          </w:p>
+          <w:p>
+            <w:pPr>
+              <w:pStyle w:val="TableParagraph"/>
+              <w:numPr>
+                <w:ilvl w:val="0"/>
+                <w:numId w:val="25"/>
+              </w:numPr>
+              <w:rPr>
+                <w:rFonts w:ascii="Times New Roman" w:hAnsi="Times New Roman" w:cs="Times New Roman"/>
+                <w:b/>
+                <w:sz w:val="18"/>
+                <w:szCs w:val="18"/>
+                <w:lang w:val="en-IN"/>
+              </w:rPr>
+            </w:pPr>
+            <w:r>
+              <w:rPr>
+                <w:rFonts w:ascii="Times New Roman" w:hAnsi="Times New Roman" w:cs="Times New Roman"/>
+                <w:b/>
+                <w:bCs/>
+                <w:sz w:val="18"/>
+                <w:szCs w:val="18"/>
+                <w:lang w:val="en-IN"/>
+              </w:rPr>
+              <w:t>Input Validation:</w:t>
+            </w:r>
+            <w:r>
+              <w:rPr>
+                <w:rFonts w:ascii="Times New Roman" w:hAnsi="Times New Roman" w:cs="Times New Roman"/>
+                <w:b/>
+                <w:sz w:val="18"/>
+                <w:szCs w:val="18"/>
+                <w:lang w:val="en-IN"/>
+              </w:rPr>
+              <w:t xml:space="preserve"> </w:t>
+            </w:r>
+            <w:r>
+              <w:rPr>
+                <w:rFonts w:ascii="Times New Roman" w:hAnsi="Times New Roman" w:cs="Times New Roman"/>
+                <w:bCs/>
+                <w:sz w:val="18"/>
+                <w:szCs w:val="18"/>
+                <w:lang w:val="en-IN"/>
+              </w:rPr>
+              <w:t>Returns None for invalid inputs (non-strings, empty strings, incorrect formats, impossible dates).</w:t>
+            </w:r>
+          </w:p>
+          <w:p>
+            <w:pPr>
+              <w:pStyle w:val="TableParagraph"/>
+              <w:numPr>
+                <w:ilvl w:val="0"/>
+                <w:numId w:val="25"/>
+              </w:numPr>
+              <w:rPr>
+                <w:rFonts w:ascii="Times New Roman" w:hAnsi="Times New Roman" w:cs="Times New Roman"/>
+                <w:b/>
+                <w:sz w:val="18"/>
+                <w:szCs w:val="18"/>
+                <w:lang w:val="en-IN"/>
+              </w:rPr>
+            </w:pPr>
+            <w:r>
+              <w:rPr>
+                <w:rFonts w:ascii="Times New Roman" w:hAnsi="Times New Roman" w:cs="Times New Roman"/>
+                <w:b/>
+                <w:bCs/>
+                <w:sz w:val="18"/>
+                <w:szCs w:val="18"/>
+                <w:lang w:val="en-IN"/>
+              </w:rPr>
+              <w:t>Implementation</w:t>
+            </w:r>
+            <w:r>
+              <w:rPr>
+                <w:rFonts w:ascii="Times New Roman" w:hAnsi="Times New Roman" w:cs="Times New Roman"/>
+                <w:sz w:val="18"/>
+                <w:szCs w:val="18"/>
+                <w:lang w:val="en-IN"/>
+              </w:rPr>
+              <w:t>: Uses Python's datetime library (</w:t>
+            </w:r>
+            <w:proofErr w:type="spellStart"/>
+            <w:r>
+              <w:rPr>
+                <w:rFonts w:ascii="Times New Roman" w:hAnsi="Times New Roman" w:cs="Times New Roman"/>
+                <w:sz w:val="18"/>
+                <w:szCs w:val="18"/>
+                <w:lang w:val="en-IN"/>
+              </w:rPr>
+              <w:t>strptime</w:t>
+            </w:r>
+            <w:proofErr w:type="spellEnd"/>
+            <w:r>
+              <w:rPr>
+                <w:rFonts w:ascii="Times New Roman" w:hAnsi="Times New Roman" w:cs="Times New Roman"/>
+                <w:sz w:val="18"/>
+                <w:szCs w:val="18"/>
+                <w:lang w:val="en-IN"/>
+              </w:rPr>
+              <w:t xml:space="preserve"> and </w:t>
+            </w:r>
+            <w:proofErr w:type="spellStart"/>
+            <w:r>
+              <w:rPr>
+                <w:rFonts w:ascii="Times New Roman" w:hAnsi="Times New Roman" w:cs="Times New Roman"/>
+                <w:sz w:val="18"/>
+                <w:szCs w:val="18"/>
+                <w:lang w:val="en-IN"/>
+              </w:rPr>
+              <w:t>strftime</w:t>
+            </w:r>
+            <w:proofErr w:type="spellEnd"/>
+            <w:r>
+              <w:rPr>
+                <w:rFonts w:ascii="Times New Roman" w:hAnsi="Times New Roman" w:cs="Times New Roman"/>
+                <w:sz w:val="18"/>
+                <w:szCs w:val="18"/>
+                <w:lang w:val="en-IN"/>
+              </w:rPr>
+              <w:t>) for date parsing and formatting.</w:t>
+            </w:r>
+          </w:p>
+          <w:p>
+            <w:pPr>
+              <w:pStyle w:val="TableParagraph"/>
+              <w:numPr>
+                <w:ilvl w:val="0"/>
+                <w:numId w:val="25"/>
+              </w:numPr>
+              <w:rPr>
+                <w:rFonts w:ascii="Times New Roman" w:hAnsi="Times New Roman" w:cs="Times New Roman"/>
+                <w:bCs/>
+                <w:sz w:val="18"/>
+                <w:szCs w:val="18"/>
+                <w:lang w:val="en-IN"/>
+              </w:rPr>
+            </w:pPr>
+            <w:r>
+              <w:rPr>
+                <w:rFonts w:ascii="Times New Roman" w:hAnsi="Times New Roman" w:cs="Times New Roman"/>
+                <w:b/>
+                <w:bCs/>
+                <w:sz w:val="18"/>
+                <w:szCs w:val="18"/>
+                <w:lang w:val="en-IN"/>
+              </w:rPr>
+              <w:t>Self-Contained Testing:</w:t>
+            </w:r>
+            <w:r>
+              <w:rPr>
+                <w:rFonts w:ascii="Times New Roman" w:hAnsi="Times New Roman" w:cs="Times New Roman"/>
+                <w:b/>
+                <w:sz w:val="18"/>
+                <w:szCs w:val="18"/>
+                <w:lang w:val="en-IN"/>
+              </w:rPr>
+              <w:t xml:space="preserve"> </w:t>
+            </w:r>
+            <w:r>
+              <w:rPr>
+                <w:rFonts w:ascii="Times New Roman" w:hAnsi="Times New Roman" w:cs="Times New Roman"/>
+                <w:bCs/>
+                <w:sz w:val="18"/>
+                <w:szCs w:val="18"/>
+                <w:lang w:val="en-IN"/>
+              </w:rPr>
+              <w:t xml:space="preserve">Includes a </w:t>
+            </w:r>
+            <w:proofErr w:type="spellStart"/>
+            <w:r>
+              <w:rPr>
+                <w:rFonts w:ascii="Times New Roman" w:hAnsi="Times New Roman" w:cs="Times New Roman"/>
+                <w:bCs/>
+                <w:sz w:val="18"/>
+                <w:szCs w:val="18"/>
+                <w:lang w:val="en-IN"/>
+              </w:rPr>
+              <w:t>run_date_format_tests</w:t>
+            </w:r>
+            <w:proofErr w:type="spellEnd"/>
+            <w:r>
+              <w:rPr>
+                <w:rFonts w:ascii="Times New Roman" w:hAnsi="Times New Roman" w:cs="Times New Roman"/>
+                <w:bCs/>
+                <w:sz w:val="18"/>
+                <w:szCs w:val="18"/>
+                <w:lang w:val="en-IN"/>
+              </w:rPr>
+              <w:t xml:space="preserve"> function as a built-in test suite.</w:t>
+            </w:r>
+          </w:p>
+          <w:p>
+            <w:pPr>
+              <w:pStyle w:val="TableParagraph"/>
+              <w:numPr>
+                <w:ilvl w:val="0"/>
+                <w:numId w:val="25"/>
+              </w:numPr>
+              <w:rPr>
+                <w:rFonts w:ascii="Times New Roman" w:hAnsi="Times New Roman" w:cs="Times New Roman"/>
+                <w:bCs/>
+                <w:sz w:val="18"/>
+                <w:szCs w:val="18"/>
+                <w:lang w:val="en-IN"/>
+              </w:rPr>
+            </w:pPr>
+            <w:r>
+              <w:rPr>
+                <w:rFonts w:ascii="Times New Roman" w:hAnsi="Times New Roman" w:cs="Times New Roman"/>
+                <w:b/>
+                <w:bCs/>
+                <w:sz w:val="18"/>
+                <w:szCs w:val="18"/>
+                <w:lang w:val="en-IN"/>
+              </w:rPr>
+              <w:t>Comprehensive Test Cases:</w:t>
+            </w:r>
+            <w:r>
+              <w:rPr>
+                <w:rFonts w:ascii="Times New Roman" w:hAnsi="Times New Roman" w:cs="Times New Roman"/>
+                <w:b/>
+                <w:sz w:val="18"/>
+                <w:szCs w:val="18"/>
+                <w:lang w:val="en-IN"/>
+              </w:rPr>
+              <w:t xml:space="preserve"> </w:t>
+            </w:r>
+            <w:r>
+              <w:rPr>
+                <w:rFonts w:ascii="Times New Roman" w:hAnsi="Times New Roman" w:cs="Times New Roman"/>
+                <w:bCs/>
+                <w:sz w:val="18"/>
+                <w:szCs w:val="18"/>
+                <w:lang w:val="en-IN"/>
+              </w:rPr>
+              <w:t>Covers valid inputs, boundary conditions, edge cases, and invalid inputs.</w:t>
+            </w:r>
+          </w:p>
+          <w:p>
+            <w:pPr>
+              <w:pStyle w:val="TableParagraph"/>
+              <w:rPr>
+                <w:rFonts w:ascii="Times New Roman" w:hAnsi="Times New Roman" w:cs="Times New Roman"/>
+                <w:bCs/>
+                <w:sz w:val="18"/>
+                <w:szCs w:val="18"/>
+              </w:rPr>
+            </w:pPr>
+          </w:p>
+          <w:p>
+            <w:pPr>
+              <w:pStyle w:val="TableParagraph"/>
+              <w:ind w:left="0" w:hanging="12"/>
+              <w:rPr>
+                <w:rFonts w:ascii="Times New Roman" w:hAnsi="Times New Roman" w:cs="Times New Roman"/>
+                <w:b/>
+                <w:sz w:val="18"/>
+                <w:szCs w:val="18"/>
+              </w:rPr>
+            </w:pPr>
+            <w:r>
+              <w:rPr>
+                <w:rFonts w:ascii="Times New Roman" w:hAnsi="Times New Roman" w:cs="Times New Roman"/>
+                <w:b/>
+                <w:sz w:val="18"/>
+                <w:szCs w:val="18"/>
+              </w:rPr>
+              <w:drawing>
+                <wp:inline distT="0" distB="0" distL="0" distR="0" wp14:anchorId="572F1761" wp14:editId="44A0C353">
+                  <wp:extent cx="4492625" cy="4591685"/>
+                  <wp:effectExtent l="0" t="0" r="3175" b="0"/>
+                  <wp:docPr id="414576087" name="Picture 1"/>
+                  <wp:cNvGraphicFramePr>
+                    <a:graphicFrameLocks xmlns:a="http://schemas.openxmlformats.org/drawingml/2006/main" noChangeAspect="1"/>
+                  </wp:cNvGraphicFramePr>
+                  <a:graphic xmlns:a="http://schemas.openxmlformats.org/drawingml/2006/main">
+                    <a:graphicData uri="http://schemas.openxmlformats.org/drawingml/2006/picture">
+                      <pic:pic xmlns:pic="http://schemas.openxmlformats.org/drawingml/2006/picture">
+                        <pic:nvPicPr>
+                          <pic:cNvPr id="414576087" name=""/>
+                          <pic:cNvPicPr/>
+                        </pic:nvPicPr>
+                        <pic:blipFill>
+                          <a:blip r:embed="rId23"/>
+                          <a:stretch>
+                            <a:fillRect/>
+                          </a:stretch>
+                        </pic:blipFill>
+                        <pic:spPr>
+                          <a:xfrm>
+                            <a:off x="0" y="0"/>
+                            <a:ext cx="4492625" cy="4591685"/>
+                          </a:xfrm>
+                          <a:prstGeom prst="rect">
+                            <a:avLst/>
+                          </a:prstGeom>
+                        </pic:spPr>
+                      </pic:pic>
+                    </a:graphicData>
+                  </a:graphic>
+                </wp:inline>
+              </w:drawing>
+            </w:r>
+            <w:r>
+              <w:rPr>
+                <w:noProof/>
+              </w:rPr>
+              <w:t xml:space="preserve"> </w:t>
+            </w:r>
+            <w:r>
+              <w:rPr>
+                <w:rFonts w:ascii="Times New Roman" w:hAnsi="Times New Roman" w:cs="Times New Roman"/>
+                <w:b/>
+                <w:sz w:val="18"/>
+                <w:szCs w:val="18"/>
+              </w:rPr>
+              <w:lastRenderedPageBreak/>
+              <w:drawing>
+                <wp:inline distT="0" distB="0" distL="0" distR="0" wp14:anchorId="35598FE7" wp14:editId="47F272B3">
+                  <wp:extent cx="4492625" cy="3973195"/>
+                  <wp:effectExtent l="0" t="0" r="3175" b="8255"/>
+                  <wp:docPr id="308642984" name="Picture 1"/>
+                  <wp:cNvGraphicFramePr>
+                    <a:graphicFrameLocks xmlns:a="http://schemas.openxmlformats.org/drawingml/2006/main" noChangeAspect="1"/>
+                  </wp:cNvGraphicFramePr>
+                  <a:graphic xmlns:a="http://schemas.openxmlformats.org/drawingml/2006/main">
+                    <a:graphicData uri="http://schemas.openxmlformats.org/drawingml/2006/picture">
+                      <pic:pic xmlns:pic="http://schemas.openxmlformats.org/drawingml/2006/picture">
+                        <pic:nvPicPr>
+                          <pic:cNvPr id="308642984" name=""/>
+                          <pic:cNvPicPr/>
+                        </pic:nvPicPr>
+                        <pic:blipFill>
+                          <a:blip r:embed="rId24"/>
+                          <a:stretch>
+                            <a:fillRect/>
+                          </a:stretch>
+                        </pic:blipFill>
+                        <pic:spPr>
+                          <a:xfrm>
+                            <a:off x="0" y="0"/>
+                            <a:ext cx="4492625" cy="3973195"/>
+                          </a:xfrm>
+                          <a:prstGeom prst="rect">
+                            <a:avLst/>
+                          </a:prstGeom>
+                        </pic:spPr>
+                      </pic:pic>
+                    </a:graphicData>
+                  </a:graphic>
+                </wp:inline>
+              </w:drawing>
+            </w:r>
+            <w:r>
+              <w:rPr>
+                <w:noProof/>
+              </w:rPr>
+              <w:drawing>
+                <wp:inline distT="0" distB="0" distL="0" distR="0" wp14:anchorId="3766B319" wp14:editId="79F186F7">
+                  <wp:extent cx="4492625" cy="2390775"/>
+                  <wp:effectExtent l="0" t="0" r="3175" b="9525"/>
+                  <wp:docPr id="29398697" name="Picture 1"/>
+                  <wp:cNvGraphicFramePr>
+                    <a:graphicFrameLocks xmlns:a="http://schemas.openxmlformats.org/drawingml/2006/main" noChangeAspect="1"/>
+                  </wp:cNvGraphicFramePr>
+                  <a:graphic xmlns:a="http://schemas.openxmlformats.org/drawingml/2006/main">
+                    <a:graphicData uri="http://schemas.openxmlformats.org/drawingml/2006/picture">
+                      <pic:pic xmlns:pic="http://schemas.openxmlformats.org/drawingml/2006/picture">
+                        <pic:nvPicPr>
+                          <pic:cNvPr id="29398697" name=""/>
+                          <pic:cNvPicPr/>
+                        </pic:nvPicPr>
+                        <pic:blipFill>
+                          <a:blip r:embed="rId25"/>
+                          <a:stretch>
+                            <a:fillRect/>
+                          </a:stretch>
+                        </pic:blipFill>
+                        <pic:spPr>
+                          <a:xfrm>
+                            <a:off x="0" y="0"/>
+                            <a:ext cx="4492625" cy="2390775"/>
+                          </a:xfrm>
+                          <a:prstGeom prst="rect">
+                            <a:avLst/>
+                          </a:prstGeom>
+                        </pic:spPr>
+                      </pic:pic>
+                    </a:graphicData>
+                  </a:graphic>
+                </wp:inline>
+              </w:drawing>
+            </w:r>
+          </w:p>
+          <w:p>
+            <w:pPr>
+              <w:pStyle w:val="TableParagraph"/>
+              <w:rPr>
+                <w:rFonts w:ascii="Times New Roman" w:hAnsi="Times New Roman" w:cs="Times New Roman"/>
+                <w:b/>
+                <w:sz w:val="18"/>
+                <w:szCs w:val="18"/>
+              </w:rPr>
+            </w:pPr>
+          </w:p>
+          <w:p>
+            <w:pPr>
+              <w:pStyle w:val="TableParagraph"/>
+              <w:rPr>
+                <w:rFonts w:ascii="Times New Roman" w:hAnsi="Times New Roman" w:cs="Times New Roman"/>
+                <w:b/>
+                <w:sz w:val="18"/>
+                <w:szCs w:val="18"/>
+              </w:rPr>
+            </w:pPr>
+          </w:p>
+          <w:p>
+            <w:pPr>
+              <w:pStyle w:val="TableParagraph"/>
+              <w:rPr>
+                <w:rFonts w:ascii="Times New Roman" w:hAnsi="Times New Roman" w:cs="Times New Roman"/>
+                <w:b/>
+                <w:sz w:val="18"/>
+                <w:szCs w:val="18"/>
+              </w:rPr>
+            </w:pPr>
+          </w:p>
+          <w:p>
+            <w:pPr>
+              <w:pStyle w:val="TableParagraph"/>
+              <w:rPr>
+                <w:rFonts w:ascii="Times New Roman" w:hAnsi="Times New Roman" w:cs="Times New Roman"/>
+                <w:b/>
+                <w:sz w:val="18"/>
+                <w:szCs w:val="18"/>
+              </w:rPr>
+            </w:pPr>
+          </w:p>
+          <w:p>
+            <w:pPr>
+              <w:pStyle w:val="TableParagraph"/>
+              <w:rPr>
+                <w:rFonts w:ascii="Times New Roman" w:hAnsi="Times New Roman" w:cs="Times New Roman"/>
+                <w:b/>
+                <w:sz w:val="18"/>
+                <w:szCs w:val="18"/>
+              </w:rPr>
+            </w:pPr>
+          </w:p>
+          <w:p>
+            <w:pPr>
+              <w:pStyle w:val="TableParagraph"/>
+              <w:rPr>
+                <w:rFonts w:ascii="Times New Roman" w:hAnsi="Times New Roman" w:cs="Times New Roman"/>
+                <w:b/>
+                <w:sz w:val="18"/>
+                <w:szCs w:val="18"/>
+              </w:rPr>
+            </w:pPr>
+          </w:p>
+          <w:p>
+            <w:pPr>
+              <w:pStyle w:val="TableParagraph"/>
+              <w:rPr>
+                <w:rFonts w:ascii="Times New Roman" w:hAnsi="Times New Roman" w:cs="Times New Roman"/>
+                <w:b/>
+                <w:sz w:val="18"/>
+                <w:szCs w:val="18"/>
+              </w:rPr>
+            </w:pPr>
+          </w:p>
+          <w:p>
+            <w:pPr>
+              <w:pStyle w:val="TableParagraph"/>
+              <w:rPr>
+                <w:rFonts w:ascii="Times New Roman" w:hAnsi="Times New Roman" w:cs="Times New Roman"/>
+                <w:b/>
+                <w:sz w:val="18"/>
+                <w:szCs w:val="18"/>
+              </w:rPr>
+            </w:pPr>
+          </w:p>
+          <w:p>
+            <w:pPr>
+              <w:pStyle w:val="TableParagraph"/>
+              <w:rPr>
+                <w:rFonts w:ascii="Times New Roman" w:hAnsi="Times New Roman" w:cs="Times New Roman"/>
+                <w:b/>
+                <w:sz w:val="18"/>
+                <w:szCs w:val="18"/>
+              </w:rPr>
+            </w:pPr>
+          </w:p>
+          <w:p>
+            <w:pPr>
+              <w:pStyle w:val="TableParagraph"/>
+              <w:rPr>
+                <w:rFonts w:ascii="Times New Roman" w:hAnsi="Times New Roman" w:cs="Times New Roman"/>
+                <w:b/>
+                <w:sz w:val="18"/>
+                <w:szCs w:val="18"/>
+              </w:rPr>
+            </w:pPr>
+          </w:p>
+          <w:p>
+            <w:pPr>
+              <w:pStyle w:val="TableParagraph"/>
+              <w:rPr>
+                <w:rFonts w:ascii="Times New Roman" w:hAnsi="Times New Roman" w:cs="Times New Roman"/>
+                <w:b/>
+                <w:sz w:val="18"/>
+                <w:szCs w:val="18"/>
+              </w:rPr>
+            </w:pPr>
+          </w:p>
+          <w:p>
+            <w:pPr>
+              <w:pStyle w:val="TableParagraph"/>
+              <w:rPr>
+                <w:rFonts w:ascii="Times New Roman" w:hAnsi="Times New Roman" w:cs="Times New Roman"/>
+                <w:b/>
+                <w:sz w:val="18"/>
+                <w:szCs w:val="18"/>
+              </w:rPr>
+            </w:pPr>
+          </w:p>
+          <w:p>
+            <w:pPr>
+              <w:pStyle w:val="TableParagraph"/>
+              <w:rPr>
+                <w:rFonts w:ascii="Times New Roman" w:hAnsi="Times New Roman" w:cs="Times New Roman"/>
+                <w:b/>
+                <w:sz w:val="18"/>
+                <w:szCs w:val="18"/>
+              </w:rPr>
+            </w:pPr>
+          </w:p>
+          <w:p>
+            <w:pPr>
+              <w:pStyle w:val="TableParagraph"/>
+              <w:rPr>
+                <w:rFonts w:ascii="Times New Roman" w:hAnsi="Times New Roman" w:cs="Times New Roman"/>
+                <w:b/>
+                <w:sz w:val="18"/>
+                <w:szCs w:val="18"/>
+              </w:rPr>
+            </w:pPr>
+            <w:r>
+              <w:rPr>
+                <w:rFonts w:ascii="Times New Roman" w:hAnsi="Times New Roman" w:cs="Times New Roman"/>
+                <w:b/>
+                <w:sz w:val="18"/>
+                <w:szCs w:val="18"/>
+              </w:rPr>
+              <w:lastRenderedPageBreak/>
               <w:t>Expected Output#5</w:t>
             </w:r>
           </w:p>
@@ -3005,6 +6685,157 @@
               </w:rPr>
               <w:t>Function converts input format correctly for all test cases</w:t>
             </w:r>
+          </w:p>
+          <w:p>
+            <w:pPr>
+              <w:pStyle w:val="TableParagraph"/>
+              <w:ind w:left="0"/>
+              <w:rPr>
+                <w:rFonts w:ascii="Times New Roman"/>
+                <w:b/>
+                <w:sz w:val="18"/>
+              </w:rPr>
+            </w:pPr>
+            <w:r>
+              <w:rPr>
+                <w:rFonts w:ascii="Times New Roman"/>
+                <w:b/>
+                <w:sz w:val="18"/>
+              </w:rPr>
+              <w:drawing>
+                <wp:inline distT="0" distB="0" distL="0" distR="0" wp14:anchorId="685A2B46" wp14:editId="663B1E0E">
+                  <wp:extent cx="4492625" cy="3773805"/>
+                  <wp:effectExtent l="0" t="0" r="3175" b="0"/>
+                  <wp:docPr id="1891026382" name="Picture 1"/>
+                  <wp:cNvGraphicFramePr>
+                    <a:graphicFrameLocks xmlns:a="http://schemas.openxmlformats.org/drawingml/2006/main" noChangeAspect="1"/>
+                  </wp:cNvGraphicFramePr>
+                  <a:graphic xmlns:a="http://schemas.openxmlformats.org/drawingml/2006/main">
+                    <a:graphicData uri="http://schemas.openxmlformats.org/drawingml/2006/picture">
+                      <pic:pic xmlns:pic="http://schemas.openxmlformats.org/drawingml/2006/picture">
+                        <pic:nvPicPr>
+                          <pic:cNvPr id="1891026382" name=""/>
+                          <pic:cNvPicPr/>
+                        </pic:nvPicPr>
+                        <pic:blipFill>
+                          <a:blip r:embed="rId26"/>
+                          <a:stretch>
+                            <a:fillRect/>
+                          </a:stretch>
+                        </pic:blipFill>
+                        <pic:spPr>
+                          <a:xfrm>
+                            <a:off x="0" y="0"/>
+                            <a:ext cx="4492625" cy="3773805"/>
+                          </a:xfrm>
+                          <a:prstGeom prst="rect">
+                            <a:avLst/>
+                          </a:prstGeom>
+                        </pic:spPr>
+                      </pic:pic>
+                    </a:graphicData>
+                  </a:graphic>
+                </wp:inline>
+              </w:drawing>
+            </w:r>
+          </w:p>
+          <w:p>
+            <w:pPr>
+              <w:pStyle w:val="TableParagraph"/>
+              <w:ind w:left="0"/>
+              <w:rPr>
+                <w:rFonts w:ascii="Times New Roman"/>
+                <w:b/>
+                <w:sz w:val="18"/>
+              </w:rPr>
+            </w:pPr>
+          </w:p>
+          <w:p>
+            <w:pPr>
+              <w:pStyle w:val="TableParagraph"/>
+              <w:ind w:left="0"/>
+              <w:rPr>
+                <w:rFonts w:ascii="Times New Roman"/>
+                <w:b/>
+                <w:sz w:val="18"/>
+              </w:rPr>
+            </w:pPr>
+          </w:p>
+          <w:p>
+            <w:pPr>
+              <w:pStyle w:val="TableParagraph"/>
+              <w:ind w:left="0"/>
+              <w:rPr>
+                <w:rFonts w:ascii="Times New Roman"/>
+                <w:b/>
+                <w:sz w:val="24"/>
+                <w:szCs w:val="32"/>
+              </w:rPr>
+            </w:pPr>
+            <w:r>
+              <w:rPr>
+                <w:rFonts w:ascii="Times New Roman"/>
+                <w:b/>
+                <w:sz w:val="24"/>
+                <w:szCs w:val="32"/>
+              </w:rPr>
+              <w:t>Final observation:</w:t>
+            </w:r>
+          </w:p>
+          <w:p>
+            <w:pPr>
+              <w:pStyle w:val="TableParagraph"/>
+              <w:numPr>
+                <w:ilvl w:val="0"/>
+                <w:numId w:val="26"/>
+              </w:numPr>
+              <w:rPr>
+                <w:rFonts w:ascii="Times New Roman"/>
+                <w:bCs/>
+                <w:szCs w:val="28"/>
+              </w:rPr>
+            </w:pPr>
+            <w:r>
+              <w:rPr>
+                <w:rFonts w:ascii="Times New Roman"/>
+                <w:bCs/>
+                <w:szCs w:val="28"/>
+              </w:rPr>
+              <w:t xml:space="preserve">From the above tasks, we came to know that AI is capable of generating codes along with test cases covering all the possible scenarios effectively. </w:t>
+            </w:r>
+          </w:p>
+          <w:p>
+            <w:pPr>
+              <w:pStyle w:val="TableParagraph"/>
+              <w:ind w:left="0"/>
+              <w:rPr>
+                <w:rFonts w:ascii="Times New Roman"/>
+                <w:b/>
+                <w:sz w:val="18"/>
+              </w:rPr>
+            </w:pPr>
+          </w:p>
+          <w:p>
+            <w:pPr>
+              <w:pStyle w:val="TableParagraph"/>
+              <w:ind w:left="0"/>
+              <w:rPr>
+                <w:rFonts w:ascii="Times New Roman"/>
+                <w:b/>
+                <w:sz w:val="18"/>
+              </w:rPr>
+            </w:pPr>
+          </w:p>
+          <w:p>
+            <w:pPr>
+              <w:pStyle w:val="TableParagraph"/>
+              <w:ind w:left="0"/>
+              <w:rPr>
+                <w:rFonts w:ascii="Times New Roman"/>
+                <w:b/>
+                <w:sz w:val="18"/>
+              </w:rPr>
+            </w:pPr>
           </w:p>
           <w:p>
             <w:pPr>
@@ -3128,8 +6959,8 @@
 </file>
 
 <file path=word/numbering.xml><?xml version="1.0" encoding="utf-8"?>
-<w:numbering xmlns:ve="http://schemas.openxmlformats.org/markup-compatibility/2006" xmlns:o="urn:schemas-microsoft-com:office:office" xmlns:r="http://schemas.openxmlformats.org/officeDocument/2006/relationships" xmlns:m="http://schemas.openxmlformats.org/officeDocument/2006/math" xmlns:v="urn:schemas-microsoft-com:vml" xmlns:wp="http://schemas.openxmlformats.org/drawingml/2006/wordprocessingDrawing" xmlns:w10="urn:schemas-microsoft-com:office:word" xmlns:w="http://schemas.openxmlformats.org/wordprocessingml/2006/main" xmlns:wne="http://schemas.microsoft.com/office/word/2006/wordml">
-  <w:abstractNum w:abstractNumId="0">
+<w:numbering xmlns:wpc="http://schemas.microsoft.com/office/word/2010/wordprocessingCanvas" xmlns:cx="http://schemas.microsoft.com/office/drawing/2014/chartex" xmlns:cx1="http://schemas.microsoft.com/office/drawing/2015/9/8/chartex" xmlns:cx2="http://schemas.microsoft.com/office/drawing/2015/10/21/chartex" xmlns:cx3="http://schemas.microsoft.com/office/drawing/2016/5/9/chartex" xmlns:cx4="http://schemas.microsoft.com/office/drawing/2016/5/10/chartex" xmlns:cx5="http://schemas.microsoft.com/office/drawing/2016/5/11/chartex" xmlns:cx6="http://schemas.microsoft.com/office/drawing/2016/5/12/chartex" xmlns:cx7="http://schemas.microsoft.com/office/drawing/2016/5/13/chartex" xmlns:cx8="http://schemas.microsoft.com/office/drawing/2016/5/14/chartex" xmlns:mc="http://schemas.openxmlformats.org/markup-compatibility/2006" xmlns:aink="http://schemas.microsoft.com/office/drawing/2016/ink" xmlns:am3d="http://schemas.microsoft.com/office/drawing/2017/model3d" xmlns:o="urn:schemas-microsoft-com:office:office" xmlns:oel="http://schemas.microsoft.com/office/2019/extlst" xmlns:r="http://schemas.openxmlformats.org/officeDocument/2006/relationships" xmlns:m="http://schemas.openxmlformats.org/officeDocument/2006/math" xmlns:v="urn:schemas-microsoft-com:vml" xmlns:wp14="http://schemas.microsoft.com/office/word/2010/wordprocessingDrawing" xmlns:wp="http://schemas.openxmlformats.org/drawingml/2006/wordprocessingDrawing" xmlns:w10="urn:schemas-microsoft-com:office:word" xmlns:w="http://schemas.openxmlformats.org/wordprocessingml/2006/main" xmlns:w14="http://schemas.microsoft.com/office/word/2010/wordml" xmlns:w15="http://schemas.microsoft.com/office/word/2012/wordml" xmlns:w16cex="http://schemas.microsoft.com/office/word/2018/wordml/cex" xmlns:w16cid="http://schemas.microsoft.com/office/word/2016/wordml/cid" xmlns:w16="http://schemas.microsoft.com/office/word/2018/wordml" xmlns:w16du="http://schemas.microsoft.com/office/word/2023/wordml/word16du" xmlns:w16sdtdh="http://schemas.microsoft.com/office/word/2020/wordml/sdtdatahash" xmlns:w16sdtfl="http://schemas.microsoft.com/office/word/2024/wordml/sdtformatlock" xmlns:w16se="http://schemas.microsoft.com/office/word/2015/wordml/symex" xmlns:wpg="http://schemas.microsoft.com/office/word/2010/wordprocessingGroup" xmlns:wpi="http://schemas.microsoft.com/office/word/2010/wordprocessingInk" xmlns:wne="http://schemas.microsoft.com/office/word/2006/wordml" xmlns:wps="http://schemas.microsoft.com/office/word/2010/wordprocessingShape" mc:Ignorable="w14 w15 w16se w16cid w16 w16cex w16sdtdh w16sdtfl w16du wp14">
+  <w:abstractNum w:abstractNumId="0" w15:restartNumberingAfterBreak="0">
     <w:nsid w:val="11896345"/>
     <w:multiLevelType w:val="hybridMultilevel"/>
     <w:tmpl w:val="4BC2A624"/>
@@ -3139,7 +6970,7 @@
       <w:lvlText w:val=""/>
       <w:lvlJc w:val="left"/>
       <w:pPr>
-        <w:ind w:left="827" w:hanging="360"/>
+        <w:ind w:left="737" w:hanging="360"/>
       </w:pPr>
       <w:rPr>
         <w:rFonts w:ascii="Symbol" w:hAnsi="Symbol" w:hint="default"/>
@@ -3151,7 +6982,7 @@
       <w:lvlText w:val="o"/>
       <w:lvlJc w:val="left"/>
       <w:pPr>
-        <w:ind w:left="1547" w:hanging="360"/>
+        <w:ind w:left="1457" w:hanging="360"/>
       </w:pPr>
       <w:rPr>
         <w:rFonts w:ascii="Courier New" w:hAnsi="Courier New" w:cs="Courier New" w:hint="default"/>
@@ -3163,7 +6994,7 @@
       <w:lvlText w:val=""/>
       <w:lvlJc w:val="left"/>
       <w:pPr>
-        <w:ind w:left="2267" w:hanging="360"/>
+        <w:ind w:left="2177" w:hanging="360"/>
       </w:pPr>
       <w:rPr>
         <w:rFonts w:ascii="Wingdings" w:hAnsi="Wingdings" w:hint="default"/>
@@ -3175,7 +7006,7 @@
       <w:lvlText w:val=""/>
       <w:lvlJc w:val="left"/>
       <w:pPr>
-        <w:ind w:left="2987" w:hanging="360"/>
+        <w:ind w:left="2897" w:hanging="360"/>
       </w:pPr>
       <w:rPr>
         <w:rFonts w:ascii="Symbol" w:hAnsi="Symbol" w:hint="default"/>
@@ -3187,7 +7018,7 @@
       <w:lvlText w:val="o"/>
       <w:lvlJc w:val="left"/>
       <w:pPr>
-        <w:ind w:left="3707" w:hanging="360"/>
+        <w:ind w:left="3617" w:hanging="360"/>
       </w:pPr>
       <w:rPr>
         <w:rFonts w:ascii="Courier New" w:hAnsi="Courier New" w:cs="Courier New" w:hint="default"/>
@@ -3199,7 +7030,7 @@
       <w:lvlText w:val=""/>
       <w:lvlJc w:val="left"/>
       <w:pPr>
-        <w:ind w:left="4427" w:hanging="360"/>
+        <w:ind w:left="4337" w:hanging="360"/>
       </w:pPr>
       <w:rPr>
         <w:rFonts w:ascii="Wingdings" w:hAnsi="Wingdings" w:hint="default"/>
@@ -3211,7 +7042,7 @@
       <w:lvlText w:val=""/>
       <w:lvlJc w:val="left"/>
       <w:pPr>
-        <w:ind w:left="5147" w:hanging="360"/>
+        <w:ind w:left="5057" w:hanging="360"/>
       </w:pPr>
       <w:rPr>
         <w:rFonts w:ascii="Symbol" w:hAnsi="Symbol" w:hint="default"/>
@@ -3223,7 +7054,7 @@
       <w:lvlText w:val="o"/>
       <w:lvlJc w:val="left"/>
       <w:pPr>
-        <w:ind w:left="5867" w:hanging="360"/>
+        <w:ind w:left="5777" w:hanging="360"/>
       </w:pPr>
       <w:rPr>
         <w:rFonts w:ascii="Courier New" w:hAnsi="Courier New" w:cs="Courier New" w:hint="default"/>
@@ -3235,14 +7066,14 @@
       <w:lvlText w:val=""/>
       <w:lvlJc w:val="left"/>
       <w:pPr>
-        <w:ind w:left="6587" w:hanging="360"/>
+        <w:ind w:left="6497" w:hanging="360"/>
       </w:pPr>
       <w:rPr>
         <w:rFonts w:ascii="Wingdings" w:hAnsi="Wingdings" w:hint="default"/>
       </w:rPr>
     </w:lvl>
   </w:abstractNum>
-  <w:abstractNum w:abstractNumId="1">
+  <w:abstractNum w:abstractNumId="1" w15:restartNumberingAfterBreak="0">
     <w:nsid w:val="1724678D"/>
     <w:multiLevelType w:val="hybridMultilevel"/>
     <w:tmpl w:val="BCA80CC8"/>
@@ -3355,7 +7186,7 @@
       </w:rPr>
     </w:lvl>
   </w:abstractNum>
-  <w:abstractNum w:abstractNumId="2">
+  <w:abstractNum w:abstractNumId="2" w15:restartNumberingAfterBreak="0">
     <w:nsid w:val="2B132137"/>
     <w:multiLevelType w:val="hybridMultilevel"/>
     <w:tmpl w:val="E17E5586"/>
@@ -3468,7 +7299,567 @@
       </w:rPr>
     </w:lvl>
   </w:abstractNum>
-  <w:abstractNum w:abstractNumId="3">
+  <w:abstractNum w:abstractNumId="3" w15:restartNumberingAfterBreak="0">
+    <w:nsid w:val="38AC62AD"/>
+    <w:multiLevelType w:val="multilevel"/>
+    <w:tmpl w:val="910A97DC"/>
+    <w:lvl w:ilvl="0">
+      <w:start w:val="1"/>
+      <w:numFmt w:val="decimal"/>
+      <w:lvlText w:val="%1."/>
+      <w:lvlJc w:val="left"/>
+      <w:pPr>
+        <w:tabs>
+          <w:tab w:val="num" w:pos="720"/>
+        </w:tabs>
+        <w:ind w:left="720" w:hanging="360"/>
+      </w:pPr>
+    </w:lvl>
+    <w:lvl w:ilvl="1" w:tentative="1">
+      <w:start w:val="1"/>
+      <w:numFmt w:val="decimal"/>
+      <w:lvlText w:val="%2."/>
+      <w:lvlJc w:val="left"/>
+      <w:pPr>
+        <w:tabs>
+          <w:tab w:val="num" w:pos="1440"/>
+        </w:tabs>
+        <w:ind w:left="1440" w:hanging="360"/>
+      </w:pPr>
+    </w:lvl>
+    <w:lvl w:ilvl="2" w:tentative="1">
+      <w:start w:val="1"/>
+      <w:numFmt w:val="decimal"/>
+      <w:lvlText w:val="%3."/>
+      <w:lvlJc w:val="left"/>
+      <w:pPr>
+        <w:tabs>
+          <w:tab w:val="num" w:pos="2160"/>
+        </w:tabs>
+        <w:ind w:left="2160" w:hanging="360"/>
+      </w:pPr>
+    </w:lvl>
+    <w:lvl w:ilvl="3" w:tentative="1">
+      <w:start w:val="1"/>
+      <w:numFmt w:val="decimal"/>
+      <w:lvlText w:val="%4."/>
+      <w:lvlJc w:val="left"/>
+      <w:pPr>
+        <w:tabs>
+          <w:tab w:val="num" w:pos="2880"/>
+        </w:tabs>
+        <w:ind w:left="2880" w:hanging="360"/>
+      </w:pPr>
+    </w:lvl>
+    <w:lvl w:ilvl="4" w:tentative="1">
+      <w:start w:val="1"/>
+      <w:numFmt w:val="decimal"/>
+      <w:lvlText w:val="%5."/>
+      <w:lvlJc w:val="left"/>
+      <w:pPr>
+        <w:tabs>
+          <w:tab w:val="num" w:pos="3600"/>
+        </w:tabs>
+        <w:ind w:left="3600" w:hanging="360"/>
+      </w:pPr>
+    </w:lvl>
+    <w:lvl w:ilvl="5" w:tentative="1">
+      <w:start w:val="1"/>
+      <w:numFmt w:val="decimal"/>
+      <w:lvlText w:val="%6."/>
+      <w:lvlJc w:val="left"/>
+      <w:pPr>
+        <w:tabs>
+          <w:tab w:val="num" w:pos="4320"/>
+        </w:tabs>
+        <w:ind w:left="4320" w:hanging="360"/>
+      </w:pPr>
+    </w:lvl>
+    <w:lvl w:ilvl="6" w:tentative="1">
+      <w:start w:val="1"/>
+      <w:numFmt w:val="decimal"/>
+      <w:lvlText w:val="%7."/>
+      <w:lvlJc w:val="left"/>
+      <w:pPr>
+        <w:tabs>
+          <w:tab w:val="num" w:pos="5040"/>
+        </w:tabs>
+        <w:ind w:left="5040" w:hanging="360"/>
+      </w:pPr>
+    </w:lvl>
+    <w:lvl w:ilvl="7" w:tentative="1">
+      <w:start w:val="1"/>
+      <w:numFmt w:val="decimal"/>
+      <w:lvlText w:val="%8."/>
+      <w:lvlJc w:val="left"/>
+      <w:pPr>
+        <w:tabs>
+          <w:tab w:val="num" w:pos="5760"/>
+        </w:tabs>
+        <w:ind w:left="5760" w:hanging="360"/>
+      </w:pPr>
+    </w:lvl>
+    <w:lvl w:ilvl="8" w:tentative="1">
+      <w:start w:val="1"/>
+      <w:numFmt w:val="decimal"/>
+      <w:lvlText w:val="%9."/>
+      <w:lvlJc w:val="left"/>
+      <w:pPr>
+        <w:tabs>
+          <w:tab w:val="num" w:pos="6480"/>
+        </w:tabs>
+        <w:ind w:left="6480" w:hanging="360"/>
+      </w:pPr>
+    </w:lvl>
+  </w:abstractNum>
+  <w:abstractNum w:abstractNumId="4" w15:restartNumberingAfterBreak="0">
+    <w:nsid w:val="393F52D0"/>
+    <w:multiLevelType w:val="multilevel"/>
+    <w:tmpl w:val="84449C6A"/>
+    <w:lvl w:ilvl="0">
+      <w:start w:val="1"/>
+      <w:numFmt w:val="bullet"/>
+      <w:lvlText w:val=""/>
+      <w:lvlJc w:val="left"/>
+      <w:pPr>
+        <w:tabs>
+          <w:tab w:val="num" w:pos="720"/>
+        </w:tabs>
+        <w:ind w:left="720" w:hanging="360"/>
+      </w:pPr>
+      <w:rPr>
+        <w:rFonts w:ascii="Symbol" w:hAnsi="Symbol" w:hint="default"/>
+        <w:sz w:val="20"/>
+      </w:rPr>
+    </w:lvl>
+    <w:lvl w:ilvl="1">
+      <w:start w:val="1"/>
+      <w:numFmt w:val="bullet"/>
+      <w:lvlText w:val="o"/>
+      <w:lvlJc w:val="left"/>
+      <w:pPr>
+        <w:tabs>
+          <w:tab w:val="num" w:pos="1440"/>
+        </w:tabs>
+        <w:ind w:left="1440" w:hanging="360"/>
+      </w:pPr>
+      <w:rPr>
+        <w:rFonts w:ascii="Courier New" w:hAnsi="Courier New" w:hint="default"/>
+        <w:sz w:val="20"/>
+      </w:rPr>
+    </w:lvl>
+    <w:lvl w:ilvl="2" w:tentative="1">
+      <w:start w:val="1"/>
+      <w:numFmt w:val="bullet"/>
+      <w:lvlText w:val=""/>
+      <w:lvlJc w:val="left"/>
+      <w:pPr>
+        <w:tabs>
+          <w:tab w:val="num" w:pos="2160"/>
+        </w:tabs>
+        <w:ind w:left="2160" w:hanging="360"/>
+      </w:pPr>
+      <w:rPr>
+        <w:rFonts w:ascii="Wingdings" w:hAnsi="Wingdings" w:hint="default"/>
+        <w:sz w:val="20"/>
+      </w:rPr>
+    </w:lvl>
+    <w:lvl w:ilvl="3" w:tentative="1">
+      <w:start w:val="1"/>
+      <w:numFmt w:val="bullet"/>
+      <w:lvlText w:val=""/>
+      <w:lvlJc w:val="left"/>
+      <w:pPr>
+        <w:tabs>
+          <w:tab w:val="num" w:pos="2880"/>
+        </w:tabs>
+        <w:ind w:left="2880" w:hanging="360"/>
+      </w:pPr>
+      <w:rPr>
+        <w:rFonts w:ascii="Wingdings" w:hAnsi="Wingdings" w:hint="default"/>
+        <w:sz w:val="20"/>
+      </w:rPr>
+    </w:lvl>
+    <w:lvl w:ilvl="4" w:tentative="1">
+      <w:start w:val="1"/>
+      <w:numFmt w:val="bullet"/>
+      <w:lvlText w:val=""/>
+      <w:lvlJc w:val="left"/>
+      <w:pPr>
+        <w:tabs>
+          <w:tab w:val="num" w:pos="3600"/>
+        </w:tabs>
+        <w:ind w:left="3600" w:hanging="360"/>
+      </w:pPr>
+      <w:rPr>
+        <w:rFonts w:ascii="Wingdings" w:hAnsi="Wingdings" w:hint="default"/>
+        <w:sz w:val="20"/>
+      </w:rPr>
+    </w:lvl>
+    <w:lvl w:ilvl="5" w:tentative="1">
+      <w:start w:val="1"/>
+      <w:numFmt w:val="bullet"/>
+      <w:lvlText w:val=""/>
+      <w:lvlJc w:val="left"/>
+      <w:pPr>
+        <w:tabs>
+          <w:tab w:val="num" w:pos="4320"/>
+        </w:tabs>
+        <w:ind w:left="4320" w:hanging="360"/>
+      </w:pPr>
+      <w:rPr>
+        <w:rFonts w:ascii="Wingdings" w:hAnsi="Wingdings" w:hint="default"/>
+        <w:sz w:val="20"/>
+      </w:rPr>
+    </w:lvl>
+    <w:lvl w:ilvl="6" w:tentative="1">
+      <w:start w:val="1"/>
+      <w:numFmt w:val="bullet"/>
+      <w:lvlText w:val=""/>
+      <w:lvlJc w:val="left"/>
+      <w:pPr>
+        <w:tabs>
+          <w:tab w:val="num" w:pos="5040"/>
+        </w:tabs>
+        <w:ind w:left="5040" w:hanging="360"/>
+      </w:pPr>
+      <w:rPr>
+        <w:rFonts w:ascii="Wingdings" w:hAnsi="Wingdings" w:hint="default"/>
+        <w:sz w:val="20"/>
+      </w:rPr>
+    </w:lvl>
+    <w:lvl w:ilvl="7" w:tentative="1">
+      <w:start w:val="1"/>
+      <w:numFmt w:val="bullet"/>
+      <w:lvlText w:val=""/>
+      <w:lvlJc w:val="left"/>
+      <w:pPr>
+        <w:tabs>
+          <w:tab w:val="num" w:pos="5760"/>
+        </w:tabs>
+        <w:ind w:left="5760" w:hanging="360"/>
+      </w:pPr>
+      <w:rPr>
+        <w:rFonts w:ascii="Wingdings" w:hAnsi="Wingdings" w:hint="default"/>
+        <w:sz w:val="20"/>
+      </w:rPr>
+    </w:lvl>
+    <w:lvl w:ilvl="8" w:tentative="1">
+      <w:start w:val="1"/>
+      <w:numFmt w:val="bullet"/>
+      <w:lvlText w:val=""/>
+      <w:lvlJc w:val="left"/>
+      <w:pPr>
+        <w:tabs>
+          <w:tab w:val="num" w:pos="6480"/>
+        </w:tabs>
+        <w:ind w:left="6480" w:hanging="360"/>
+      </w:pPr>
+      <w:rPr>
+        <w:rFonts w:ascii="Wingdings" w:hAnsi="Wingdings" w:hint="default"/>
+        <w:sz w:val="20"/>
+      </w:rPr>
+    </w:lvl>
+  </w:abstractNum>
+  <w:abstractNum w:abstractNumId="5" w15:restartNumberingAfterBreak="0">
+    <w:nsid w:val="3CA8402D"/>
+    <w:multiLevelType w:val="multilevel"/>
+    <w:tmpl w:val="70DC257C"/>
+    <w:lvl w:ilvl="0">
+      <w:start w:val="1"/>
+      <w:numFmt w:val="bullet"/>
+      <w:lvlText w:val=""/>
+      <w:lvlJc w:val="left"/>
+      <w:pPr>
+        <w:tabs>
+          <w:tab w:val="num" w:pos="720"/>
+        </w:tabs>
+        <w:ind w:left="720" w:hanging="360"/>
+      </w:pPr>
+      <w:rPr>
+        <w:rFonts w:ascii="Symbol" w:hAnsi="Symbol" w:hint="default"/>
+        <w:sz w:val="20"/>
+      </w:rPr>
+    </w:lvl>
+    <w:lvl w:ilvl="1" w:tentative="1">
+      <w:start w:val="1"/>
+      <w:numFmt w:val="bullet"/>
+      <w:lvlText w:val="o"/>
+      <w:lvlJc w:val="left"/>
+      <w:pPr>
+        <w:tabs>
+          <w:tab w:val="num" w:pos="1440"/>
+        </w:tabs>
+        <w:ind w:left="1440" w:hanging="360"/>
+      </w:pPr>
+      <w:rPr>
+        <w:rFonts w:ascii="Courier New" w:hAnsi="Courier New" w:hint="default"/>
+        <w:sz w:val="20"/>
+      </w:rPr>
+    </w:lvl>
+    <w:lvl w:ilvl="2" w:tentative="1">
+      <w:start w:val="1"/>
+      <w:numFmt w:val="bullet"/>
+      <w:lvlText w:val=""/>
+      <w:lvlJc w:val="left"/>
+      <w:pPr>
+        <w:tabs>
+          <w:tab w:val="num" w:pos="2160"/>
+        </w:tabs>
+        <w:ind w:left="2160" w:hanging="360"/>
+      </w:pPr>
+      <w:rPr>
+        <w:rFonts w:ascii="Wingdings" w:hAnsi="Wingdings" w:hint="default"/>
+        <w:sz w:val="20"/>
+      </w:rPr>
+    </w:lvl>
+    <w:lvl w:ilvl="3" w:tentative="1">
+      <w:start w:val="1"/>
+      <w:numFmt w:val="bullet"/>
+      <w:lvlText w:val=""/>
+      <w:lvlJc w:val="left"/>
+      <w:pPr>
+        <w:tabs>
+          <w:tab w:val="num" w:pos="2880"/>
+        </w:tabs>
+        <w:ind w:left="2880" w:hanging="360"/>
+      </w:pPr>
+      <w:rPr>
+        <w:rFonts w:ascii="Wingdings" w:hAnsi="Wingdings" w:hint="default"/>
+        <w:sz w:val="20"/>
+      </w:rPr>
+    </w:lvl>
+    <w:lvl w:ilvl="4" w:tentative="1">
+      <w:start w:val="1"/>
+      <w:numFmt w:val="bullet"/>
+      <w:lvlText w:val=""/>
+      <w:lvlJc w:val="left"/>
+      <w:pPr>
+        <w:tabs>
+          <w:tab w:val="num" w:pos="3600"/>
+        </w:tabs>
+        <w:ind w:left="3600" w:hanging="360"/>
+      </w:pPr>
+      <w:rPr>
+        <w:rFonts w:ascii="Wingdings" w:hAnsi="Wingdings" w:hint="default"/>
+        <w:sz w:val="20"/>
+      </w:rPr>
+    </w:lvl>
+    <w:lvl w:ilvl="5" w:tentative="1">
+      <w:start w:val="1"/>
+      <w:numFmt w:val="bullet"/>
+      <w:lvlText w:val=""/>
+      <w:lvlJc w:val="left"/>
+      <w:pPr>
+        <w:tabs>
+          <w:tab w:val="num" w:pos="4320"/>
+        </w:tabs>
+        <w:ind w:left="4320" w:hanging="360"/>
+      </w:pPr>
+      <w:rPr>
+        <w:rFonts w:ascii="Wingdings" w:hAnsi="Wingdings" w:hint="default"/>
+        <w:sz w:val="20"/>
+      </w:rPr>
+    </w:lvl>
+    <w:lvl w:ilvl="6" w:tentative="1">
+      <w:start w:val="1"/>
+      <w:numFmt w:val="bullet"/>
+      <w:lvlText w:val=""/>
+      <w:lvlJc w:val="left"/>
+      <w:pPr>
+        <w:tabs>
+          <w:tab w:val="num" w:pos="5040"/>
+        </w:tabs>
+        <w:ind w:left="5040" w:hanging="360"/>
+      </w:pPr>
+      <w:rPr>
+        <w:rFonts w:ascii="Wingdings" w:hAnsi="Wingdings" w:hint="default"/>
+        <w:sz w:val="20"/>
+      </w:rPr>
+    </w:lvl>
+    <w:lvl w:ilvl="7" w:tentative="1">
+      <w:start w:val="1"/>
+      <w:numFmt w:val="bullet"/>
+      <w:lvlText w:val=""/>
+      <w:lvlJc w:val="left"/>
+      <w:pPr>
+        <w:tabs>
+          <w:tab w:val="num" w:pos="5760"/>
+        </w:tabs>
+        <w:ind w:left="5760" w:hanging="360"/>
+      </w:pPr>
+      <w:rPr>
+        <w:rFonts w:ascii="Wingdings" w:hAnsi="Wingdings" w:hint="default"/>
+        <w:sz w:val="20"/>
+      </w:rPr>
+    </w:lvl>
+    <w:lvl w:ilvl="8" w:tentative="1">
+      <w:start w:val="1"/>
+      <w:numFmt w:val="bullet"/>
+      <w:lvlText w:val=""/>
+      <w:lvlJc w:val="left"/>
+      <w:pPr>
+        <w:tabs>
+          <w:tab w:val="num" w:pos="6480"/>
+        </w:tabs>
+        <w:ind w:left="6480" w:hanging="360"/>
+      </w:pPr>
+      <w:rPr>
+        <w:rFonts w:ascii="Wingdings" w:hAnsi="Wingdings" w:hint="default"/>
+        <w:sz w:val="20"/>
+      </w:rPr>
+    </w:lvl>
+  </w:abstractNum>
+  <w:abstractNum w:abstractNumId="6" w15:restartNumberingAfterBreak="0">
+    <w:nsid w:val="3F4A3312"/>
+    <w:multiLevelType w:val="multilevel"/>
+    <w:tmpl w:val="F83EE7AA"/>
+    <w:lvl w:ilvl="0">
+      <w:start w:val="1"/>
+      <w:numFmt w:val="bullet"/>
+      <w:lvlText w:val=""/>
+      <w:lvlJc w:val="left"/>
+      <w:pPr>
+        <w:tabs>
+          <w:tab w:val="num" w:pos="720"/>
+        </w:tabs>
+        <w:ind w:left="720" w:hanging="360"/>
+      </w:pPr>
+      <w:rPr>
+        <w:rFonts w:ascii="Symbol" w:hAnsi="Symbol" w:hint="default"/>
+        <w:sz w:val="20"/>
+      </w:rPr>
+    </w:lvl>
+    <w:lvl w:ilvl="1">
+      <w:start w:val="1"/>
+      <w:numFmt w:val="bullet"/>
+      <w:lvlText w:val="o"/>
+      <w:lvlJc w:val="left"/>
+      <w:pPr>
+        <w:tabs>
+          <w:tab w:val="num" w:pos="1440"/>
+        </w:tabs>
+        <w:ind w:left="1440" w:hanging="360"/>
+      </w:pPr>
+      <w:rPr>
+        <w:rFonts w:ascii="Courier New" w:hAnsi="Courier New" w:hint="default"/>
+        <w:sz w:val="20"/>
+      </w:rPr>
+    </w:lvl>
+    <w:lvl w:ilvl="2" w:tentative="1">
+      <w:start w:val="1"/>
+      <w:numFmt w:val="bullet"/>
+      <w:lvlText w:val=""/>
+      <w:lvlJc w:val="left"/>
+      <w:pPr>
+        <w:tabs>
+          <w:tab w:val="num" w:pos="2160"/>
+        </w:tabs>
+        <w:ind w:left="2160" w:hanging="360"/>
+      </w:pPr>
+      <w:rPr>
+        <w:rFonts w:ascii="Wingdings" w:hAnsi="Wingdings" w:hint="default"/>
+        <w:sz w:val="20"/>
+      </w:rPr>
+    </w:lvl>
+    <w:lvl w:ilvl="3" w:tentative="1">
+      <w:start w:val="1"/>
+      <w:numFmt w:val="bullet"/>
+      <w:lvlText w:val=""/>
+      <w:lvlJc w:val="left"/>
+      <w:pPr>
+        <w:tabs>
+          <w:tab w:val="num" w:pos="2880"/>
+        </w:tabs>
+        <w:ind w:left="2880" w:hanging="360"/>
+      </w:pPr>
+      <w:rPr>
+        <w:rFonts w:ascii="Wingdings" w:hAnsi="Wingdings" w:hint="default"/>
+        <w:sz w:val="20"/>
+      </w:rPr>
+    </w:lvl>
+    <w:lvl w:ilvl="4" w:tentative="1">
+      <w:start w:val="1"/>
+      <w:numFmt w:val="bullet"/>
+      <w:lvlText w:val=""/>
+      <w:lvlJc w:val="left"/>
+      <w:pPr>
+        <w:tabs>
+          <w:tab w:val="num" w:pos="3600"/>
+        </w:tabs>
+        <w:ind w:left="3600" w:hanging="360"/>
+      </w:pPr>
+      <w:rPr>
+        <w:rFonts w:ascii="Wingdings" w:hAnsi="Wingdings" w:hint="default"/>
+        <w:sz w:val="20"/>
+      </w:rPr>
+    </w:lvl>
+    <w:lvl w:ilvl="5" w:tentative="1">
+      <w:start w:val="1"/>
+      <w:numFmt w:val="bullet"/>
+      <w:lvlText w:val=""/>
+      <w:lvlJc w:val="left"/>
+      <w:pPr>
+        <w:tabs>
+          <w:tab w:val="num" w:pos="4320"/>
+        </w:tabs>
+        <w:ind w:left="4320" w:hanging="360"/>
+      </w:pPr>
+      <w:rPr>
+        <w:rFonts w:ascii="Wingdings" w:hAnsi="Wingdings" w:hint="default"/>
+        <w:sz w:val="20"/>
+      </w:rPr>
+    </w:lvl>
+    <w:lvl w:ilvl="6" w:tentative="1">
+      <w:start w:val="1"/>
+      <w:numFmt w:val="bullet"/>
+      <w:lvlText w:val=""/>
+      <w:lvlJc w:val="left"/>
+      <w:pPr>
+        <w:tabs>
+          <w:tab w:val="num" w:pos="5040"/>
+        </w:tabs>
+        <w:ind w:left="5040" w:hanging="360"/>
+      </w:pPr>
+      <w:rPr>
+        <w:rFonts w:ascii="Wingdings" w:hAnsi="Wingdings" w:hint="default"/>
+        <w:sz w:val="20"/>
+      </w:rPr>
+    </w:lvl>
+    <w:lvl w:ilvl="7" w:tentative="1">
+      <w:start w:val="1"/>
+      <w:numFmt w:val="bullet"/>
+      <w:lvlText w:val=""/>
+      <w:lvlJc w:val="left"/>
+      <w:pPr>
+        <w:tabs>
+          <w:tab w:val="num" w:pos="5760"/>
+        </w:tabs>
+        <w:ind w:left="5760" w:hanging="360"/>
+      </w:pPr>
+      <w:rPr>
+        <w:rFonts w:ascii="Wingdings" w:hAnsi="Wingdings" w:hint="default"/>
+        <w:sz w:val="20"/>
+      </w:rPr>
+    </w:lvl>
+    <w:lvl w:ilvl="8" w:tentative="1">
+      <w:start w:val="1"/>
+      <w:numFmt w:val="bullet"/>
+      <w:lvlText w:val=""/>
+      <w:lvlJc w:val="left"/>
+      <w:pPr>
+        <w:tabs>
+          <w:tab w:val="num" w:pos="6480"/>
+        </w:tabs>
+        <w:ind w:left="6480" w:hanging="360"/>
+      </w:pPr>
+      <w:rPr>
+        <w:rFonts w:ascii="Wingdings" w:hAnsi="Wingdings" w:hint="default"/>
+        <w:sz w:val="20"/>
+      </w:rPr>
+    </w:lvl>
+  </w:abstractNum>
+  <w:abstractNum w:abstractNumId="7" w15:restartNumberingAfterBreak="0">
     <w:nsid w:val="450101D7"/>
     <w:multiLevelType w:val="multilevel"/>
     <w:tmpl w:val="78F6E4F0"/>
@@ -3617,7 +8008,7 @@
       </w:rPr>
     </w:lvl>
   </w:abstractNum>
-  <w:abstractNum w:abstractNumId="4">
+  <w:abstractNum w:abstractNumId="8" w15:restartNumberingAfterBreak="0">
     <w:nsid w:val="453B19B3"/>
     <w:multiLevelType w:val="multilevel"/>
     <w:tmpl w:val="531A60F8"/>
@@ -3766,7 +8157,911 @@
       </w:rPr>
     </w:lvl>
   </w:abstractNum>
-  <w:abstractNum w:abstractNumId="5">
+  <w:abstractNum w:abstractNumId="9" w15:restartNumberingAfterBreak="0">
+    <w:nsid w:val="526113B3"/>
+    <w:multiLevelType w:val="multilevel"/>
+    <w:tmpl w:val="B6C640FE"/>
+    <w:lvl w:ilvl="0">
+      <w:start w:val="1"/>
+      <w:numFmt w:val="bullet"/>
+      <w:lvlText w:val=""/>
+      <w:lvlJc w:val="left"/>
+      <w:pPr>
+        <w:tabs>
+          <w:tab w:val="num" w:pos="720"/>
+        </w:tabs>
+        <w:ind w:left="720" w:hanging="360"/>
+      </w:pPr>
+      <w:rPr>
+        <w:rFonts w:ascii="Symbol" w:hAnsi="Symbol" w:hint="default"/>
+        <w:sz w:val="20"/>
+      </w:rPr>
+    </w:lvl>
+    <w:lvl w:ilvl="1">
+      <w:start w:val="1"/>
+      <w:numFmt w:val="decimal"/>
+      <w:lvlText w:val="%2."/>
+      <w:lvlJc w:val="left"/>
+      <w:pPr>
+        <w:tabs>
+          <w:tab w:val="num" w:pos="1440"/>
+        </w:tabs>
+        <w:ind w:left="1440" w:hanging="360"/>
+      </w:pPr>
+    </w:lvl>
+    <w:lvl w:ilvl="2" w:tentative="1">
+      <w:start w:val="1"/>
+      <w:numFmt w:val="bullet"/>
+      <w:lvlText w:val=""/>
+      <w:lvlJc w:val="left"/>
+      <w:pPr>
+        <w:tabs>
+          <w:tab w:val="num" w:pos="2160"/>
+        </w:tabs>
+        <w:ind w:left="2160" w:hanging="360"/>
+      </w:pPr>
+      <w:rPr>
+        <w:rFonts w:ascii="Wingdings" w:hAnsi="Wingdings" w:hint="default"/>
+        <w:sz w:val="20"/>
+      </w:rPr>
+    </w:lvl>
+    <w:lvl w:ilvl="3" w:tentative="1">
+      <w:start w:val="1"/>
+      <w:numFmt w:val="bullet"/>
+      <w:lvlText w:val=""/>
+      <w:lvlJc w:val="left"/>
+      <w:pPr>
+        <w:tabs>
+          <w:tab w:val="num" w:pos="2880"/>
+        </w:tabs>
+        <w:ind w:left="2880" w:hanging="360"/>
+      </w:pPr>
+      <w:rPr>
+        <w:rFonts w:ascii="Wingdings" w:hAnsi="Wingdings" w:hint="default"/>
+        <w:sz w:val="20"/>
+      </w:rPr>
+    </w:lvl>
+    <w:lvl w:ilvl="4" w:tentative="1">
+      <w:start w:val="1"/>
+      <w:numFmt w:val="bullet"/>
+      <w:lvlText w:val=""/>
+      <w:lvlJc w:val="left"/>
+      <w:pPr>
+        <w:tabs>
+          <w:tab w:val="num" w:pos="3600"/>
+        </w:tabs>
+        <w:ind w:left="3600" w:hanging="360"/>
+      </w:pPr>
+      <w:rPr>
+        <w:rFonts w:ascii="Wingdings" w:hAnsi="Wingdings" w:hint="default"/>
+        <w:sz w:val="20"/>
+      </w:rPr>
+    </w:lvl>
+    <w:lvl w:ilvl="5" w:tentative="1">
+      <w:start w:val="1"/>
+      <w:numFmt w:val="bullet"/>
+      <w:lvlText w:val=""/>
+      <w:lvlJc w:val="left"/>
+      <w:pPr>
+        <w:tabs>
+          <w:tab w:val="num" w:pos="4320"/>
+        </w:tabs>
+        <w:ind w:left="4320" w:hanging="360"/>
+      </w:pPr>
+      <w:rPr>
+        <w:rFonts w:ascii="Wingdings" w:hAnsi="Wingdings" w:hint="default"/>
+        <w:sz w:val="20"/>
+      </w:rPr>
+    </w:lvl>
+    <w:lvl w:ilvl="6" w:tentative="1">
+      <w:start w:val="1"/>
+      <w:numFmt w:val="bullet"/>
+      <w:lvlText w:val=""/>
+      <w:lvlJc w:val="left"/>
+      <w:pPr>
+        <w:tabs>
+          <w:tab w:val="num" w:pos="5040"/>
+        </w:tabs>
+        <w:ind w:left="5040" w:hanging="360"/>
+      </w:pPr>
+      <w:rPr>
+        <w:rFonts w:ascii="Wingdings" w:hAnsi="Wingdings" w:hint="default"/>
+        <w:sz w:val="20"/>
+      </w:rPr>
+    </w:lvl>
+    <w:lvl w:ilvl="7" w:tentative="1">
+      <w:start w:val="1"/>
+      <w:numFmt w:val="bullet"/>
+      <w:lvlText w:val=""/>
+      <w:lvlJc w:val="left"/>
+      <w:pPr>
+        <w:tabs>
+          <w:tab w:val="num" w:pos="5760"/>
+        </w:tabs>
+        <w:ind w:left="5760" w:hanging="360"/>
+      </w:pPr>
+      <w:rPr>
+        <w:rFonts w:ascii="Wingdings" w:hAnsi="Wingdings" w:hint="default"/>
+        <w:sz w:val="20"/>
+      </w:rPr>
+    </w:lvl>
+    <w:lvl w:ilvl="8" w:tentative="1">
+      <w:start w:val="1"/>
+      <w:numFmt w:val="bullet"/>
+      <w:lvlText w:val=""/>
+      <w:lvlJc w:val="left"/>
+      <w:pPr>
+        <w:tabs>
+          <w:tab w:val="num" w:pos="6480"/>
+        </w:tabs>
+        <w:ind w:left="6480" w:hanging="360"/>
+      </w:pPr>
+      <w:rPr>
+        <w:rFonts w:ascii="Wingdings" w:hAnsi="Wingdings" w:hint="default"/>
+        <w:sz w:val="20"/>
+      </w:rPr>
+    </w:lvl>
+  </w:abstractNum>
+  <w:abstractNum w:abstractNumId="10" w15:restartNumberingAfterBreak="0">
+    <w:nsid w:val="59817306"/>
+    <w:multiLevelType w:val="multilevel"/>
+    <w:tmpl w:val="B2329516"/>
+    <w:lvl w:ilvl="0">
+      <w:start w:val="1"/>
+      <w:numFmt w:val="bullet"/>
+      <w:lvlText w:val=""/>
+      <w:lvlJc w:val="left"/>
+      <w:pPr>
+        <w:tabs>
+          <w:tab w:val="num" w:pos="720"/>
+        </w:tabs>
+        <w:ind w:left="720" w:hanging="360"/>
+      </w:pPr>
+      <w:rPr>
+        <w:rFonts w:ascii="Symbol" w:hAnsi="Symbol" w:hint="default"/>
+      </w:rPr>
+    </w:lvl>
+    <w:lvl w:ilvl="1" w:tentative="1">
+      <w:start w:val="1"/>
+      <w:numFmt w:val="decimal"/>
+      <w:lvlText w:val="%2."/>
+      <w:lvlJc w:val="left"/>
+      <w:pPr>
+        <w:tabs>
+          <w:tab w:val="num" w:pos="1440"/>
+        </w:tabs>
+        <w:ind w:left="1440" w:hanging="360"/>
+      </w:pPr>
+    </w:lvl>
+    <w:lvl w:ilvl="2" w:tentative="1">
+      <w:start w:val="1"/>
+      <w:numFmt w:val="decimal"/>
+      <w:lvlText w:val="%3."/>
+      <w:lvlJc w:val="left"/>
+      <w:pPr>
+        <w:tabs>
+          <w:tab w:val="num" w:pos="2160"/>
+        </w:tabs>
+        <w:ind w:left="2160" w:hanging="360"/>
+      </w:pPr>
+    </w:lvl>
+    <w:lvl w:ilvl="3" w:tentative="1">
+      <w:start w:val="1"/>
+      <w:numFmt w:val="decimal"/>
+      <w:lvlText w:val="%4."/>
+      <w:lvlJc w:val="left"/>
+      <w:pPr>
+        <w:tabs>
+          <w:tab w:val="num" w:pos="2880"/>
+        </w:tabs>
+        <w:ind w:left="2880" w:hanging="360"/>
+      </w:pPr>
+    </w:lvl>
+    <w:lvl w:ilvl="4" w:tentative="1">
+      <w:start w:val="1"/>
+      <w:numFmt w:val="decimal"/>
+      <w:lvlText w:val="%5."/>
+      <w:lvlJc w:val="left"/>
+      <w:pPr>
+        <w:tabs>
+          <w:tab w:val="num" w:pos="3600"/>
+        </w:tabs>
+        <w:ind w:left="3600" w:hanging="360"/>
+      </w:pPr>
+    </w:lvl>
+    <w:lvl w:ilvl="5" w:tentative="1">
+      <w:start w:val="1"/>
+      <w:numFmt w:val="decimal"/>
+      <w:lvlText w:val="%6."/>
+      <w:lvlJc w:val="left"/>
+      <w:pPr>
+        <w:tabs>
+          <w:tab w:val="num" w:pos="4320"/>
+        </w:tabs>
+        <w:ind w:left="4320" w:hanging="360"/>
+      </w:pPr>
+    </w:lvl>
+    <w:lvl w:ilvl="6" w:tentative="1">
+      <w:start w:val="1"/>
+      <w:numFmt w:val="decimal"/>
+      <w:lvlText w:val="%7."/>
+      <w:lvlJc w:val="left"/>
+      <w:pPr>
+        <w:tabs>
+          <w:tab w:val="num" w:pos="5040"/>
+        </w:tabs>
+        <w:ind w:left="5040" w:hanging="360"/>
+      </w:pPr>
+    </w:lvl>
+    <w:lvl w:ilvl="7" w:tentative="1">
+      <w:start w:val="1"/>
+      <w:numFmt w:val="decimal"/>
+      <w:lvlText w:val="%8."/>
+      <w:lvlJc w:val="left"/>
+      <w:pPr>
+        <w:tabs>
+          <w:tab w:val="num" w:pos="5760"/>
+        </w:tabs>
+        <w:ind w:left="5760" w:hanging="360"/>
+      </w:pPr>
+    </w:lvl>
+    <w:lvl w:ilvl="8" w:tentative="1">
+      <w:start w:val="1"/>
+      <w:numFmt w:val="decimal"/>
+      <w:lvlText w:val="%9."/>
+      <w:lvlJc w:val="left"/>
+      <w:pPr>
+        <w:tabs>
+          <w:tab w:val="num" w:pos="6480"/>
+        </w:tabs>
+        <w:ind w:left="6480" w:hanging="360"/>
+      </w:pPr>
+    </w:lvl>
+  </w:abstractNum>
+  <w:abstractNum w:abstractNumId="11" w15:restartNumberingAfterBreak="0">
+    <w:nsid w:val="5C917B71"/>
+    <w:multiLevelType w:val="multilevel"/>
+    <w:tmpl w:val="C1B4ABE4"/>
+    <w:lvl w:ilvl="0">
+      <w:start w:val="1"/>
+      <w:numFmt w:val="bullet"/>
+      <w:lvlText w:val=""/>
+      <w:lvlJc w:val="left"/>
+      <w:pPr>
+        <w:tabs>
+          <w:tab w:val="num" w:pos="720"/>
+        </w:tabs>
+        <w:ind w:left="720" w:hanging="360"/>
+      </w:pPr>
+      <w:rPr>
+        <w:rFonts w:ascii="Symbol" w:hAnsi="Symbol" w:hint="default"/>
+        <w:sz w:val="20"/>
+      </w:rPr>
+    </w:lvl>
+    <w:lvl w:ilvl="1">
+      <w:start w:val="1"/>
+      <w:numFmt w:val="bullet"/>
+      <w:lvlText w:val="o"/>
+      <w:lvlJc w:val="left"/>
+      <w:pPr>
+        <w:tabs>
+          <w:tab w:val="num" w:pos="1440"/>
+        </w:tabs>
+        <w:ind w:left="1440" w:hanging="360"/>
+      </w:pPr>
+      <w:rPr>
+        <w:rFonts w:ascii="Courier New" w:hAnsi="Courier New" w:hint="default"/>
+        <w:sz w:val="20"/>
+      </w:rPr>
+    </w:lvl>
+    <w:lvl w:ilvl="2" w:tentative="1">
+      <w:start w:val="1"/>
+      <w:numFmt w:val="bullet"/>
+      <w:lvlText w:val=""/>
+      <w:lvlJc w:val="left"/>
+      <w:pPr>
+        <w:tabs>
+          <w:tab w:val="num" w:pos="2160"/>
+        </w:tabs>
+        <w:ind w:left="2160" w:hanging="360"/>
+      </w:pPr>
+      <w:rPr>
+        <w:rFonts w:ascii="Wingdings" w:hAnsi="Wingdings" w:hint="default"/>
+        <w:sz w:val="20"/>
+      </w:rPr>
+    </w:lvl>
+    <w:lvl w:ilvl="3" w:tentative="1">
+      <w:start w:val="1"/>
+      <w:numFmt w:val="bullet"/>
+      <w:lvlText w:val=""/>
+      <w:lvlJc w:val="left"/>
+      <w:pPr>
+        <w:tabs>
+          <w:tab w:val="num" w:pos="2880"/>
+        </w:tabs>
+        <w:ind w:left="2880" w:hanging="360"/>
+      </w:pPr>
+      <w:rPr>
+        <w:rFonts w:ascii="Wingdings" w:hAnsi="Wingdings" w:hint="default"/>
+        <w:sz w:val="20"/>
+      </w:rPr>
+    </w:lvl>
+    <w:lvl w:ilvl="4" w:tentative="1">
+      <w:start w:val="1"/>
+      <w:numFmt w:val="bullet"/>
+      <w:lvlText w:val=""/>
+      <w:lvlJc w:val="left"/>
+      <w:pPr>
+        <w:tabs>
+          <w:tab w:val="num" w:pos="3600"/>
+        </w:tabs>
+        <w:ind w:left="3600" w:hanging="360"/>
+      </w:pPr>
+      <w:rPr>
+        <w:rFonts w:ascii="Wingdings" w:hAnsi="Wingdings" w:hint="default"/>
+        <w:sz w:val="20"/>
+      </w:rPr>
+    </w:lvl>
+    <w:lvl w:ilvl="5" w:tentative="1">
+      <w:start w:val="1"/>
+      <w:numFmt w:val="bullet"/>
+      <w:lvlText w:val=""/>
+      <w:lvlJc w:val="left"/>
+      <w:pPr>
+        <w:tabs>
+          <w:tab w:val="num" w:pos="4320"/>
+        </w:tabs>
+        <w:ind w:left="4320" w:hanging="360"/>
+      </w:pPr>
+      <w:rPr>
+        <w:rFonts w:ascii="Wingdings" w:hAnsi="Wingdings" w:hint="default"/>
+        <w:sz w:val="20"/>
+      </w:rPr>
+    </w:lvl>
+    <w:lvl w:ilvl="6" w:tentative="1">
+      <w:start w:val="1"/>
+      <w:numFmt w:val="bullet"/>
+      <w:lvlText w:val=""/>
+      <w:lvlJc w:val="left"/>
+      <w:pPr>
+        <w:tabs>
+          <w:tab w:val="num" w:pos="5040"/>
+        </w:tabs>
+        <w:ind w:left="5040" w:hanging="360"/>
+      </w:pPr>
+      <w:rPr>
+        <w:rFonts w:ascii="Wingdings" w:hAnsi="Wingdings" w:hint="default"/>
+        <w:sz w:val="20"/>
+      </w:rPr>
+    </w:lvl>
+    <w:lvl w:ilvl="7" w:tentative="1">
+      <w:start w:val="1"/>
+      <w:numFmt w:val="bullet"/>
+      <w:lvlText w:val=""/>
+      <w:lvlJc w:val="left"/>
+      <w:pPr>
+        <w:tabs>
+          <w:tab w:val="num" w:pos="5760"/>
+        </w:tabs>
+        <w:ind w:left="5760" w:hanging="360"/>
+      </w:pPr>
+      <w:rPr>
+        <w:rFonts w:ascii="Wingdings" w:hAnsi="Wingdings" w:hint="default"/>
+        <w:sz w:val="20"/>
+      </w:rPr>
+    </w:lvl>
+    <w:lvl w:ilvl="8" w:tentative="1">
+      <w:start w:val="1"/>
+      <w:numFmt w:val="bullet"/>
+      <w:lvlText w:val=""/>
+      <w:lvlJc w:val="left"/>
+      <w:pPr>
+        <w:tabs>
+          <w:tab w:val="num" w:pos="6480"/>
+        </w:tabs>
+        <w:ind w:left="6480" w:hanging="360"/>
+      </w:pPr>
+      <w:rPr>
+        <w:rFonts w:ascii="Wingdings" w:hAnsi="Wingdings" w:hint="default"/>
+        <w:sz w:val="20"/>
+      </w:rPr>
+    </w:lvl>
+  </w:abstractNum>
+  <w:abstractNum w:abstractNumId="12" w15:restartNumberingAfterBreak="0">
+    <w:nsid w:val="65AF27E4"/>
+    <w:multiLevelType w:val="multilevel"/>
+    <w:tmpl w:val="B2329516"/>
+    <w:lvl w:ilvl="0">
+      <w:start w:val="1"/>
+      <w:numFmt w:val="bullet"/>
+      <w:lvlText w:val=""/>
+      <w:lvlJc w:val="left"/>
+      <w:pPr>
+        <w:tabs>
+          <w:tab w:val="num" w:pos="720"/>
+        </w:tabs>
+        <w:ind w:left="720" w:hanging="360"/>
+      </w:pPr>
+      <w:rPr>
+        <w:rFonts w:ascii="Symbol" w:hAnsi="Symbol" w:hint="default"/>
+      </w:rPr>
+    </w:lvl>
+    <w:lvl w:ilvl="1" w:tentative="1">
+      <w:start w:val="1"/>
+      <w:numFmt w:val="decimal"/>
+      <w:lvlText w:val="%2."/>
+      <w:lvlJc w:val="left"/>
+      <w:pPr>
+        <w:tabs>
+          <w:tab w:val="num" w:pos="1440"/>
+        </w:tabs>
+        <w:ind w:left="1440" w:hanging="360"/>
+      </w:pPr>
+    </w:lvl>
+    <w:lvl w:ilvl="2" w:tentative="1">
+      <w:start w:val="1"/>
+      <w:numFmt w:val="decimal"/>
+      <w:lvlText w:val="%3."/>
+      <w:lvlJc w:val="left"/>
+      <w:pPr>
+        <w:tabs>
+          <w:tab w:val="num" w:pos="2160"/>
+        </w:tabs>
+        <w:ind w:left="2160" w:hanging="360"/>
+      </w:pPr>
+    </w:lvl>
+    <w:lvl w:ilvl="3" w:tentative="1">
+      <w:start w:val="1"/>
+      <w:numFmt w:val="decimal"/>
+      <w:lvlText w:val="%4."/>
+      <w:lvlJc w:val="left"/>
+      <w:pPr>
+        <w:tabs>
+          <w:tab w:val="num" w:pos="2880"/>
+        </w:tabs>
+        <w:ind w:left="2880" w:hanging="360"/>
+      </w:pPr>
+    </w:lvl>
+    <w:lvl w:ilvl="4" w:tentative="1">
+      <w:start w:val="1"/>
+      <w:numFmt w:val="decimal"/>
+      <w:lvlText w:val="%5."/>
+      <w:lvlJc w:val="left"/>
+      <w:pPr>
+        <w:tabs>
+          <w:tab w:val="num" w:pos="3600"/>
+        </w:tabs>
+        <w:ind w:left="3600" w:hanging="360"/>
+      </w:pPr>
+    </w:lvl>
+    <w:lvl w:ilvl="5" w:tentative="1">
+      <w:start w:val="1"/>
+      <w:numFmt w:val="decimal"/>
+      <w:lvlText w:val="%6."/>
+      <w:lvlJc w:val="left"/>
+      <w:pPr>
+        <w:tabs>
+          <w:tab w:val="num" w:pos="4320"/>
+        </w:tabs>
+        <w:ind w:left="4320" w:hanging="360"/>
+      </w:pPr>
+    </w:lvl>
+    <w:lvl w:ilvl="6" w:tentative="1">
+      <w:start w:val="1"/>
+      <w:numFmt w:val="decimal"/>
+      <w:lvlText w:val="%7."/>
+      <w:lvlJc w:val="left"/>
+      <w:pPr>
+        <w:tabs>
+          <w:tab w:val="num" w:pos="5040"/>
+        </w:tabs>
+        <w:ind w:left="5040" w:hanging="360"/>
+      </w:pPr>
+    </w:lvl>
+    <w:lvl w:ilvl="7" w:tentative="1">
+      <w:start w:val="1"/>
+      <w:numFmt w:val="decimal"/>
+      <w:lvlText w:val="%8."/>
+      <w:lvlJc w:val="left"/>
+      <w:pPr>
+        <w:tabs>
+          <w:tab w:val="num" w:pos="5760"/>
+        </w:tabs>
+        <w:ind w:left="5760" w:hanging="360"/>
+      </w:pPr>
+    </w:lvl>
+    <w:lvl w:ilvl="8" w:tentative="1">
+      <w:start w:val="1"/>
+      <w:numFmt w:val="decimal"/>
+      <w:lvlText w:val="%9."/>
+      <w:lvlJc w:val="left"/>
+      <w:pPr>
+        <w:tabs>
+          <w:tab w:val="num" w:pos="6480"/>
+        </w:tabs>
+        <w:ind w:left="6480" w:hanging="360"/>
+      </w:pPr>
+    </w:lvl>
+  </w:abstractNum>
+  <w:abstractNum w:abstractNumId="13" w15:restartNumberingAfterBreak="0">
+    <w:nsid w:val="6739352C"/>
+    <w:multiLevelType w:val="hybridMultilevel"/>
+    <w:tmpl w:val="EEFE3038"/>
+    <w:lvl w:ilvl="0" w:tplc="40090001">
+      <w:start w:val="1"/>
+      <w:numFmt w:val="bullet"/>
+      <w:lvlText w:val=""/>
+      <w:lvlJc w:val="left"/>
+      <w:pPr>
+        <w:ind w:left="827" w:hanging="360"/>
+      </w:pPr>
+      <w:rPr>
+        <w:rFonts w:ascii="Symbol" w:hAnsi="Symbol" w:hint="default"/>
+      </w:rPr>
+    </w:lvl>
+    <w:lvl w:ilvl="1" w:tplc="40090003" w:tentative="1">
+      <w:start w:val="1"/>
+      <w:numFmt w:val="bullet"/>
+      <w:lvlText w:val="o"/>
+      <w:lvlJc w:val="left"/>
+      <w:pPr>
+        <w:ind w:left="1547" w:hanging="360"/>
+      </w:pPr>
+      <w:rPr>
+        <w:rFonts w:ascii="Courier New" w:hAnsi="Courier New" w:cs="Courier New" w:hint="default"/>
+      </w:rPr>
+    </w:lvl>
+    <w:lvl w:ilvl="2" w:tplc="40090005" w:tentative="1">
+      <w:start w:val="1"/>
+      <w:numFmt w:val="bullet"/>
+      <w:lvlText w:val=""/>
+      <w:lvlJc w:val="left"/>
+      <w:pPr>
+        <w:ind w:left="2267" w:hanging="360"/>
+      </w:pPr>
+      <w:rPr>
+        <w:rFonts w:ascii="Wingdings" w:hAnsi="Wingdings" w:hint="default"/>
+      </w:rPr>
+    </w:lvl>
+    <w:lvl w:ilvl="3" w:tplc="40090001" w:tentative="1">
+      <w:start w:val="1"/>
+      <w:numFmt w:val="bullet"/>
+      <w:lvlText w:val=""/>
+      <w:lvlJc w:val="left"/>
+      <w:pPr>
+        <w:ind w:left="2987" w:hanging="360"/>
+      </w:pPr>
+      <w:rPr>
+        <w:rFonts w:ascii="Symbol" w:hAnsi="Symbol" w:hint="default"/>
+      </w:rPr>
+    </w:lvl>
+    <w:lvl w:ilvl="4" w:tplc="40090003" w:tentative="1">
+      <w:start w:val="1"/>
+      <w:numFmt w:val="bullet"/>
+      <w:lvlText w:val="o"/>
+      <w:lvlJc w:val="left"/>
+      <w:pPr>
+        <w:ind w:left="3707" w:hanging="360"/>
+      </w:pPr>
+      <w:rPr>
+        <w:rFonts w:ascii="Courier New" w:hAnsi="Courier New" w:cs="Courier New" w:hint="default"/>
+      </w:rPr>
+    </w:lvl>
+    <w:lvl w:ilvl="5" w:tplc="40090005" w:tentative="1">
+      <w:start w:val="1"/>
+      <w:numFmt w:val="bullet"/>
+      <w:lvlText w:val=""/>
+      <w:lvlJc w:val="left"/>
+      <w:pPr>
+        <w:ind w:left="4427" w:hanging="360"/>
+      </w:pPr>
+      <w:rPr>
+        <w:rFonts w:ascii="Wingdings" w:hAnsi="Wingdings" w:hint="default"/>
+      </w:rPr>
+    </w:lvl>
+    <w:lvl w:ilvl="6" w:tplc="40090001" w:tentative="1">
+      <w:start w:val="1"/>
+      <w:numFmt w:val="bullet"/>
+      <w:lvlText w:val=""/>
+      <w:lvlJc w:val="left"/>
+      <w:pPr>
+        <w:ind w:left="5147" w:hanging="360"/>
+      </w:pPr>
+      <w:rPr>
+        <w:rFonts w:ascii="Symbol" w:hAnsi="Symbol" w:hint="default"/>
+      </w:rPr>
+    </w:lvl>
+    <w:lvl w:ilvl="7" w:tplc="40090003" w:tentative="1">
+      <w:start w:val="1"/>
+      <w:numFmt w:val="bullet"/>
+      <w:lvlText w:val="o"/>
+      <w:lvlJc w:val="left"/>
+      <w:pPr>
+        <w:ind w:left="5867" w:hanging="360"/>
+      </w:pPr>
+      <w:rPr>
+        <w:rFonts w:ascii="Courier New" w:hAnsi="Courier New" w:cs="Courier New" w:hint="default"/>
+      </w:rPr>
+    </w:lvl>
+    <w:lvl w:ilvl="8" w:tplc="40090005" w:tentative="1">
+      <w:start w:val="1"/>
+      <w:numFmt w:val="bullet"/>
+      <w:lvlText w:val=""/>
+      <w:lvlJc w:val="left"/>
+      <w:pPr>
+        <w:ind w:left="6587" w:hanging="360"/>
+      </w:pPr>
+      <w:rPr>
+        <w:rFonts w:ascii="Wingdings" w:hAnsi="Wingdings" w:hint="default"/>
+      </w:rPr>
+    </w:lvl>
+  </w:abstractNum>
+  <w:abstractNum w:abstractNumId="14" w15:restartNumberingAfterBreak="0">
+    <w:nsid w:val="68D87AC1"/>
+    <w:multiLevelType w:val="multilevel"/>
+    <w:tmpl w:val="B2329516"/>
+    <w:lvl w:ilvl="0">
+      <w:start w:val="1"/>
+      <w:numFmt w:val="bullet"/>
+      <w:lvlText w:val=""/>
+      <w:lvlJc w:val="left"/>
+      <w:pPr>
+        <w:tabs>
+          <w:tab w:val="num" w:pos="720"/>
+        </w:tabs>
+        <w:ind w:left="720" w:hanging="360"/>
+      </w:pPr>
+      <w:rPr>
+        <w:rFonts w:ascii="Symbol" w:hAnsi="Symbol" w:hint="default"/>
+      </w:rPr>
+    </w:lvl>
+    <w:lvl w:ilvl="1" w:tentative="1">
+      <w:start w:val="1"/>
+      <w:numFmt w:val="decimal"/>
+      <w:lvlText w:val="%2."/>
+      <w:lvlJc w:val="left"/>
+      <w:pPr>
+        <w:tabs>
+          <w:tab w:val="num" w:pos="1440"/>
+        </w:tabs>
+        <w:ind w:left="1440" w:hanging="360"/>
+      </w:pPr>
+    </w:lvl>
+    <w:lvl w:ilvl="2" w:tentative="1">
+      <w:start w:val="1"/>
+      <w:numFmt w:val="decimal"/>
+      <w:lvlText w:val="%3."/>
+      <w:lvlJc w:val="left"/>
+      <w:pPr>
+        <w:tabs>
+          <w:tab w:val="num" w:pos="2160"/>
+        </w:tabs>
+        <w:ind w:left="2160" w:hanging="360"/>
+      </w:pPr>
+    </w:lvl>
+    <w:lvl w:ilvl="3" w:tentative="1">
+      <w:start w:val="1"/>
+      <w:numFmt w:val="decimal"/>
+      <w:lvlText w:val="%4."/>
+      <w:lvlJc w:val="left"/>
+      <w:pPr>
+        <w:tabs>
+          <w:tab w:val="num" w:pos="2880"/>
+        </w:tabs>
+        <w:ind w:left="2880" w:hanging="360"/>
+      </w:pPr>
+    </w:lvl>
+    <w:lvl w:ilvl="4" w:tentative="1">
+      <w:start w:val="1"/>
+      <w:numFmt w:val="decimal"/>
+      <w:lvlText w:val="%5."/>
+      <w:lvlJc w:val="left"/>
+      <w:pPr>
+        <w:tabs>
+          <w:tab w:val="num" w:pos="3600"/>
+        </w:tabs>
+        <w:ind w:left="3600" w:hanging="360"/>
+      </w:pPr>
+    </w:lvl>
+    <w:lvl w:ilvl="5" w:tentative="1">
+      <w:start w:val="1"/>
+      <w:numFmt w:val="decimal"/>
+      <w:lvlText w:val="%6."/>
+      <w:lvlJc w:val="left"/>
+      <w:pPr>
+        <w:tabs>
+          <w:tab w:val="num" w:pos="4320"/>
+        </w:tabs>
+        <w:ind w:left="4320" w:hanging="360"/>
+      </w:pPr>
+    </w:lvl>
+    <w:lvl w:ilvl="6" w:tentative="1">
+      <w:start w:val="1"/>
+      <w:numFmt w:val="decimal"/>
+      <w:lvlText w:val="%7."/>
+      <w:lvlJc w:val="left"/>
+      <w:pPr>
+        <w:tabs>
+          <w:tab w:val="num" w:pos="5040"/>
+        </w:tabs>
+        <w:ind w:left="5040" w:hanging="360"/>
+      </w:pPr>
+    </w:lvl>
+    <w:lvl w:ilvl="7" w:tentative="1">
+      <w:start w:val="1"/>
+      <w:numFmt w:val="decimal"/>
+      <w:lvlText w:val="%8."/>
+      <w:lvlJc w:val="left"/>
+      <w:pPr>
+        <w:tabs>
+          <w:tab w:val="num" w:pos="5760"/>
+        </w:tabs>
+        <w:ind w:left="5760" w:hanging="360"/>
+      </w:pPr>
+    </w:lvl>
+    <w:lvl w:ilvl="8" w:tentative="1">
+      <w:start w:val="1"/>
+      <w:numFmt w:val="decimal"/>
+      <w:lvlText w:val="%9."/>
+      <w:lvlJc w:val="left"/>
+      <w:pPr>
+        <w:tabs>
+          <w:tab w:val="num" w:pos="6480"/>
+        </w:tabs>
+        <w:ind w:left="6480" w:hanging="360"/>
+      </w:pPr>
+    </w:lvl>
+  </w:abstractNum>
+  <w:abstractNum w:abstractNumId="15" w15:restartNumberingAfterBreak="0">
+    <w:nsid w:val="69DD0E52"/>
+    <w:multiLevelType w:val="multilevel"/>
+    <w:tmpl w:val="09020EE8"/>
+    <w:lvl w:ilvl="0">
+      <w:start w:val="1"/>
+      <w:numFmt w:val="bullet"/>
+      <w:lvlText w:val=""/>
+      <w:lvlJc w:val="left"/>
+      <w:pPr>
+        <w:tabs>
+          <w:tab w:val="num" w:pos="720"/>
+        </w:tabs>
+        <w:ind w:left="720" w:hanging="360"/>
+      </w:pPr>
+      <w:rPr>
+        <w:rFonts w:ascii="Symbol" w:hAnsi="Symbol" w:hint="default"/>
+        <w:sz w:val="20"/>
+      </w:rPr>
+    </w:lvl>
+    <w:lvl w:ilvl="1">
+      <w:start w:val="1"/>
+      <w:numFmt w:val="bullet"/>
+      <w:lvlText w:val="o"/>
+      <w:lvlJc w:val="left"/>
+      <w:pPr>
+        <w:tabs>
+          <w:tab w:val="num" w:pos="1440"/>
+        </w:tabs>
+        <w:ind w:left="1440" w:hanging="360"/>
+      </w:pPr>
+      <w:rPr>
+        <w:rFonts w:ascii="Courier New" w:hAnsi="Courier New" w:hint="default"/>
+        <w:sz w:val="20"/>
+      </w:rPr>
+    </w:lvl>
+    <w:lvl w:ilvl="2">
+      <w:start w:val="1"/>
+      <w:numFmt w:val="bullet"/>
+      <w:lvlText w:val=""/>
+      <w:lvlJc w:val="left"/>
+      <w:pPr>
+        <w:tabs>
+          <w:tab w:val="num" w:pos="2160"/>
+        </w:tabs>
+        <w:ind w:left="2160" w:hanging="360"/>
+      </w:pPr>
+      <w:rPr>
+        <w:rFonts w:ascii="Wingdings" w:hAnsi="Wingdings" w:hint="default"/>
+        <w:sz w:val="20"/>
+      </w:rPr>
+    </w:lvl>
+    <w:lvl w:ilvl="3" w:tentative="1">
+      <w:start w:val="1"/>
+      <w:numFmt w:val="bullet"/>
+      <w:lvlText w:val=""/>
+      <w:lvlJc w:val="left"/>
+      <w:pPr>
+        <w:tabs>
+          <w:tab w:val="num" w:pos="2880"/>
+        </w:tabs>
+        <w:ind w:left="2880" w:hanging="360"/>
+      </w:pPr>
+      <w:rPr>
+        <w:rFonts w:ascii="Wingdings" w:hAnsi="Wingdings" w:hint="default"/>
+        <w:sz w:val="20"/>
+      </w:rPr>
+    </w:lvl>
+    <w:lvl w:ilvl="4" w:tentative="1">
+      <w:start w:val="1"/>
+      <w:numFmt w:val="bullet"/>
+      <w:lvlText w:val=""/>
+      <w:lvlJc w:val="left"/>
+      <w:pPr>
+        <w:tabs>
+          <w:tab w:val="num" w:pos="3600"/>
+        </w:tabs>
+        <w:ind w:left="3600" w:hanging="360"/>
+      </w:pPr>
+      <w:rPr>
+        <w:rFonts w:ascii="Wingdings" w:hAnsi="Wingdings" w:hint="default"/>
+        <w:sz w:val="20"/>
+      </w:rPr>
+    </w:lvl>
+    <w:lvl w:ilvl="5" w:tentative="1">
+      <w:start w:val="1"/>
+      <w:numFmt w:val="bullet"/>
+      <w:lvlText w:val=""/>
+      <w:lvlJc w:val="left"/>
+      <w:pPr>
+        <w:tabs>
+          <w:tab w:val="num" w:pos="4320"/>
+        </w:tabs>
+        <w:ind w:left="4320" w:hanging="360"/>
+      </w:pPr>
+      <w:rPr>
+        <w:rFonts w:ascii="Wingdings" w:hAnsi="Wingdings" w:hint="default"/>
+        <w:sz w:val="20"/>
+      </w:rPr>
+    </w:lvl>
+    <w:lvl w:ilvl="6" w:tentative="1">
+      <w:start w:val="1"/>
+      <w:numFmt w:val="bullet"/>
+      <w:lvlText w:val=""/>
+      <w:lvlJc w:val="left"/>
+      <w:pPr>
+        <w:tabs>
+          <w:tab w:val="num" w:pos="5040"/>
+        </w:tabs>
+        <w:ind w:left="5040" w:hanging="360"/>
+      </w:pPr>
+      <w:rPr>
+        <w:rFonts w:ascii="Wingdings" w:hAnsi="Wingdings" w:hint="default"/>
+        <w:sz w:val="20"/>
+      </w:rPr>
+    </w:lvl>
+    <w:lvl w:ilvl="7" w:tentative="1">
+      <w:start w:val="1"/>
+      <w:numFmt w:val="bullet"/>
+      <w:lvlText w:val=""/>
+      <w:lvlJc w:val="left"/>
+      <w:pPr>
+        <w:tabs>
+          <w:tab w:val="num" w:pos="5760"/>
+        </w:tabs>
+        <w:ind w:left="5760" w:hanging="360"/>
+      </w:pPr>
+      <w:rPr>
+        <w:rFonts w:ascii="Wingdings" w:hAnsi="Wingdings" w:hint="default"/>
+        <w:sz w:val="20"/>
+      </w:rPr>
+    </w:lvl>
+    <w:lvl w:ilvl="8" w:tentative="1">
+      <w:start w:val="1"/>
+      <w:numFmt w:val="bullet"/>
+      <w:lvlText w:val=""/>
+      <w:lvlJc w:val="left"/>
+      <w:pPr>
+        <w:tabs>
+          <w:tab w:val="num" w:pos="6480"/>
+        </w:tabs>
+        <w:ind w:left="6480" w:hanging="360"/>
+      </w:pPr>
+      <w:rPr>
+        <w:rFonts w:ascii="Wingdings" w:hAnsi="Wingdings" w:hint="default"/>
+        <w:sz w:val="20"/>
+      </w:rPr>
+    </w:lvl>
+  </w:abstractNum>
+  <w:abstractNum w:abstractNumId="16" w15:restartNumberingAfterBreak="0">
     <w:nsid w:val="6B404B10"/>
     <w:multiLevelType w:val="hybridMultilevel"/>
     <w:tmpl w:val="0C56B1F8"/>
@@ -3879,7 +9174,421 @@
       </w:rPr>
     </w:lvl>
   </w:abstractNum>
-  <w:abstractNum w:abstractNumId="6">
+  <w:abstractNum w:abstractNumId="17" w15:restartNumberingAfterBreak="0">
+    <w:nsid w:val="6F880114"/>
+    <w:multiLevelType w:val="multilevel"/>
+    <w:tmpl w:val="B2329516"/>
+    <w:lvl w:ilvl="0">
+      <w:start w:val="1"/>
+      <w:numFmt w:val="bullet"/>
+      <w:lvlText w:val=""/>
+      <w:lvlJc w:val="left"/>
+      <w:pPr>
+        <w:tabs>
+          <w:tab w:val="num" w:pos="720"/>
+        </w:tabs>
+        <w:ind w:left="720" w:hanging="360"/>
+      </w:pPr>
+      <w:rPr>
+        <w:rFonts w:ascii="Symbol" w:hAnsi="Symbol" w:hint="default"/>
+      </w:rPr>
+    </w:lvl>
+    <w:lvl w:ilvl="1" w:tentative="1">
+      <w:start w:val="1"/>
+      <w:numFmt w:val="decimal"/>
+      <w:lvlText w:val="%2."/>
+      <w:lvlJc w:val="left"/>
+      <w:pPr>
+        <w:tabs>
+          <w:tab w:val="num" w:pos="1440"/>
+        </w:tabs>
+        <w:ind w:left="1440" w:hanging="360"/>
+      </w:pPr>
+    </w:lvl>
+    <w:lvl w:ilvl="2" w:tentative="1">
+      <w:start w:val="1"/>
+      <w:numFmt w:val="decimal"/>
+      <w:lvlText w:val="%3."/>
+      <w:lvlJc w:val="left"/>
+      <w:pPr>
+        <w:tabs>
+          <w:tab w:val="num" w:pos="2160"/>
+        </w:tabs>
+        <w:ind w:left="2160" w:hanging="360"/>
+      </w:pPr>
+    </w:lvl>
+    <w:lvl w:ilvl="3" w:tentative="1">
+      <w:start w:val="1"/>
+      <w:numFmt w:val="decimal"/>
+      <w:lvlText w:val="%4."/>
+      <w:lvlJc w:val="left"/>
+      <w:pPr>
+        <w:tabs>
+          <w:tab w:val="num" w:pos="2880"/>
+        </w:tabs>
+        <w:ind w:left="2880" w:hanging="360"/>
+      </w:pPr>
+    </w:lvl>
+    <w:lvl w:ilvl="4" w:tentative="1">
+      <w:start w:val="1"/>
+      <w:numFmt w:val="decimal"/>
+      <w:lvlText w:val="%5."/>
+      <w:lvlJc w:val="left"/>
+      <w:pPr>
+        <w:tabs>
+          <w:tab w:val="num" w:pos="3600"/>
+        </w:tabs>
+        <w:ind w:left="3600" w:hanging="360"/>
+      </w:pPr>
+    </w:lvl>
+    <w:lvl w:ilvl="5" w:tentative="1">
+      <w:start w:val="1"/>
+      <w:numFmt w:val="decimal"/>
+      <w:lvlText w:val="%6."/>
+      <w:lvlJc w:val="left"/>
+      <w:pPr>
+        <w:tabs>
+          <w:tab w:val="num" w:pos="4320"/>
+        </w:tabs>
+        <w:ind w:left="4320" w:hanging="360"/>
+      </w:pPr>
+    </w:lvl>
+    <w:lvl w:ilvl="6" w:tentative="1">
+      <w:start w:val="1"/>
+      <w:numFmt w:val="decimal"/>
+      <w:lvlText w:val="%7."/>
+      <w:lvlJc w:val="left"/>
+      <w:pPr>
+        <w:tabs>
+          <w:tab w:val="num" w:pos="5040"/>
+        </w:tabs>
+        <w:ind w:left="5040" w:hanging="360"/>
+      </w:pPr>
+    </w:lvl>
+    <w:lvl w:ilvl="7" w:tentative="1">
+      <w:start w:val="1"/>
+      <w:numFmt w:val="decimal"/>
+      <w:lvlText w:val="%8."/>
+      <w:lvlJc w:val="left"/>
+      <w:pPr>
+        <w:tabs>
+          <w:tab w:val="num" w:pos="5760"/>
+        </w:tabs>
+        <w:ind w:left="5760" w:hanging="360"/>
+      </w:pPr>
+    </w:lvl>
+    <w:lvl w:ilvl="8" w:tentative="1">
+      <w:start w:val="1"/>
+      <w:numFmt w:val="decimal"/>
+      <w:lvlText w:val="%9."/>
+      <w:lvlJc w:val="left"/>
+      <w:pPr>
+        <w:tabs>
+          <w:tab w:val="num" w:pos="6480"/>
+        </w:tabs>
+        <w:ind w:left="6480" w:hanging="360"/>
+      </w:pPr>
+    </w:lvl>
+  </w:abstractNum>
+  <w:abstractNum w:abstractNumId="18" w15:restartNumberingAfterBreak="0">
+    <w:nsid w:val="755B75DF"/>
+    <w:multiLevelType w:val="multilevel"/>
+    <w:tmpl w:val="86D61F94"/>
+    <w:lvl w:ilvl="0">
+      <w:start w:val="1"/>
+      <w:numFmt w:val="bullet"/>
+      <w:lvlText w:val=""/>
+      <w:lvlJc w:val="left"/>
+      <w:pPr>
+        <w:tabs>
+          <w:tab w:val="num" w:pos="720"/>
+        </w:tabs>
+        <w:ind w:left="720" w:hanging="360"/>
+      </w:pPr>
+      <w:rPr>
+        <w:rFonts w:ascii="Symbol" w:hAnsi="Symbol" w:hint="default"/>
+        <w:sz w:val="20"/>
+      </w:rPr>
+    </w:lvl>
+    <w:lvl w:ilvl="1" w:tentative="1">
+      <w:start w:val="1"/>
+      <w:numFmt w:val="bullet"/>
+      <w:lvlText w:val="o"/>
+      <w:lvlJc w:val="left"/>
+      <w:pPr>
+        <w:tabs>
+          <w:tab w:val="num" w:pos="1440"/>
+        </w:tabs>
+        <w:ind w:left="1440" w:hanging="360"/>
+      </w:pPr>
+      <w:rPr>
+        <w:rFonts w:ascii="Courier New" w:hAnsi="Courier New" w:hint="default"/>
+        <w:sz w:val="20"/>
+      </w:rPr>
+    </w:lvl>
+    <w:lvl w:ilvl="2" w:tentative="1">
+      <w:start w:val="1"/>
+      <w:numFmt w:val="bullet"/>
+      <w:lvlText w:val=""/>
+      <w:lvlJc w:val="left"/>
+      <w:pPr>
+        <w:tabs>
+          <w:tab w:val="num" w:pos="2160"/>
+        </w:tabs>
+        <w:ind w:left="2160" w:hanging="360"/>
+      </w:pPr>
+      <w:rPr>
+        <w:rFonts w:ascii="Wingdings" w:hAnsi="Wingdings" w:hint="default"/>
+        <w:sz w:val="20"/>
+      </w:rPr>
+    </w:lvl>
+    <w:lvl w:ilvl="3" w:tentative="1">
+      <w:start w:val="1"/>
+      <w:numFmt w:val="bullet"/>
+      <w:lvlText w:val=""/>
+      <w:lvlJc w:val="left"/>
+      <w:pPr>
+        <w:tabs>
+          <w:tab w:val="num" w:pos="2880"/>
+        </w:tabs>
+        <w:ind w:left="2880" w:hanging="360"/>
+      </w:pPr>
+      <w:rPr>
+        <w:rFonts w:ascii="Wingdings" w:hAnsi="Wingdings" w:hint="default"/>
+        <w:sz w:val="20"/>
+      </w:rPr>
+    </w:lvl>
+    <w:lvl w:ilvl="4" w:tentative="1">
+      <w:start w:val="1"/>
+      <w:numFmt w:val="bullet"/>
+      <w:lvlText w:val=""/>
+      <w:lvlJc w:val="left"/>
+      <w:pPr>
+        <w:tabs>
+          <w:tab w:val="num" w:pos="3600"/>
+        </w:tabs>
+        <w:ind w:left="3600" w:hanging="360"/>
+      </w:pPr>
+      <w:rPr>
+        <w:rFonts w:ascii="Wingdings" w:hAnsi="Wingdings" w:hint="default"/>
+        <w:sz w:val="20"/>
+      </w:rPr>
+    </w:lvl>
+    <w:lvl w:ilvl="5" w:tentative="1">
+      <w:start w:val="1"/>
+      <w:numFmt w:val="bullet"/>
+      <w:lvlText w:val=""/>
+      <w:lvlJc w:val="left"/>
+      <w:pPr>
+        <w:tabs>
+          <w:tab w:val="num" w:pos="4320"/>
+        </w:tabs>
+        <w:ind w:left="4320" w:hanging="360"/>
+      </w:pPr>
+      <w:rPr>
+        <w:rFonts w:ascii="Wingdings" w:hAnsi="Wingdings" w:hint="default"/>
+        <w:sz w:val="20"/>
+      </w:rPr>
+    </w:lvl>
+    <w:lvl w:ilvl="6" w:tentative="1">
+      <w:start w:val="1"/>
+      <w:numFmt w:val="bullet"/>
+      <w:lvlText w:val=""/>
+      <w:lvlJc w:val="left"/>
+      <w:pPr>
+        <w:tabs>
+          <w:tab w:val="num" w:pos="5040"/>
+        </w:tabs>
+        <w:ind w:left="5040" w:hanging="360"/>
+      </w:pPr>
+      <w:rPr>
+        <w:rFonts w:ascii="Wingdings" w:hAnsi="Wingdings" w:hint="default"/>
+        <w:sz w:val="20"/>
+      </w:rPr>
+    </w:lvl>
+    <w:lvl w:ilvl="7" w:tentative="1">
+      <w:start w:val="1"/>
+      <w:numFmt w:val="bullet"/>
+      <w:lvlText w:val=""/>
+      <w:lvlJc w:val="left"/>
+      <w:pPr>
+        <w:tabs>
+          <w:tab w:val="num" w:pos="5760"/>
+        </w:tabs>
+        <w:ind w:left="5760" w:hanging="360"/>
+      </w:pPr>
+      <w:rPr>
+        <w:rFonts w:ascii="Wingdings" w:hAnsi="Wingdings" w:hint="default"/>
+        <w:sz w:val="20"/>
+      </w:rPr>
+    </w:lvl>
+    <w:lvl w:ilvl="8" w:tentative="1">
+      <w:start w:val="1"/>
+      <w:numFmt w:val="bullet"/>
+      <w:lvlText w:val=""/>
+      <w:lvlJc w:val="left"/>
+      <w:pPr>
+        <w:tabs>
+          <w:tab w:val="num" w:pos="6480"/>
+        </w:tabs>
+        <w:ind w:left="6480" w:hanging="360"/>
+      </w:pPr>
+      <w:rPr>
+        <w:rFonts w:ascii="Wingdings" w:hAnsi="Wingdings" w:hint="default"/>
+        <w:sz w:val="20"/>
+      </w:rPr>
+    </w:lvl>
+  </w:abstractNum>
+  <w:abstractNum w:abstractNumId="19" w15:restartNumberingAfterBreak="0">
+    <w:nsid w:val="7566109D"/>
+    <w:multiLevelType w:val="multilevel"/>
+    <w:tmpl w:val="F80EEFBC"/>
+    <w:lvl w:ilvl="0">
+      <w:start w:val="1"/>
+      <w:numFmt w:val="bullet"/>
+      <w:lvlText w:val=""/>
+      <w:lvlJc w:val="left"/>
+      <w:pPr>
+        <w:tabs>
+          <w:tab w:val="num" w:pos="720"/>
+        </w:tabs>
+        <w:ind w:left="720" w:hanging="360"/>
+      </w:pPr>
+      <w:rPr>
+        <w:rFonts w:ascii="Symbol" w:hAnsi="Symbol" w:hint="default"/>
+        <w:sz w:val="20"/>
+      </w:rPr>
+    </w:lvl>
+    <w:lvl w:ilvl="1" w:tentative="1">
+      <w:start w:val="1"/>
+      <w:numFmt w:val="bullet"/>
+      <w:lvlText w:val="o"/>
+      <w:lvlJc w:val="left"/>
+      <w:pPr>
+        <w:tabs>
+          <w:tab w:val="num" w:pos="1440"/>
+        </w:tabs>
+        <w:ind w:left="1440" w:hanging="360"/>
+      </w:pPr>
+      <w:rPr>
+        <w:rFonts w:ascii="Courier New" w:hAnsi="Courier New" w:hint="default"/>
+        <w:sz w:val="20"/>
+      </w:rPr>
+    </w:lvl>
+    <w:lvl w:ilvl="2" w:tentative="1">
+      <w:start w:val="1"/>
+      <w:numFmt w:val="bullet"/>
+      <w:lvlText w:val=""/>
+      <w:lvlJc w:val="left"/>
+      <w:pPr>
+        <w:tabs>
+          <w:tab w:val="num" w:pos="2160"/>
+        </w:tabs>
+        <w:ind w:left="2160" w:hanging="360"/>
+      </w:pPr>
+      <w:rPr>
+        <w:rFonts w:ascii="Wingdings" w:hAnsi="Wingdings" w:hint="default"/>
+        <w:sz w:val="20"/>
+      </w:rPr>
+    </w:lvl>
+    <w:lvl w:ilvl="3" w:tentative="1">
+      <w:start w:val="1"/>
+      <w:numFmt w:val="bullet"/>
+      <w:lvlText w:val=""/>
+      <w:lvlJc w:val="left"/>
+      <w:pPr>
+        <w:tabs>
+          <w:tab w:val="num" w:pos="2880"/>
+        </w:tabs>
+        <w:ind w:left="2880" w:hanging="360"/>
+      </w:pPr>
+      <w:rPr>
+        <w:rFonts w:ascii="Wingdings" w:hAnsi="Wingdings" w:hint="default"/>
+        <w:sz w:val="20"/>
+      </w:rPr>
+    </w:lvl>
+    <w:lvl w:ilvl="4" w:tentative="1">
+      <w:start w:val="1"/>
+      <w:numFmt w:val="bullet"/>
+      <w:lvlText w:val=""/>
+      <w:lvlJc w:val="left"/>
+      <w:pPr>
+        <w:tabs>
+          <w:tab w:val="num" w:pos="3600"/>
+        </w:tabs>
+        <w:ind w:left="3600" w:hanging="360"/>
+      </w:pPr>
+      <w:rPr>
+        <w:rFonts w:ascii="Wingdings" w:hAnsi="Wingdings" w:hint="default"/>
+        <w:sz w:val="20"/>
+      </w:rPr>
+    </w:lvl>
+    <w:lvl w:ilvl="5" w:tentative="1">
+      <w:start w:val="1"/>
+      <w:numFmt w:val="bullet"/>
+      <w:lvlText w:val=""/>
+      <w:lvlJc w:val="left"/>
+      <w:pPr>
+        <w:tabs>
+          <w:tab w:val="num" w:pos="4320"/>
+        </w:tabs>
+        <w:ind w:left="4320" w:hanging="360"/>
+      </w:pPr>
+      <w:rPr>
+        <w:rFonts w:ascii="Wingdings" w:hAnsi="Wingdings" w:hint="default"/>
+        <w:sz w:val="20"/>
+      </w:rPr>
+    </w:lvl>
+    <w:lvl w:ilvl="6" w:tentative="1">
+      <w:start w:val="1"/>
+      <w:numFmt w:val="bullet"/>
+      <w:lvlText w:val=""/>
+      <w:lvlJc w:val="left"/>
+      <w:pPr>
+        <w:tabs>
+          <w:tab w:val="num" w:pos="5040"/>
+        </w:tabs>
+        <w:ind w:left="5040" w:hanging="360"/>
+      </w:pPr>
+      <w:rPr>
+        <w:rFonts w:ascii="Wingdings" w:hAnsi="Wingdings" w:hint="default"/>
+        <w:sz w:val="20"/>
+      </w:rPr>
+    </w:lvl>
+    <w:lvl w:ilvl="7" w:tentative="1">
+      <w:start w:val="1"/>
+      <w:numFmt w:val="bullet"/>
+      <w:lvlText w:val=""/>
+      <w:lvlJc w:val="left"/>
+      <w:pPr>
+        <w:tabs>
+          <w:tab w:val="num" w:pos="5760"/>
+        </w:tabs>
+        <w:ind w:left="5760" w:hanging="360"/>
+      </w:pPr>
+      <w:rPr>
+        <w:rFonts w:ascii="Wingdings" w:hAnsi="Wingdings" w:hint="default"/>
+        <w:sz w:val="20"/>
+      </w:rPr>
+    </w:lvl>
+    <w:lvl w:ilvl="8" w:tentative="1">
+      <w:start w:val="1"/>
+      <w:numFmt w:val="bullet"/>
+      <w:lvlText w:val=""/>
+      <w:lvlJc w:val="left"/>
+      <w:pPr>
+        <w:tabs>
+          <w:tab w:val="num" w:pos="6480"/>
+        </w:tabs>
+        <w:ind w:left="6480" w:hanging="360"/>
+      </w:pPr>
+      <w:rPr>
+        <w:rFonts w:ascii="Wingdings" w:hAnsi="Wingdings" w:hint="default"/>
+        <w:sz w:val="20"/>
+      </w:rPr>
+    </w:lvl>
+  </w:abstractNum>
+  <w:abstractNum w:abstractNumId="20" w15:restartNumberingAfterBreak="0">
     <w:nsid w:val="784B3727"/>
     <w:multiLevelType w:val="hybridMultilevel"/>
     <w:tmpl w:val="7FBA83F0"/>
@@ -3992,7 +9701,7 @@
       </w:rPr>
     </w:lvl>
   </w:abstractNum>
-  <w:abstractNum w:abstractNumId="7">
+  <w:abstractNum w:abstractNumId="21" w15:restartNumberingAfterBreak="0">
     <w:nsid w:val="7E334253"/>
     <w:multiLevelType w:val="hybridMultilevel"/>
     <w:tmpl w:val="7A464082"/>
@@ -4105,7 +9814,7 @@
       </w:rPr>
     </w:lvl>
   </w:abstractNum>
-  <w:abstractNum w:abstractNumId="8">
+  <w:abstractNum w:abstractNumId="22" w15:restartNumberingAfterBreak="0">
     <w:nsid w:val="7E6E1804"/>
     <w:multiLevelType w:val="hybridMultilevel"/>
     <w:tmpl w:val="23FA7870"/>
@@ -4218,38 +9927,132 @@
       </w:rPr>
     </w:lvl>
   </w:abstractNum>
-  <w:num w:numId="1">
+  <w:num w:numId="1" w16cid:durableId="1172140304">
+    <w:abstractNumId w:val="7"/>
+  </w:num>
+  <w:num w:numId="2" w16cid:durableId="202911658">
+    <w:abstractNumId w:val="8"/>
+  </w:num>
+  <w:num w:numId="3" w16cid:durableId="453133330">
+    <w:abstractNumId w:val="22"/>
+  </w:num>
+  <w:num w:numId="4" w16cid:durableId="1187210797">
+    <w:abstractNumId w:val="0"/>
+  </w:num>
+  <w:num w:numId="5" w16cid:durableId="1058940940">
+    <w:abstractNumId w:val="21"/>
+  </w:num>
+  <w:num w:numId="6" w16cid:durableId="304823337">
+    <w:abstractNumId w:val="16"/>
+  </w:num>
+  <w:num w:numId="7" w16cid:durableId="1435321815">
+    <w:abstractNumId w:val="20"/>
+  </w:num>
+  <w:num w:numId="8" w16cid:durableId="626009014">
+    <w:abstractNumId w:val="1"/>
+  </w:num>
+  <w:num w:numId="9" w16cid:durableId="1597204911">
+    <w:abstractNumId w:val="2"/>
+  </w:num>
+  <w:num w:numId="10" w16cid:durableId="771895981">
+    <w:abstractNumId w:val="16"/>
+    <w:lvlOverride w:ilvl="0"/>
+    <w:lvlOverride w:ilvl="1"/>
+    <w:lvlOverride w:ilvl="2"/>
+    <w:lvlOverride w:ilvl="3"/>
+    <w:lvlOverride w:ilvl="4"/>
+    <w:lvlOverride w:ilvl="5"/>
+    <w:lvlOverride w:ilvl="6"/>
+    <w:lvlOverride w:ilvl="7"/>
+    <w:lvlOverride w:ilvl="8"/>
+  </w:num>
+  <w:num w:numId="11" w16cid:durableId="2074037892">
+    <w:abstractNumId w:val="13"/>
+  </w:num>
+  <w:num w:numId="12" w16cid:durableId="1950894013">
+    <w:abstractNumId w:val="11"/>
+  </w:num>
+  <w:num w:numId="13" w16cid:durableId="1879507101">
+    <w:abstractNumId w:val="9"/>
+  </w:num>
+  <w:num w:numId="14" w16cid:durableId="496304584">
+    <w:abstractNumId w:val="9"/>
+    <w:lvlOverride w:ilvl="1">
+      <w:lvl w:ilvl="1">
+        <w:numFmt w:val="bullet"/>
+        <w:lvlText w:val="o"/>
+        <w:lvlJc w:val="left"/>
+        <w:pPr>
+          <w:tabs>
+            <w:tab w:val="num" w:pos="1440"/>
+          </w:tabs>
+          <w:ind w:left="1440" w:hanging="360"/>
+        </w:pPr>
+        <w:rPr>
+          <w:rFonts w:ascii="Courier New" w:hAnsi="Courier New" w:hint="default"/>
+          <w:sz w:val="20"/>
+        </w:rPr>
+      </w:lvl>
+    </w:lvlOverride>
+  </w:num>
+  <w:num w:numId="15" w16cid:durableId="1048332871">
+    <w:abstractNumId w:val="9"/>
+    <w:lvlOverride w:ilvl="1">
+      <w:lvl w:ilvl="1">
+        <w:numFmt w:val="bullet"/>
+        <w:lvlText w:val="o"/>
+        <w:lvlJc w:val="left"/>
+        <w:pPr>
+          <w:tabs>
+            <w:tab w:val="num" w:pos="1440"/>
+          </w:tabs>
+          <w:ind w:left="1440" w:hanging="360"/>
+        </w:pPr>
+        <w:rPr>
+          <w:rFonts w:ascii="Courier New" w:hAnsi="Courier New" w:hint="default"/>
+          <w:sz w:val="20"/>
+        </w:rPr>
+      </w:lvl>
+    </w:lvlOverride>
+  </w:num>
+  <w:num w:numId="16" w16cid:durableId="1177109615">
+    <w:abstractNumId w:val="19"/>
+  </w:num>
+  <w:num w:numId="17" w16cid:durableId="717584572">
+    <w:abstractNumId w:val="15"/>
+  </w:num>
+  <w:num w:numId="18" w16cid:durableId="431243250">
+    <w:abstractNumId w:val="4"/>
+  </w:num>
+  <w:num w:numId="19" w16cid:durableId="596253428">
+    <w:abstractNumId w:val="14"/>
+  </w:num>
+  <w:num w:numId="20" w16cid:durableId="800997374">
     <w:abstractNumId w:val="3"/>
   </w:num>
-  <w:num w:numId="2">
-    <w:abstractNumId w:val="4"/>
+  <w:num w:numId="21" w16cid:durableId="205146721">
+    <w:abstractNumId w:val="6"/>
   </w:num>
-  <w:num w:numId="3">
-    <w:abstractNumId w:val="8"/>
+  <w:num w:numId="22" w16cid:durableId="1148672785">
+    <w:abstractNumId w:val="12"/>
   </w:num>
-  <w:num w:numId="4">
-    <w:abstractNumId w:val="0"/>
+  <w:num w:numId="23" w16cid:durableId="1423182727">
+    <w:abstractNumId w:val="17"/>
   </w:num>
-  <w:num w:numId="5">
-    <w:abstractNumId w:val="7"/>
-  </w:num>
-  <w:num w:numId="6">
+  <w:num w:numId="24" w16cid:durableId="1195381655">
     <w:abstractNumId w:val="5"/>
   </w:num>
-  <w:num w:numId="7">
-    <w:abstractNumId w:val="6"/>
+  <w:num w:numId="25" w16cid:durableId="1927877467">
+    <w:abstractNumId w:val="18"/>
   </w:num>
-  <w:num w:numId="8">
-    <w:abstractNumId w:val="1"/>
-  </w:num>
-  <w:num w:numId="9">
-    <w:abstractNumId w:val="2"/>
+  <w:num w:numId="26" w16cid:durableId="2113158456">
+    <w:abstractNumId w:val="10"/>
   </w:num>
 </w:numbering>
 </file>
 
 <file path=word/styles.xml><?xml version="1.0" encoding="utf-8"?>
-<w:styles xmlns:r="http://schemas.openxmlformats.org/officeDocument/2006/relationships" xmlns:w="http://schemas.openxmlformats.org/wordprocessingml/2006/main">
+<w:styles xmlns:mc="http://schemas.openxmlformats.org/markup-compatibility/2006" xmlns:r="http://schemas.openxmlformats.org/officeDocument/2006/relationships" xmlns:w="http://schemas.openxmlformats.org/wordprocessingml/2006/main" xmlns:w14="http://schemas.microsoft.com/office/word/2010/wordml" xmlns:w15="http://schemas.microsoft.com/office/word/2012/wordml" xmlns:w16cex="http://schemas.microsoft.com/office/word/2018/wordml/cex" xmlns:w16cid="http://schemas.microsoft.com/office/word/2016/wordml/cid" xmlns:w16="http://schemas.microsoft.com/office/word/2018/wordml" xmlns:w16du="http://schemas.microsoft.com/office/word/2023/wordml/word16du" xmlns:w16sdtdh="http://schemas.microsoft.com/office/word/2020/wordml/sdtdatahash" xmlns:w16sdtfl="http://schemas.microsoft.com/office/word/2024/wordml/sdtformatlock" xmlns:w16se="http://schemas.microsoft.com/office/word/2015/wordml/symex" mc:Ignorable="w14 w15 w16se w16cid w16 w16cex w16sdtdh w16sdtfl w16du">
   <w:docDefaults>
     <w:rPrDefault>
       <w:rPr>
@@ -4266,144 +10069,383 @@
       </w:pPr>
     </w:pPrDefault>
   </w:docDefaults>
-  <w:latentStyles w:defLockedState="0" w:defUIPriority="99" w:defSemiHidden="1" w:defUnhideWhenUsed="1" w:defQFormat="0" w:count="267">
-    <w:lsdException w:name="Normal" w:semiHidden="0" w:uiPriority="0" w:unhideWhenUsed="0" w:qFormat="1"/>
-    <w:lsdException w:name="heading 1" w:semiHidden="0" w:uiPriority="9" w:unhideWhenUsed="0" w:qFormat="1"/>
-    <w:lsdException w:name="heading 2" w:uiPriority="9" w:qFormat="1"/>
-    <w:lsdException w:name="heading 3" w:uiPriority="9" w:qFormat="1"/>
-    <w:lsdException w:name="heading 4" w:uiPriority="9" w:qFormat="1"/>
-    <w:lsdException w:name="heading 5" w:uiPriority="9" w:qFormat="1"/>
-    <w:lsdException w:name="heading 6" w:uiPriority="9" w:qFormat="1"/>
-    <w:lsdException w:name="heading 7" w:uiPriority="9" w:qFormat="1"/>
-    <w:lsdException w:name="heading 8" w:uiPriority="9" w:qFormat="1"/>
-    <w:lsdException w:name="heading 9" w:uiPriority="9" w:qFormat="1"/>
-    <w:lsdException w:name="toc 1" w:uiPriority="39"/>
-    <w:lsdException w:name="toc 2" w:uiPriority="39"/>
-    <w:lsdException w:name="toc 3" w:uiPriority="39"/>
-    <w:lsdException w:name="toc 4" w:uiPriority="39"/>
-    <w:lsdException w:name="toc 5" w:uiPriority="39"/>
-    <w:lsdException w:name="toc 6" w:uiPriority="39"/>
-    <w:lsdException w:name="toc 7" w:uiPriority="39"/>
-    <w:lsdException w:name="toc 8" w:uiPriority="39"/>
-    <w:lsdException w:name="toc 9" w:uiPriority="39"/>
-    <w:lsdException w:name="caption" w:uiPriority="35" w:qFormat="1"/>
-    <w:lsdException w:name="Title" w:semiHidden="0" w:uiPriority="10" w:unhideWhenUsed="0" w:qFormat="1"/>
-    <w:lsdException w:name="Default Paragraph Font" w:uiPriority="1"/>
-    <w:lsdException w:name="Subtitle" w:semiHidden="0" w:uiPriority="11" w:unhideWhenUsed="0" w:qFormat="1"/>
-    <w:lsdException w:name="Strong" w:semiHidden="0" w:uiPriority="22" w:unhideWhenUsed="0" w:qFormat="1"/>
-    <w:lsdException w:name="Emphasis" w:semiHidden="0" w:uiPriority="20" w:unhideWhenUsed="0" w:qFormat="1"/>
-    <w:lsdException w:name="Table Grid" w:semiHidden="0" w:uiPriority="59" w:unhideWhenUsed="0"/>
-    <w:lsdException w:name="Placeholder Text" w:unhideWhenUsed="0"/>
-    <w:lsdException w:name="No Spacing" w:semiHidden="0" w:uiPriority="1" w:unhideWhenUsed="0" w:qFormat="1"/>
-    <w:lsdException w:name="Light Shading" w:semiHidden="0" w:uiPriority="60" w:unhideWhenUsed="0"/>
-    <w:lsdException w:name="Light List" w:semiHidden="0" w:uiPriority="61" w:unhideWhenUsed="0"/>
-    <w:lsdException w:name="Light Grid" w:semiHidden="0" w:uiPriority="62" w:unhideWhenUsed="0"/>
-    <w:lsdException w:name="Medium Shading 1" w:semiHidden="0" w:uiPriority="63" w:unhideWhenUsed="0"/>
-    <w:lsdException w:name="Medium Shading 2" w:semiHidden="0" w:uiPriority="64" w:unhideWhenUsed="0"/>
-    <w:lsdException w:name="Medium List 1" w:semiHidden="0" w:uiPriority="65" w:unhideWhenUsed="0"/>
-    <w:lsdException w:name="Medium List 2" w:semiHidden="0" w:uiPriority="66" w:unhideWhenUsed="0"/>
-    <w:lsdException w:name="Medium Grid 1" w:semiHidden="0" w:uiPriority="67" w:unhideWhenUsed="0"/>
-    <w:lsdException w:name="Medium Grid 2" w:semiHidden="0" w:uiPriority="68" w:unhideWhenUsed="0"/>
-    <w:lsdException w:name="Medium Grid 3" w:semiHidden="0" w:uiPriority="69" w:unhideWhenUsed="0"/>
-    <w:lsdException w:name="Dark List" w:semiHidden="0" w:uiPriority="70" w:unhideWhenUsed="0"/>
-    <w:lsdException w:name="Colorful Shading" w:semiHidden="0" w:uiPriority="71" w:unhideWhenUsed="0"/>
-    <w:lsdException w:name="Colorful List" w:semiHidden="0" w:uiPriority="72" w:unhideWhenUsed="0"/>
-    <w:lsdException w:name="Colorful Grid" w:semiHidden="0" w:uiPriority="73" w:unhideWhenUsed="0"/>
-    <w:lsdException w:name="Light Shading Accent 1" w:semiHidden="0" w:uiPriority="60" w:unhideWhenUsed="0"/>
-    <w:lsdException w:name="Light List Accent 1" w:semiHidden="0" w:uiPriority="61" w:unhideWhenUsed="0"/>
-    <w:lsdException w:name="Light Grid Accent 1" w:semiHidden="0" w:uiPriority="62" w:unhideWhenUsed="0"/>
-    <w:lsdException w:name="Medium Shading 1 Accent 1" w:semiHidden="0" w:uiPriority="63" w:unhideWhenUsed="0"/>
-    <w:lsdException w:name="Medium Shading 2 Accent 1" w:semiHidden="0" w:uiPriority="64" w:unhideWhenUsed="0"/>
-    <w:lsdException w:name="Medium List 1 Accent 1" w:semiHidden="0" w:uiPriority="65" w:unhideWhenUsed="0"/>
-    <w:lsdException w:name="Revision" w:unhideWhenUsed="0"/>
-    <w:lsdException w:name="List Paragraph" w:semiHidden="0" w:uiPriority="34" w:unhideWhenUsed="0" w:qFormat="1"/>
-    <w:lsdException w:name="Quote" w:semiHidden="0" w:uiPriority="29" w:unhideWhenUsed="0" w:qFormat="1"/>
-    <w:lsdException w:name="Intense Quote" w:semiHidden="0" w:uiPriority="30" w:unhideWhenUsed="0" w:qFormat="1"/>
-    <w:lsdException w:name="Medium List 2 Accent 1" w:semiHidden="0" w:uiPriority="66" w:unhideWhenUsed="0"/>
-    <w:lsdException w:name="Medium Grid 1 Accent 1" w:semiHidden="0" w:uiPriority="67" w:unhideWhenUsed="0"/>
-    <w:lsdException w:name="Medium Grid 2 Accent 1" w:semiHidden="0" w:uiPriority="68" w:unhideWhenUsed="0"/>
-    <w:lsdException w:name="Medium Grid 3 Accent 1" w:semiHidden="0" w:uiPriority="69" w:unhideWhenUsed="0"/>
-    <w:lsdException w:name="Dark List Accent 1" w:semiHidden="0" w:uiPriority="70" w:unhideWhenUsed="0"/>
-    <w:lsdException w:name="Colorful Shading Accent 1" w:semiHidden="0" w:uiPriority="71" w:unhideWhenUsed="0"/>
-    <w:lsdException w:name="Colorful List Accent 1" w:semiHidden="0" w:uiPriority="72" w:unhideWhenUsed="0"/>
-    <w:lsdException w:name="Colorful Grid Accent 1" w:semiHidden="0" w:uiPriority="73" w:unhideWhenUsed="0"/>
-    <w:lsdException w:name="Light Shading Accent 2" w:semiHidden="0" w:uiPriority="60" w:unhideWhenUsed="0"/>
-    <w:lsdException w:name="Light List Accent 2" w:semiHidden="0" w:uiPriority="61" w:unhideWhenUsed="0"/>
-    <w:lsdException w:name="Light Grid Accent 2" w:semiHidden="0" w:uiPriority="62" w:unhideWhenUsed="0"/>
-    <w:lsdException w:name="Medium Shading 1 Accent 2" w:semiHidden="0" w:uiPriority="63" w:unhideWhenUsed="0"/>
-    <w:lsdException w:name="Medium Shading 2 Accent 2" w:semiHidden="0" w:uiPriority="64" w:unhideWhenUsed="0"/>
-    <w:lsdException w:name="Medium List 1 Accent 2" w:semiHidden="0" w:uiPriority="65" w:unhideWhenUsed="0"/>
-    <w:lsdException w:name="Medium List 2 Accent 2" w:semiHidden="0" w:uiPriority="66" w:unhideWhenUsed="0"/>
-    <w:lsdException w:name="Medium Grid 1 Accent 2" w:semiHidden="0" w:uiPriority="67" w:unhideWhenUsed="0"/>
-    <w:lsdException w:name="Medium Grid 2 Accent 2" w:semiHidden="0" w:uiPriority="68" w:unhideWhenUsed="0"/>
-    <w:lsdException w:name="Medium Grid 3 Accent 2" w:semiHidden="0" w:uiPriority="69" w:unhideWhenUsed="0"/>
-    <w:lsdException w:name="Dark List Accent 2" w:semiHidden="0" w:uiPriority="70" w:unhideWhenUsed="0"/>
-    <w:lsdException w:name="Colorful Shading Accent 2" w:semiHidden="0" w:uiPriority="71" w:unhideWhenUsed="0"/>
-    <w:lsdException w:name="Colorful List Accent 2" w:semiHidden="0" w:uiPriority="72" w:unhideWhenUsed="0"/>
-    <w:lsdException w:name="Colorful Grid Accent 2" w:semiHidden="0" w:uiPriority="73" w:unhideWhenUsed="0"/>
-    <w:lsdException w:name="Light Shading Accent 3" w:semiHidden="0" w:uiPriority="60" w:unhideWhenUsed="0"/>
-    <w:lsdException w:name="Light List Accent 3" w:semiHidden="0" w:uiPriority="61" w:unhideWhenUsed="0"/>
-    <w:lsdException w:name="Light Grid Accent 3" w:semiHidden="0" w:uiPriority="62" w:unhideWhenUsed="0"/>
-    <w:lsdException w:name="Medium Shading 1 Accent 3" w:semiHidden="0" w:uiPriority="63" w:unhideWhenUsed="0"/>
-    <w:lsdException w:name="Medium Shading 2 Accent 3" w:semiHidden="0" w:uiPriority="64" w:unhideWhenUsed="0"/>
-    <w:lsdException w:name="Medium List 1 Accent 3" w:semiHidden="0" w:uiPriority="65" w:unhideWhenUsed="0"/>
-    <w:lsdException w:name="Medium List 2 Accent 3" w:semiHidden="0" w:uiPriority="66" w:unhideWhenUsed="0"/>
-    <w:lsdException w:name="Medium Grid 1 Accent 3" w:semiHidden="0" w:uiPriority="67" w:unhideWhenUsed="0"/>
-    <w:lsdException w:name="Medium Grid 2 Accent 3" w:semiHidden="0" w:uiPriority="68" w:unhideWhenUsed="0"/>
-    <w:lsdException w:name="Medium Grid 3 Accent 3" w:semiHidden="0" w:uiPriority="69" w:unhideWhenUsed="0"/>
-    <w:lsdException w:name="Dark List Accent 3" w:semiHidden="0" w:uiPriority="70" w:unhideWhenUsed="0"/>
-    <w:lsdException w:name="Colorful Shading Accent 3" w:semiHidden="0" w:uiPriority="71" w:unhideWhenUsed="0"/>
-    <w:lsdException w:name="Colorful List Accent 3" w:semiHidden="0" w:uiPriority="72" w:unhideWhenUsed="0"/>
-    <w:lsdException w:name="Colorful Grid Accent 3" w:semiHidden="0" w:uiPriority="73" w:unhideWhenUsed="0"/>
-    <w:lsdException w:name="Light Shading Accent 4" w:semiHidden="0" w:uiPriority="60" w:unhideWhenUsed="0"/>
-    <w:lsdException w:name="Light List Accent 4" w:semiHidden="0" w:uiPriority="61" w:unhideWhenUsed="0"/>
-    <w:lsdException w:name="Light Grid Accent 4" w:semiHidden="0" w:uiPriority="62" w:unhideWhenUsed="0"/>
-    <w:lsdException w:name="Medium Shading 1 Accent 4" w:semiHidden="0" w:uiPriority="63" w:unhideWhenUsed="0"/>
-    <w:lsdException w:name="Medium Shading 2 Accent 4" w:semiHidden="0" w:uiPriority="64" w:unhideWhenUsed="0"/>
-    <w:lsdException w:name="Medium List 1 Accent 4" w:semiHidden="0" w:uiPriority="65" w:unhideWhenUsed="0"/>
-    <w:lsdException w:name="Medium List 2 Accent 4" w:semiHidden="0" w:uiPriority="66" w:unhideWhenUsed="0"/>
-    <w:lsdException w:name="Medium Grid 1 Accent 4" w:semiHidden="0" w:uiPriority="67" w:unhideWhenUsed="0"/>
-    <w:lsdException w:name="Medium Grid 2 Accent 4" w:semiHidden="0" w:uiPriority="68" w:unhideWhenUsed="0"/>
-    <w:lsdException w:name="Medium Grid 3 Accent 4" w:semiHidden="0" w:uiPriority="69" w:unhideWhenUsed="0"/>
-    <w:lsdException w:name="Dark List Accent 4" w:semiHidden="0" w:uiPriority="70" w:unhideWhenUsed="0"/>
-    <w:lsdException w:name="Colorful Shading Accent 4" w:semiHidden="0" w:uiPriority="71" w:unhideWhenUsed="0"/>
-    <w:lsdException w:name="Colorful List Accent 4" w:semiHidden="0" w:uiPriority="72" w:unhideWhenUsed="0"/>
-    <w:lsdException w:name="Colorful Grid Accent 4" w:semiHidden="0" w:uiPriority="73" w:unhideWhenUsed="0"/>
-    <w:lsdException w:name="Light Shading Accent 5" w:semiHidden="0" w:uiPriority="60" w:unhideWhenUsed="0"/>
-    <w:lsdException w:name="Light List Accent 5" w:semiHidden="0" w:uiPriority="61" w:unhideWhenUsed="0"/>
-    <w:lsdException w:name="Light Grid Accent 5" w:semiHidden="0" w:uiPriority="62" w:unhideWhenUsed="0"/>
-    <w:lsdException w:name="Medium Shading 1 Accent 5" w:semiHidden="0" w:uiPriority="63" w:unhideWhenUsed="0"/>
-    <w:lsdException w:name="Medium Shading 2 Accent 5" w:semiHidden="0" w:uiPriority="64" w:unhideWhenUsed="0"/>
-    <w:lsdException w:name="Medium List 1 Accent 5" w:semiHidden="0" w:uiPriority="65" w:unhideWhenUsed="0"/>
-    <w:lsdException w:name="Medium List 2 Accent 5" w:semiHidden="0" w:uiPriority="66" w:unhideWhenUsed="0"/>
-    <w:lsdException w:name="Medium Grid 1 Accent 5" w:semiHidden="0" w:uiPriority="67" w:unhideWhenUsed="0"/>
-    <w:lsdException w:name="Medium Grid 2 Accent 5" w:semiHidden="0" w:uiPriority="68" w:unhideWhenUsed="0"/>
-    <w:lsdException w:name="Medium Grid 3 Accent 5" w:semiHidden="0" w:uiPriority="69" w:unhideWhenUsed="0"/>
-    <w:lsdException w:name="Dark List Accent 5" w:semiHidden="0" w:uiPriority="70" w:unhideWhenUsed="0"/>
-    <w:lsdException w:name="Colorful Shading Accent 5" w:semiHidden="0" w:uiPriority="71" w:unhideWhenUsed="0"/>
-    <w:lsdException w:name="Colorful List Accent 5" w:semiHidden="0" w:uiPriority="72" w:unhideWhenUsed="0"/>
-    <w:lsdException w:name="Colorful Grid Accent 5" w:semiHidden="0" w:uiPriority="73" w:unhideWhenUsed="0"/>
-    <w:lsdException w:name="Light Shading Accent 6" w:semiHidden="0" w:uiPriority="60" w:unhideWhenUsed="0"/>
-    <w:lsdException w:name="Light List Accent 6" w:semiHidden="0" w:uiPriority="61" w:unhideWhenUsed="0"/>
-    <w:lsdException w:name="Light Grid Accent 6" w:semiHidden="0" w:uiPriority="62" w:unhideWhenUsed="0"/>
-    <w:lsdException w:name="Medium Shading 1 Accent 6" w:semiHidden="0" w:uiPriority="63" w:unhideWhenUsed="0"/>
-    <w:lsdException w:name="Medium Shading 2 Accent 6" w:semiHidden="0" w:uiPriority="64" w:unhideWhenUsed="0"/>
-    <w:lsdException w:name="Medium List 1 Accent 6" w:semiHidden="0" w:uiPriority="65" w:unhideWhenUsed="0"/>
-    <w:lsdException w:name="Medium List 2 Accent 6" w:semiHidden="0" w:uiPriority="66" w:unhideWhenUsed="0"/>
-    <w:lsdException w:name="Medium Grid 1 Accent 6" w:semiHidden="0" w:uiPriority="67" w:unhideWhenUsed="0"/>
-    <w:lsdException w:name="Medium Grid 2 Accent 6" w:semiHidden="0" w:uiPriority="68" w:unhideWhenUsed="0"/>
-    <w:lsdException w:name="Medium Grid 3 Accent 6" w:semiHidden="0" w:uiPriority="69" w:unhideWhenUsed="0"/>
-    <w:lsdException w:name="Dark List Accent 6" w:semiHidden="0" w:uiPriority="70" w:unhideWhenUsed="0"/>
-    <w:lsdException w:name="Colorful Shading Accent 6" w:semiHidden="0" w:uiPriority="71" w:unhideWhenUsed="0"/>
-    <w:lsdException w:name="Colorful List Accent 6" w:semiHidden="0" w:uiPriority="72" w:unhideWhenUsed="0"/>
-    <w:lsdException w:name="Colorful Grid Accent 6" w:semiHidden="0" w:uiPriority="73" w:unhideWhenUsed="0"/>
-    <w:lsdException w:name="Subtle Emphasis" w:semiHidden="0" w:uiPriority="19" w:unhideWhenUsed="0" w:qFormat="1"/>
-    <w:lsdException w:name="Intense Emphasis" w:semiHidden="0" w:uiPriority="21" w:unhideWhenUsed="0" w:qFormat="1"/>
-    <w:lsdException w:name="Subtle Reference" w:semiHidden="0" w:uiPriority="31" w:unhideWhenUsed="0" w:qFormat="1"/>
-    <w:lsdException w:name="Intense Reference" w:semiHidden="0" w:uiPriority="32" w:unhideWhenUsed="0" w:qFormat="1"/>
-    <w:lsdException w:name="Book Title" w:semiHidden="0" w:uiPriority="33" w:unhideWhenUsed="0" w:qFormat="1"/>
-    <w:lsdException w:name="Bibliography" w:uiPriority="37"/>
-    <w:lsdException w:name="TOC Heading" w:uiPriority="39" w:qFormat="1"/>
+  <w:latentStyles w:defLockedState="0" w:defUIPriority="99" w:defSemiHidden="0" w:defUnhideWhenUsed="0" w:defQFormat="0" w:count="376">
+    <w:lsdException w:name="Normal" w:uiPriority="0" w:qFormat="1"/>
+    <w:lsdException w:name="heading 1" w:uiPriority="9" w:qFormat="1"/>
+    <w:lsdException w:name="heading 2" w:semiHidden="1" w:uiPriority="9" w:unhideWhenUsed="1" w:qFormat="1"/>
+    <w:lsdException w:name="heading 3" w:semiHidden="1" w:uiPriority="9" w:unhideWhenUsed="1" w:qFormat="1"/>
+    <w:lsdException w:name="heading 4" w:semiHidden="1" w:uiPriority="9" w:unhideWhenUsed="1" w:qFormat="1"/>
+    <w:lsdException w:name="heading 5" w:semiHidden="1" w:uiPriority="9" w:unhideWhenUsed="1" w:qFormat="1"/>
+    <w:lsdException w:name="heading 6" w:semiHidden="1" w:uiPriority="9" w:unhideWhenUsed="1" w:qFormat="1"/>
+    <w:lsdException w:name="heading 7" w:semiHidden="1" w:uiPriority="9" w:unhideWhenUsed="1" w:qFormat="1"/>
+    <w:lsdException w:name="heading 8" w:semiHidden="1" w:uiPriority="9" w:unhideWhenUsed="1" w:qFormat="1"/>
+    <w:lsdException w:name="heading 9" w:semiHidden="1" w:uiPriority="9" w:unhideWhenUsed="1" w:qFormat="1"/>
+    <w:lsdException w:name="index 1" w:semiHidden="1" w:unhideWhenUsed="1"/>
+    <w:lsdException w:name="index 2" w:semiHidden="1" w:unhideWhenUsed="1"/>
+    <w:lsdException w:name="index 3" w:semiHidden="1" w:unhideWhenUsed="1"/>
+    <w:lsdException w:name="index 4" w:semiHidden="1" w:unhideWhenUsed="1"/>
+    <w:lsdException w:name="index 5" w:semiHidden="1" w:unhideWhenUsed="1"/>
+    <w:lsdException w:name="index 6" w:semiHidden="1" w:unhideWhenUsed="1"/>
+    <w:lsdException w:name="index 7" w:semiHidden="1" w:unhideWhenUsed="1"/>
+    <w:lsdException w:name="index 8" w:semiHidden="1" w:unhideWhenUsed="1"/>
+    <w:lsdException w:name="index 9" w:semiHidden="1" w:unhideWhenUsed="1"/>
+    <w:lsdException w:name="toc 1" w:semiHidden="1" w:uiPriority="39" w:unhideWhenUsed="1"/>
+    <w:lsdException w:name="toc 2" w:semiHidden="1" w:uiPriority="39" w:unhideWhenUsed="1"/>
+    <w:lsdException w:name="toc 3" w:semiHidden="1" w:uiPriority="39" w:unhideWhenUsed="1"/>
+    <w:lsdException w:name="toc 4" w:semiHidden="1" w:uiPriority="39" w:unhideWhenUsed="1"/>
+    <w:lsdException w:name="toc 5" w:semiHidden="1" w:uiPriority="39" w:unhideWhenUsed="1"/>
+    <w:lsdException w:name="toc 6" w:semiHidden="1" w:uiPriority="39" w:unhideWhenUsed="1"/>
+    <w:lsdException w:name="toc 7" w:semiHidden="1" w:uiPriority="39" w:unhideWhenUsed="1"/>
+    <w:lsdException w:name="toc 8" w:semiHidden="1" w:uiPriority="39" w:unhideWhenUsed="1"/>
+    <w:lsdException w:name="toc 9" w:semiHidden="1" w:uiPriority="39" w:unhideWhenUsed="1"/>
+    <w:lsdException w:name="Normal Indent" w:semiHidden="1" w:unhideWhenUsed="1"/>
+    <w:lsdException w:name="footnote text" w:semiHidden="1" w:unhideWhenUsed="1"/>
+    <w:lsdException w:name="annotation text" w:semiHidden="1" w:unhideWhenUsed="1"/>
+    <w:lsdException w:name="header" w:semiHidden="1" w:unhideWhenUsed="1"/>
+    <w:lsdException w:name="footer" w:semiHidden="1" w:unhideWhenUsed="1"/>
+    <w:lsdException w:name="index heading" w:semiHidden="1" w:unhideWhenUsed="1"/>
+    <w:lsdException w:name="caption" w:semiHidden="1" w:uiPriority="35" w:unhideWhenUsed="1" w:qFormat="1"/>
+    <w:lsdException w:name="table of figures" w:semiHidden="1" w:unhideWhenUsed="1"/>
+    <w:lsdException w:name="envelope address" w:semiHidden="1" w:unhideWhenUsed="1"/>
+    <w:lsdException w:name="envelope return" w:semiHidden="1" w:unhideWhenUsed="1"/>
+    <w:lsdException w:name="footnote reference" w:semiHidden="1" w:unhideWhenUsed="1"/>
+    <w:lsdException w:name="annotation reference" w:semiHidden="1" w:unhideWhenUsed="1"/>
+    <w:lsdException w:name="line number" w:semiHidden="1" w:unhideWhenUsed="1"/>
+    <w:lsdException w:name="page number" w:semiHidden="1" w:unhideWhenUsed="1"/>
+    <w:lsdException w:name="endnote reference" w:semiHidden="1" w:unhideWhenUsed="1"/>
+    <w:lsdException w:name="endnote text" w:semiHidden="1" w:unhideWhenUsed="1"/>
+    <w:lsdException w:name="table of authorities" w:semiHidden="1" w:unhideWhenUsed="1"/>
+    <w:lsdException w:name="macro" w:semiHidden="1" w:unhideWhenUsed="1"/>
+    <w:lsdException w:name="toa heading" w:semiHidden="1" w:unhideWhenUsed="1"/>
+    <w:lsdException w:name="List" w:semiHidden="1" w:unhideWhenUsed="1"/>
+    <w:lsdException w:name="List Bullet" w:semiHidden="1" w:unhideWhenUsed="1"/>
+    <w:lsdException w:name="List Number" w:semiHidden="1" w:unhideWhenUsed="1"/>
+    <w:lsdException w:name="List 2" w:semiHidden="1" w:unhideWhenUsed="1"/>
+    <w:lsdException w:name="List 3" w:semiHidden="1" w:unhideWhenUsed="1"/>
+    <w:lsdException w:name="List 4" w:semiHidden="1" w:unhideWhenUsed="1"/>
+    <w:lsdException w:name="List 5" w:semiHidden="1" w:unhideWhenUsed="1"/>
+    <w:lsdException w:name="List Bullet 2" w:semiHidden="1" w:unhideWhenUsed="1"/>
+    <w:lsdException w:name="List Bullet 3" w:semiHidden="1" w:unhideWhenUsed="1"/>
+    <w:lsdException w:name="List Bullet 4" w:semiHidden="1" w:unhideWhenUsed="1"/>
+    <w:lsdException w:name="List Bullet 5" w:semiHidden="1" w:unhideWhenUsed="1"/>
+    <w:lsdException w:name="List Number 2" w:semiHidden="1" w:unhideWhenUsed="1"/>
+    <w:lsdException w:name="List Number 3" w:semiHidden="1" w:unhideWhenUsed="1"/>
+    <w:lsdException w:name="List Number 4" w:semiHidden="1" w:unhideWhenUsed="1"/>
+    <w:lsdException w:name="List Number 5" w:semiHidden="1" w:unhideWhenUsed="1"/>
+    <w:lsdException w:name="Title" w:uiPriority="10" w:qFormat="1"/>
+    <w:lsdException w:name="Closing" w:semiHidden="1" w:unhideWhenUsed="1"/>
+    <w:lsdException w:name="Signature" w:semiHidden="1" w:unhideWhenUsed="1"/>
+    <w:lsdException w:name="Default Paragraph Font" w:semiHidden="1" w:uiPriority="1" w:unhideWhenUsed="1"/>
+    <w:lsdException w:name="Body Text" w:semiHidden="1" w:unhideWhenUsed="1"/>
+    <w:lsdException w:name="Body Text Indent" w:semiHidden="1" w:unhideWhenUsed="1"/>
+    <w:lsdException w:name="List Continue" w:semiHidden="1" w:unhideWhenUsed="1"/>
+    <w:lsdException w:name="List Continue 2" w:semiHidden="1" w:unhideWhenUsed="1"/>
+    <w:lsdException w:name="List Continue 3" w:semiHidden="1" w:unhideWhenUsed="1"/>
+    <w:lsdException w:name="List Continue 4" w:semiHidden="1" w:unhideWhenUsed="1"/>
+    <w:lsdException w:name="List Continue 5" w:semiHidden="1" w:unhideWhenUsed="1"/>
+    <w:lsdException w:name="Message Header" w:semiHidden="1" w:unhideWhenUsed="1"/>
+    <w:lsdException w:name="Subtitle" w:uiPriority="11" w:qFormat="1"/>
+    <w:lsdException w:name="Salutation" w:semiHidden="1" w:unhideWhenUsed="1"/>
+    <w:lsdException w:name="Date" w:semiHidden="1" w:unhideWhenUsed="1"/>
+    <w:lsdException w:name="Body Text First Indent" w:semiHidden="1" w:unhideWhenUsed="1"/>
+    <w:lsdException w:name="Body Text First Indent 2" w:semiHidden="1" w:unhideWhenUsed="1"/>
+    <w:lsdException w:name="Note Heading" w:semiHidden="1" w:unhideWhenUsed="1"/>
+    <w:lsdException w:name="Body Text 2" w:semiHidden="1" w:unhideWhenUsed="1"/>
+    <w:lsdException w:name="Body Text 3" w:semiHidden="1" w:unhideWhenUsed="1"/>
+    <w:lsdException w:name="Body Text Indent 2" w:semiHidden="1" w:unhideWhenUsed="1"/>
+    <w:lsdException w:name="Body Text Indent 3" w:semiHidden="1" w:unhideWhenUsed="1"/>
+    <w:lsdException w:name="Block Text" w:semiHidden="1" w:unhideWhenUsed="1"/>
+    <w:lsdException w:name="Hyperlink" w:semiHidden="1" w:unhideWhenUsed="1"/>
+    <w:lsdException w:name="FollowedHyperlink" w:semiHidden="1" w:unhideWhenUsed="1"/>
+    <w:lsdException w:name="Strong" w:uiPriority="22" w:qFormat="1"/>
+    <w:lsdException w:name="Emphasis" w:uiPriority="20" w:qFormat="1"/>
+    <w:lsdException w:name="Document Map" w:semiHidden="1" w:unhideWhenUsed="1"/>
+    <w:lsdException w:name="Plain Text" w:semiHidden="1" w:unhideWhenUsed="1"/>
+    <w:lsdException w:name="E-mail Signature" w:semiHidden="1" w:unhideWhenUsed="1"/>
+    <w:lsdException w:name="HTML Top of Form" w:semiHidden="1" w:unhideWhenUsed="1"/>
+    <w:lsdException w:name="HTML Bottom of Form" w:semiHidden="1" w:unhideWhenUsed="1"/>
+    <w:lsdException w:name="Normal (Web)" w:semiHidden="1" w:unhideWhenUsed="1"/>
+    <w:lsdException w:name="HTML Acronym" w:semiHidden="1" w:unhideWhenUsed="1"/>
+    <w:lsdException w:name="HTML Address" w:semiHidden="1" w:unhideWhenUsed="1"/>
+    <w:lsdException w:name="HTML Cite" w:semiHidden="1" w:unhideWhenUsed="1"/>
+    <w:lsdException w:name="HTML Code" w:semiHidden="1" w:unhideWhenUsed="1"/>
+    <w:lsdException w:name="HTML Definition" w:semiHidden="1" w:unhideWhenUsed="1"/>
+    <w:lsdException w:name="HTML Keyboard" w:semiHidden="1" w:unhideWhenUsed="1"/>
+    <w:lsdException w:name="HTML Preformatted" w:semiHidden="1" w:unhideWhenUsed="1"/>
+    <w:lsdException w:name="HTML Sample" w:semiHidden="1" w:unhideWhenUsed="1"/>
+    <w:lsdException w:name="HTML Typewriter" w:semiHidden="1" w:unhideWhenUsed="1"/>
+    <w:lsdException w:name="HTML Variable" w:semiHidden="1" w:unhideWhenUsed="1"/>
+    <w:lsdException w:name="Normal Table" w:semiHidden="1" w:unhideWhenUsed="1"/>
+    <w:lsdException w:name="annotation subject" w:semiHidden="1" w:unhideWhenUsed="1"/>
+    <w:lsdException w:name="No List" w:semiHidden="1" w:unhideWhenUsed="1"/>
+    <w:lsdException w:name="Outline List 1" w:semiHidden="1" w:unhideWhenUsed="1"/>
+    <w:lsdException w:name="Outline List 2" w:semiHidden="1" w:unhideWhenUsed="1"/>
+    <w:lsdException w:name="Outline List 3" w:semiHidden="1" w:unhideWhenUsed="1"/>
+    <w:lsdException w:name="Table Simple 1" w:semiHidden="1" w:unhideWhenUsed="1"/>
+    <w:lsdException w:name="Table Simple 2" w:semiHidden="1" w:unhideWhenUsed="1"/>
+    <w:lsdException w:name="Table Simple 3" w:semiHidden="1" w:unhideWhenUsed="1"/>
+    <w:lsdException w:name="Table Classic 1" w:semiHidden="1" w:unhideWhenUsed="1"/>
+    <w:lsdException w:name="Table Classic 2" w:semiHidden="1" w:unhideWhenUsed="1"/>
+    <w:lsdException w:name="Table Classic 3" w:semiHidden="1" w:unhideWhenUsed="1"/>
+    <w:lsdException w:name="Table Classic 4" w:semiHidden="1" w:unhideWhenUsed="1"/>
+    <w:lsdException w:name="Table Colorful 1" w:semiHidden="1" w:unhideWhenUsed="1"/>
+    <w:lsdException w:name="Table Colorful 2" w:semiHidden="1" w:unhideWhenUsed="1"/>
+    <w:lsdException w:name="Table Colorful 3" w:semiHidden="1" w:unhideWhenUsed="1"/>
+    <w:lsdException w:name="Table Columns 1" w:semiHidden="1" w:unhideWhenUsed="1"/>
+    <w:lsdException w:name="Table Columns 2" w:semiHidden="1" w:unhideWhenUsed="1"/>
+    <w:lsdException w:name="Table Columns 3" w:semiHidden="1" w:unhideWhenUsed="1"/>
+    <w:lsdException w:name="Table Columns 4" w:semiHidden="1" w:unhideWhenUsed="1"/>
+    <w:lsdException w:name="Table Columns 5" w:semiHidden="1" w:unhideWhenUsed="1"/>
+    <w:lsdException w:name="Table Grid 1" w:semiHidden="1" w:unhideWhenUsed="1"/>
+    <w:lsdException w:name="Table Grid 2" w:semiHidden="1" w:unhideWhenUsed="1"/>
+    <w:lsdException w:name="Table Grid 3" w:semiHidden="1" w:unhideWhenUsed="1"/>
+    <w:lsdException w:name="Table Grid 4" w:semiHidden="1" w:unhideWhenUsed="1"/>
+    <w:lsdException w:name="Table Grid 5" w:semiHidden="1" w:unhideWhenUsed="1"/>
+    <w:lsdException w:name="Table Grid 6" w:semiHidden="1" w:unhideWhenUsed="1"/>
+    <w:lsdException w:name="Table Grid 7" w:semiHidden="1" w:unhideWhenUsed="1"/>
+    <w:lsdException w:name="Table Grid 8" w:semiHidden="1" w:unhideWhenUsed="1"/>
+    <w:lsdException w:name="Table List 1" w:semiHidden="1" w:unhideWhenUsed="1"/>
+    <w:lsdException w:name="Table List 2" w:semiHidden="1" w:unhideWhenUsed="1"/>
+    <w:lsdException w:name="Table List 3" w:semiHidden="1" w:unhideWhenUsed="1"/>
+    <w:lsdException w:name="Table List 4" w:semiHidden="1" w:unhideWhenUsed="1"/>
+    <w:lsdException w:name="Table List 5" w:semiHidden="1" w:unhideWhenUsed="1"/>
+    <w:lsdException w:name="Table List 6" w:semiHidden="1" w:unhideWhenUsed="1"/>
+    <w:lsdException w:name="Table List 7" w:semiHidden="1" w:unhideWhenUsed="1"/>
+    <w:lsdException w:name="Table List 8" w:semiHidden="1" w:unhideWhenUsed="1"/>
+    <w:lsdException w:name="Table 3D effects 1" w:semiHidden="1" w:unhideWhenUsed="1"/>
+    <w:lsdException w:name="Table 3D effects 2" w:semiHidden="1" w:unhideWhenUsed="1"/>
+    <w:lsdException w:name="Table 3D effects 3" w:semiHidden="1" w:unhideWhenUsed="1"/>
+    <w:lsdException w:name="Table Contemporary" w:semiHidden="1" w:unhideWhenUsed="1"/>
+    <w:lsdException w:name="Table Elegant" w:semiHidden="1" w:unhideWhenUsed="1"/>
+    <w:lsdException w:name="Table Professional" w:semiHidden="1" w:unhideWhenUsed="1"/>
+    <w:lsdException w:name="Table Subtle 1" w:semiHidden="1" w:unhideWhenUsed="1"/>
+    <w:lsdException w:name="Table Subtle 2" w:semiHidden="1" w:unhideWhenUsed="1"/>
+    <w:lsdException w:name="Table Web 1" w:semiHidden="1" w:unhideWhenUsed="1"/>
+    <w:lsdException w:name="Table Web 2" w:semiHidden="1" w:unhideWhenUsed="1"/>
+    <w:lsdException w:name="Table Web 3" w:semiHidden="1" w:unhideWhenUsed="1"/>
+    <w:lsdException w:name="Balloon Text" w:semiHidden="1" w:unhideWhenUsed="1"/>
+    <w:lsdException w:name="Table Grid" w:uiPriority="59"/>
+    <w:lsdException w:name="Table Theme" w:semiHidden="1" w:unhideWhenUsed="1"/>
+    <w:lsdException w:name="Placeholder Text" w:semiHidden="1"/>
+    <w:lsdException w:name="No Spacing" w:uiPriority="1" w:qFormat="1"/>
+    <w:lsdException w:name="Light Shading" w:uiPriority="60"/>
+    <w:lsdException w:name="Light List" w:uiPriority="61"/>
+    <w:lsdException w:name="Light Grid" w:uiPriority="62"/>
+    <w:lsdException w:name="Medium Shading 1" w:uiPriority="63"/>
+    <w:lsdException w:name="Medium Shading 2" w:uiPriority="64"/>
+    <w:lsdException w:name="Medium List 1" w:uiPriority="65"/>
+    <w:lsdException w:name="Medium List 2" w:uiPriority="66"/>
+    <w:lsdException w:name="Medium Grid 1" w:uiPriority="67"/>
+    <w:lsdException w:name="Medium Grid 2" w:uiPriority="68"/>
+    <w:lsdException w:name="Medium Grid 3" w:uiPriority="69"/>
+    <w:lsdException w:name="Dark List" w:uiPriority="70"/>
+    <w:lsdException w:name="Colorful Shading" w:uiPriority="71"/>
+    <w:lsdException w:name="Colorful List" w:uiPriority="72"/>
+    <w:lsdException w:name="Colorful Grid" w:uiPriority="73"/>
+    <w:lsdException w:name="Light Shading Accent 1" w:uiPriority="60"/>
+    <w:lsdException w:name="Light List Accent 1" w:uiPriority="61"/>
+    <w:lsdException w:name="Light Grid Accent 1" w:uiPriority="62"/>
+    <w:lsdException w:name="Medium Shading 1 Accent 1" w:uiPriority="63"/>
+    <w:lsdException w:name="Medium Shading 2 Accent 1" w:uiPriority="64"/>
+    <w:lsdException w:name="Medium List 1 Accent 1" w:uiPriority="65"/>
+    <w:lsdException w:name="Revision" w:semiHidden="1"/>
+    <w:lsdException w:name="List Paragraph" w:uiPriority="34" w:qFormat="1"/>
+    <w:lsdException w:name="Quote" w:uiPriority="29" w:qFormat="1"/>
+    <w:lsdException w:name="Intense Quote" w:uiPriority="30" w:qFormat="1"/>
+    <w:lsdException w:name="Medium List 2 Accent 1" w:uiPriority="66"/>
+    <w:lsdException w:name="Medium Grid 1 Accent 1" w:uiPriority="67"/>
+    <w:lsdException w:name="Medium Grid 2 Accent 1" w:uiPriority="68"/>
+    <w:lsdException w:name="Medium Grid 3 Accent 1" w:uiPriority="69"/>
+    <w:lsdException w:name="Dark List Accent 1" w:uiPriority="70"/>
+    <w:lsdException w:name="Colorful Shading Accent 1" w:uiPriority="71"/>
+    <w:lsdException w:name="Colorful List Accent 1" w:uiPriority="72"/>
+    <w:lsdException w:name="Colorful Grid Accent 1" w:uiPriority="73"/>
+    <w:lsdException w:name="Light Shading Accent 2" w:uiPriority="60"/>
+    <w:lsdException w:name="Light List Accent 2" w:uiPriority="61"/>
+    <w:lsdException w:name="Light Grid Accent 2" w:uiPriority="62"/>
+    <w:lsdException w:name="Medium Shading 1 Accent 2" w:uiPriority="63"/>
+    <w:lsdException w:name="Medium Shading 2 Accent 2" w:uiPriority="64"/>
+    <w:lsdException w:name="Medium List 1 Accent 2" w:uiPriority="65"/>
+    <w:lsdException w:name="Medium List 2 Accent 2" w:uiPriority="66"/>
+    <w:lsdException w:name="Medium Grid 1 Accent 2" w:uiPriority="67"/>
+    <w:lsdException w:name="Medium Grid 2 Accent 2" w:uiPriority="68"/>
+    <w:lsdException w:name="Medium Grid 3 Accent 2" w:uiPriority="69"/>
+    <w:lsdException w:name="Dark List Accent 2" w:uiPriority="70"/>
+    <w:lsdException w:name="Colorful Shading Accent 2" w:uiPriority="71"/>
+    <w:lsdException w:name="Colorful List Accent 2" w:uiPriority="72"/>
+    <w:lsdException w:name="Colorful Grid Accent 2" w:uiPriority="73"/>
+    <w:lsdException w:name="Light Shading Accent 3" w:uiPriority="60"/>
+    <w:lsdException w:name="Light List Accent 3" w:uiPriority="61"/>
+    <w:lsdException w:name="Light Grid Accent 3" w:uiPriority="62"/>
+    <w:lsdException w:name="Medium Shading 1 Accent 3" w:uiPriority="63"/>
+    <w:lsdException w:name="Medium Shading 2 Accent 3" w:uiPriority="64"/>
+    <w:lsdException w:name="Medium List 1 Accent 3" w:uiPriority="65"/>
+    <w:lsdException w:name="Medium List 2 Accent 3" w:uiPriority="66"/>
+    <w:lsdException w:name="Medium Grid 1 Accent 3" w:uiPriority="67"/>
+    <w:lsdException w:name="Medium Grid 2 Accent 3" w:uiPriority="68"/>
+    <w:lsdException w:name="Medium Grid 3 Accent 3" w:uiPriority="69"/>
+    <w:lsdException w:name="Dark List Accent 3" w:uiPriority="70"/>
+    <w:lsdException w:name="Colorful Shading Accent 3" w:uiPriority="71"/>
+    <w:lsdException w:name="Colorful List Accent 3" w:uiPriority="72"/>
+    <w:lsdException w:name="Colorful Grid Accent 3" w:uiPriority="73"/>
+    <w:lsdException w:name="Light Shading Accent 4" w:uiPriority="60"/>
+    <w:lsdException w:name="Light List Accent 4" w:uiPriority="61"/>
+    <w:lsdException w:name="Light Grid Accent 4" w:uiPriority="62"/>
+    <w:lsdException w:name="Medium Shading 1 Accent 4" w:uiPriority="63"/>
+    <w:lsdException w:name="Medium Shading 2 Accent 4" w:uiPriority="64"/>
+    <w:lsdException w:name="Medium List 1 Accent 4" w:uiPriority="65"/>
+    <w:lsdException w:name="Medium List 2 Accent 4" w:uiPriority="66"/>
+    <w:lsdException w:name="Medium Grid 1 Accent 4" w:uiPriority="67"/>
+    <w:lsdException w:name="Medium Grid 2 Accent 4" w:uiPriority="68"/>
+    <w:lsdException w:name="Medium Grid 3 Accent 4" w:uiPriority="69"/>
+    <w:lsdException w:name="Dark List Accent 4" w:uiPriority="70"/>
+    <w:lsdException w:name="Colorful Shading Accent 4" w:uiPriority="71"/>
+    <w:lsdException w:name="Colorful List Accent 4" w:uiPriority="72"/>
+    <w:lsdException w:name="Colorful Grid Accent 4" w:uiPriority="73"/>
+    <w:lsdException w:name="Light Shading Accent 5" w:uiPriority="60"/>
+    <w:lsdException w:name="Light List Accent 5" w:uiPriority="61"/>
+    <w:lsdException w:name="Light Grid Accent 5" w:uiPriority="62"/>
+    <w:lsdException w:name="Medium Shading 1 Accent 5" w:uiPriority="63"/>
+    <w:lsdException w:name="Medium Shading 2 Accent 5" w:uiPriority="64"/>
+    <w:lsdException w:name="Medium List 1 Accent 5" w:uiPriority="65"/>
+    <w:lsdException w:name="Medium List 2 Accent 5" w:uiPriority="66"/>
+    <w:lsdException w:name="Medium Grid 1 Accent 5" w:uiPriority="67"/>
+    <w:lsdException w:name="Medium Grid 2 Accent 5" w:uiPriority="68"/>
+    <w:lsdException w:name="Medium Grid 3 Accent 5" w:uiPriority="69"/>
+    <w:lsdException w:name="Dark List Accent 5" w:uiPriority="70"/>
+    <w:lsdException w:name="Colorful Shading Accent 5" w:uiPriority="71"/>
+    <w:lsdException w:name="Colorful List Accent 5" w:uiPriority="72"/>
+    <w:lsdException w:name="Colorful Grid Accent 5" w:uiPriority="73"/>
+    <w:lsdException w:name="Light Shading Accent 6" w:uiPriority="60"/>
+    <w:lsdException w:name="Light List Accent 6" w:uiPriority="61"/>
+    <w:lsdException w:name="Light Grid Accent 6" w:uiPriority="62"/>
+    <w:lsdException w:name="Medium Shading 1 Accent 6" w:uiPriority="63"/>
+    <w:lsdException w:name="Medium Shading 2 Accent 6" w:uiPriority="64"/>
+    <w:lsdException w:name="Medium List 1 Accent 6" w:uiPriority="65"/>
+    <w:lsdException w:name="Medium List 2 Accent 6" w:uiPriority="66"/>
+    <w:lsdException w:name="Medium Grid 1 Accent 6" w:uiPriority="67"/>
+    <w:lsdException w:name="Medium Grid 2 Accent 6" w:uiPriority="68"/>
+    <w:lsdException w:name="Medium Grid 3 Accent 6" w:uiPriority="69"/>
+    <w:lsdException w:name="Dark List Accent 6" w:uiPriority="70"/>
+    <w:lsdException w:name="Colorful Shading Accent 6" w:uiPriority="71"/>
+    <w:lsdException w:name="Colorful List Accent 6" w:uiPriority="72"/>
+    <w:lsdException w:name="Colorful Grid Accent 6" w:uiPriority="73"/>
+    <w:lsdException w:name="Subtle Emphasis" w:uiPriority="19" w:qFormat="1"/>
+    <w:lsdException w:name="Intense Emphasis" w:uiPriority="21" w:qFormat="1"/>
+    <w:lsdException w:name="Subtle Reference" w:uiPriority="31" w:qFormat="1"/>
+    <w:lsdException w:name="Intense Reference" w:uiPriority="32" w:qFormat="1"/>
+    <w:lsdException w:name="Book Title" w:uiPriority="33" w:qFormat="1"/>
+    <w:lsdException w:name="Bibliography" w:semiHidden="1" w:uiPriority="37" w:unhideWhenUsed="1"/>
+    <w:lsdException w:name="TOC Heading" w:semiHidden="1" w:uiPriority="39" w:unhideWhenUsed="1" w:qFormat="1"/>
+    <w:lsdException w:name="Plain Table 1" w:uiPriority="41"/>
+    <w:lsdException w:name="Plain Table 2" w:uiPriority="42"/>
+    <w:lsdException w:name="Plain Table 3" w:uiPriority="43"/>
+    <w:lsdException w:name="Plain Table 4" w:uiPriority="44"/>
+    <w:lsdException w:name="Plain Table 5" w:uiPriority="45"/>
+    <w:lsdException w:name="Grid Table Light" w:uiPriority="40"/>
+    <w:lsdException w:name="Grid Table 1 Light" w:uiPriority="46"/>
+    <w:lsdException w:name="Grid Table 2" w:uiPriority="47"/>
+    <w:lsdException w:name="Grid Table 3" w:uiPriority="48"/>
+    <w:lsdException w:name="Grid Table 4" w:uiPriority="49"/>
+    <w:lsdException w:name="Grid Table 5 Dark" w:uiPriority="50"/>
+    <w:lsdException w:name="Grid Table 6 Colorful" w:uiPriority="51"/>
+    <w:lsdException w:name="Grid Table 7 Colorful" w:uiPriority="52"/>
+    <w:lsdException w:name="Grid Table 1 Light Accent 1" w:uiPriority="46"/>
+    <w:lsdException w:name="Grid Table 2 Accent 1" w:uiPriority="47"/>
+    <w:lsdException w:name="Grid Table 3 Accent 1" w:uiPriority="48"/>
+    <w:lsdException w:name="Grid Table 4 Accent 1" w:uiPriority="49"/>
+    <w:lsdException w:name="Grid Table 5 Dark Accent 1" w:uiPriority="50"/>
+    <w:lsdException w:name="Grid Table 6 Colorful Accent 1" w:uiPriority="51"/>
+    <w:lsdException w:name="Grid Table 7 Colorful Accent 1" w:uiPriority="52"/>
+    <w:lsdException w:name="Grid Table 1 Light Accent 2" w:uiPriority="46"/>
+    <w:lsdException w:name="Grid Table 2 Accent 2" w:uiPriority="47"/>
+    <w:lsdException w:name="Grid Table 3 Accent 2" w:uiPriority="48"/>
+    <w:lsdException w:name="Grid Table 4 Accent 2" w:uiPriority="49"/>
+    <w:lsdException w:name="Grid Table 5 Dark Accent 2" w:uiPriority="50"/>
+    <w:lsdException w:name="Grid Table 6 Colorful Accent 2" w:uiPriority="51"/>
+    <w:lsdException w:name="Grid Table 7 Colorful Accent 2" w:uiPriority="52"/>
+    <w:lsdException w:name="Grid Table 1 Light Accent 3" w:uiPriority="46"/>
+    <w:lsdException w:name="Grid Table 2 Accent 3" w:uiPriority="47"/>
+    <w:lsdException w:name="Grid Table 3 Accent 3" w:uiPriority="48"/>
+    <w:lsdException w:name="Grid Table 4 Accent 3" w:uiPriority="49"/>
+    <w:lsdException w:name="Grid Table 5 Dark Accent 3" w:uiPriority="50"/>
+    <w:lsdException w:name="Grid Table 6 Colorful Accent 3" w:uiPriority="51"/>
+    <w:lsdException w:name="Grid Table 7 Colorful Accent 3" w:uiPriority="52"/>
+    <w:lsdException w:name="Grid Table 1 Light Accent 4" w:uiPriority="46"/>
+    <w:lsdException w:name="Grid Table 2 Accent 4" w:uiPriority="47"/>
+    <w:lsdException w:name="Grid Table 3 Accent 4" w:uiPriority="48"/>
+    <w:lsdException w:name="Grid Table 4 Accent 4" w:uiPriority="49"/>
+    <w:lsdException w:name="Grid Table 5 Dark Accent 4" w:uiPriority="50"/>
+    <w:lsdException w:name="Grid Table 6 Colorful Accent 4" w:uiPriority="51"/>
+    <w:lsdException w:name="Grid Table 7 Colorful Accent 4" w:uiPriority="52"/>
+    <w:lsdException w:name="Grid Table 1 Light Accent 5" w:uiPriority="46"/>
+    <w:lsdException w:name="Grid Table 2 Accent 5" w:uiPriority="47"/>
+    <w:lsdException w:name="Grid Table 3 Accent 5" w:uiPriority="48"/>
+    <w:lsdException w:name="Grid Table 4 Accent 5" w:uiPriority="49"/>
+    <w:lsdException w:name="Grid Table 5 Dark Accent 5" w:uiPriority="50"/>
+    <w:lsdException w:name="Grid Table 6 Colorful Accent 5" w:uiPriority="51"/>
+    <w:lsdException w:name="Grid Table 7 Colorful Accent 5" w:uiPriority="52"/>
+    <w:lsdException w:name="Grid Table 1 Light Accent 6" w:uiPriority="46"/>
+    <w:lsdException w:name="Grid Table 2 Accent 6" w:uiPriority="47"/>
+    <w:lsdException w:name="Grid Table 3 Accent 6" w:uiPriority="48"/>
+    <w:lsdException w:name="Grid Table 4 Accent 6" w:uiPriority="49"/>
+    <w:lsdException w:name="Grid Table 5 Dark Accent 6" w:uiPriority="50"/>
+    <w:lsdException w:name="Grid Table 6 Colorful Accent 6" w:uiPriority="51"/>
+    <w:lsdException w:name="Grid Table 7 Colorful Accent 6" w:uiPriority="52"/>
+    <w:lsdException w:name="List Table 1 Light" w:uiPriority="46"/>
+    <w:lsdException w:name="List Table 2" w:uiPriority="47"/>
+    <w:lsdException w:name="List Table 3" w:uiPriority="48"/>
+    <w:lsdException w:name="List Table 4" w:uiPriority="49"/>
+    <w:lsdException w:name="List Table 5 Dark" w:uiPriority="50"/>
+    <w:lsdException w:name="List Table 6 Colorful" w:uiPriority="51"/>
+    <w:lsdException w:name="List Table 7 Colorful" w:uiPriority="52"/>
+    <w:lsdException w:name="List Table 1 Light Accent 1" w:uiPriority="46"/>
+    <w:lsdException w:name="List Table 2 Accent 1" w:uiPriority="47"/>
+    <w:lsdException w:name="List Table 3 Accent 1" w:uiPriority="48"/>
+    <w:lsdException w:name="List Table 4 Accent 1" w:uiPriority="49"/>
+    <w:lsdException w:name="List Table 5 Dark Accent 1" w:uiPriority="50"/>
+    <w:lsdException w:name="List Table 6 Colorful Accent 1" w:uiPriority="51"/>
+    <w:lsdException w:name="List Table 7 Colorful Accent 1" w:uiPriority="52"/>
+    <w:lsdException w:name="List Table 1 Light Accent 2" w:uiPriority="46"/>
+    <w:lsdException w:name="List Table 2 Accent 2" w:uiPriority="47"/>
+    <w:lsdException w:name="List Table 3 Accent 2" w:uiPriority="48"/>
+    <w:lsdException w:name="List Table 4 Accent 2" w:uiPriority="49"/>
+    <w:lsdException w:name="List Table 5 Dark Accent 2" w:uiPriority="50"/>
+    <w:lsdException w:name="List Table 6 Colorful Accent 2" w:uiPriority="51"/>
+    <w:lsdException w:name="List Table 7 Colorful Accent 2" w:uiPriority="52"/>
+    <w:lsdException w:name="List Table 1 Light Accent 3" w:uiPriority="46"/>
+    <w:lsdException w:name="List Table 2 Accent 3" w:uiPriority="47"/>
+    <w:lsdException w:name="List Table 3 Accent 3" w:uiPriority="48"/>
+    <w:lsdException w:name="List Table 4 Accent 3" w:uiPriority="49"/>
+    <w:lsdException w:name="List Table 5 Dark Accent 3" w:uiPriority="50"/>
+    <w:lsdException w:name="List Table 6 Colorful Accent 3" w:uiPriority="51"/>
+    <w:lsdException w:name="List Table 7 Colorful Accent 3" w:uiPriority="52"/>
+    <w:lsdException w:name="List Table 1 Light Accent 4" w:uiPriority="46"/>
+    <w:lsdException w:name="List Table 2 Accent 4" w:uiPriority="47"/>
+    <w:lsdException w:name="List Table 3 Accent 4" w:uiPriority="48"/>
+    <w:lsdException w:name="List Table 4 Accent 4" w:uiPriority="49"/>
+    <w:lsdException w:name="List Table 5 Dark Accent 4" w:uiPriority="50"/>
+    <w:lsdException w:name="List Table 6 Colorful Accent 4" w:uiPriority="51"/>
+    <w:lsdException w:name="List Table 7 Colorful Accent 4" w:uiPriority="52"/>
+    <w:lsdException w:name="List Table 1 Light Accent 5" w:uiPriority="46"/>
+    <w:lsdException w:name="List Table 2 Accent 5" w:uiPriority="47"/>
+    <w:lsdException w:name="List Table 3 Accent 5" w:uiPriority="48"/>
+    <w:lsdException w:name="List Table 4 Accent 5" w:uiPriority="49"/>
+    <w:lsdException w:name="List Table 5 Dark Accent 5" w:uiPriority="50"/>
+    <w:lsdException w:name="List Table 6 Colorful Accent 5" w:uiPriority="51"/>
+    <w:lsdException w:name="List Table 7 Colorful Accent 5" w:uiPriority="52"/>
+    <w:lsdException w:name="List Table 1 Light Accent 6" w:uiPriority="46"/>
+    <w:lsdException w:name="List Table 2 Accent 6" w:uiPriority="47"/>
+    <w:lsdException w:name="List Table 3 Accent 6" w:uiPriority="48"/>
+    <w:lsdException w:name="List Table 4 Accent 6" w:uiPriority="49"/>
+    <w:lsdException w:name="List Table 5 Dark Accent 6" w:uiPriority="50"/>
+    <w:lsdException w:name="List Table 6 Colorful Accent 6" w:uiPriority="51"/>
+    <w:lsdException w:name="List Table 7 Colorful Accent 6" w:uiPriority="52"/>
+    <w:lsdException w:name="Mention" w:semiHidden="1" w:unhideWhenUsed="1"/>
+    <w:lsdException w:name="Smart Hyperlink" w:semiHidden="1" w:unhideWhenUsed="1"/>
+    <w:lsdException w:name="Hashtag" w:semiHidden="1" w:unhideWhenUsed="1"/>
+    <w:lsdException w:name="Unresolved Mention" w:semiHidden="1" w:unhideWhenUsed="1"/>
+    <w:lsdException w:name="Smart Link" w:semiHidden="1" w:unhideWhenUsed="1"/>
   </w:latentStyles>
   <w:style w:type="paragraph" w:default="1" w:styleId="Normal">
     <w:name w:val="Normal"/>
@@ -4620,7 +10662,6 @@
   <w:style w:type="character" w:default="1" w:styleId="DefaultParagraphFont">
     <w:name w:val="Default Paragraph Font"/>
     <w:uiPriority w:val="1"/>
-    <w:semiHidden/>
     <w:unhideWhenUsed/>
   </w:style>
   <w:style w:type="table" w:default="1" w:styleId="TableNormal">
@@ -4628,7 +10669,6 @@
     <w:uiPriority w:val="99"/>
     <w:semiHidden/>
     <w:unhideWhenUsed/>
-    <w:qFormat/>
     <w:tblPr>
       <w:tblInd w:w="0" w:type="dxa"/>
       <w:tblCellMar>

--- a/assignment-8/Lab-8.3-1.docx
+++ b/assignment-8/Lab-8.3-1.docx
@@ -68,21 +68,7 @@
         <w:rPr>
           <w:lang w:val="en-IN"/>
         </w:rPr>
-        <w:t>: 2503B05203 (</w:t>
-      </w:r>
-      <w:proofErr w:type="spellStart"/>
-      <w:r>
-        <w:rPr>
-          <w:lang w:val="en-IN"/>
-        </w:rPr>
-        <w:t>M.Tech</w:t>
-      </w:r>
-      <w:proofErr w:type="spellEnd"/>
-      <w:r>
-        <w:rPr>
-          <w:lang w:val="en-IN"/>
-        </w:rPr>
-        <w:t>)</w:t>
+        <w:t>: 2503B05203 (M.Tech)</w:t>
       </w:r>
     </w:p>
     <w:p>
@@ -415,7 +401,6 @@
                 <w:b/>
               </w:rPr>
             </w:pPr>
-            <w:proofErr w:type="spellStart"/>
             <w:r>
               <w:rPr>
                 <w:b/>
@@ -429,7 +414,6 @@
               </w:rPr>
               <w:t>Code</w:t>
             </w:r>
-            <w:proofErr w:type="spellEnd"/>
           </w:p>
         </w:tc>
         <w:tc>
@@ -1527,39 +1511,7 @@
                 <w:rFonts w:ascii="Times New Roman"/>
                 <w:sz w:val="18"/>
               </w:rPr>
-              <w:t xml:space="preserve">Use </w:t>
-            </w:r>
-            <w:proofErr w:type="spellStart"/>
-            <w:r>
-              <w:rPr>
-                <w:rFonts w:ascii="Times New Roman"/>
-                <w:sz w:val="18"/>
-              </w:rPr>
-              <w:t>unittest</w:t>
-            </w:r>
-            <w:proofErr w:type="spellEnd"/>
-            <w:r>
-              <w:rPr>
-                <w:rFonts w:ascii="Times New Roman"/>
-                <w:sz w:val="18"/>
-              </w:rPr>
-              <w:t xml:space="preserve"> or </w:t>
-            </w:r>
-            <w:proofErr w:type="spellStart"/>
-            <w:r>
-              <w:rPr>
-                <w:rFonts w:ascii="Times New Roman"/>
-                <w:sz w:val="18"/>
-              </w:rPr>
-              <w:t>pytest</w:t>
-            </w:r>
-            <w:proofErr w:type="spellEnd"/>
-            <w:r>
-              <w:rPr>
-                <w:rFonts w:ascii="Times New Roman"/>
-                <w:sz w:val="18"/>
-              </w:rPr>
-              <w:t xml:space="preserve"> to validate code correctness.</w:t>
+              <w:t>Use unittest or pytest to validate code correctness.</w:t>
             </w:r>
           </w:p>
           <w:p>
@@ -1677,25 +1629,7 @@
                 <w:sz w:val="18"/>
                 <w:szCs w:val="18"/>
               </w:rPr>
-              <w:t xml:space="preserve">Use AI to generate test cases for </w:t>
-            </w:r>
-            <w:proofErr w:type="spellStart"/>
-            <w:r>
-              <w:rPr>
-                <w:rFonts w:ascii="Times New Roman" w:hAnsi="Times New Roman" w:cs="Times New Roman"/>
-                <w:sz w:val="18"/>
-                <w:szCs w:val="18"/>
-              </w:rPr>
-              <w:t>is_valid_email</w:t>
-            </w:r>
-            <w:proofErr w:type="spellEnd"/>
-            <w:r>
-              <w:rPr>
-                <w:rFonts w:ascii="Times New Roman" w:hAnsi="Times New Roman" w:cs="Times New Roman"/>
-                <w:sz w:val="18"/>
-                <w:szCs w:val="18"/>
-              </w:rPr>
-              <w:t xml:space="preserve">(email) and then implement the validator function. </w:t>
+              <w:t xml:space="preserve">Use AI to generate test cases for is_valid_email(email) and then implement the validator function. </w:t>
             </w:r>
             <w:r>
               <w:rPr>
@@ -1897,6 +1831,7 @@
               <w:rPr>
                 <w:rFonts w:ascii="Times New Roman" w:hAnsi="Times New Roman" w:cs="Times New Roman"/>
                 <w:b/>
+                <w:noProof/>
                 <w:sz w:val="18"/>
                 <w:szCs w:val="18"/>
               </w:rPr>
@@ -1992,23 +1927,7 @@
                 <w:rFonts w:ascii="Times New Roman"/>
                 <w:sz w:val="18"/>
               </w:rPr>
-              <w:t xml:space="preserve">Ask AI to generate test cases for </w:t>
-            </w:r>
-            <w:proofErr w:type="spellStart"/>
-            <w:r>
-              <w:rPr>
-                <w:rFonts w:ascii="Times New Roman"/>
-                <w:sz w:val="18"/>
-              </w:rPr>
-              <w:t>assign_grade</w:t>
-            </w:r>
-            <w:proofErr w:type="spellEnd"/>
-            <w:r>
-              <w:rPr>
-                <w:rFonts w:ascii="Times New Roman"/>
-                <w:sz w:val="18"/>
-              </w:rPr>
-              <w:t>(score) function. Handle boundary and invalid inputs.</w:t>
+              <w:t>Ask AI to generate test cases for assign_grade(score) function. Handle boundary and invalid inputs.</w:t>
             </w:r>
           </w:p>
           <w:p>
@@ -2047,23 +1966,7 @@
                 <w:rFonts w:ascii="Times New Roman"/>
                 <w:sz w:val="18"/>
               </w:rPr>
-              <w:t xml:space="preserve">AI should generate test cases for </w:t>
-            </w:r>
-            <w:proofErr w:type="spellStart"/>
-            <w:r>
-              <w:rPr>
-                <w:rFonts w:ascii="Times New Roman"/>
-                <w:sz w:val="18"/>
-              </w:rPr>
-              <w:t>assign_grade</w:t>
-            </w:r>
-            <w:proofErr w:type="spellEnd"/>
-            <w:r>
-              <w:rPr>
-                <w:rFonts w:ascii="Times New Roman"/>
-                <w:sz w:val="18"/>
-              </w:rPr>
-              <w:t>(score) where: 90-100: A, 80-89: B, 70-79: C, 60-69: D, &lt;60: F</w:t>
+              <w:t>AI should generate test cases for assign_grade(score) where: 90-100: A, 80-89: B, 70-79: C, 60-69: D, &lt;60: F</w:t>
             </w:r>
           </w:p>
           <w:p>
@@ -2134,74 +2037,57 @@
                 <w:sz w:val="18"/>
                 <w:lang w:val="en-IN"/>
               </w:rPr>
-              <w:t xml:space="preserve">Generate a set of test cases for the </w:t>
-            </w:r>
-            <w:proofErr w:type="spellStart"/>
-            <w:r>
-              <w:rPr>
-                <w:rFonts w:ascii="Times New Roman"/>
-                <w:sz w:val="18"/>
-                <w:lang w:val="en-IN"/>
-              </w:rPr>
-              <w:t>assign_grade</w:t>
-            </w:r>
-            <w:proofErr w:type="spellEnd"/>
-            <w:r>
-              <w:rPr>
-                <w:rFonts w:ascii="Times New Roman"/>
-                <w:sz w:val="18"/>
-                <w:lang w:val="en-IN"/>
-              </w:rPr>
-              <w:t>(score) function that assigns grades based on the following criteria: a score between 90 and 100 should return "A", 80 to 89 should return "B", 70 to 79 should return "C", 60 to 69 should return "D", and any score below 60 should return "F". The test cases should include boundary values, such as 90, 89, 80, 79, 70, 69, and 60, to ensure the function correctly handles the limits of each grade range. Additionally, include invalid inputs like negative values (e.g., -5), values above 100 (e.g., 105), and non-numeric inputs (e.g., strings like "eighty") to test how the function handles erroneous data.</w:t>
-            </w:r>
-          </w:p>
-          <w:p>
-            <w:pPr>
-              <w:pStyle w:val="TableParagraph"/>
-              <w:rPr>
-                <w:rFonts w:ascii="Times New Roman"/>
-                <w:sz w:val="18"/>
-              </w:rPr>
-            </w:pPr>
-          </w:p>
-          <w:p>
-            <w:pPr>
-              <w:pStyle w:val="TableParagraph"/>
-              <w:rPr>
-                <w:rFonts w:ascii="Times New Roman"/>
-                <w:sz w:val="18"/>
-              </w:rPr>
-            </w:pPr>
-          </w:p>
-          <w:p>
-            <w:pPr>
-              <w:pStyle w:val="TableParagraph"/>
-              <w:rPr>
-                <w:rFonts w:ascii="Times New Roman"/>
-                <w:sz w:val="18"/>
-              </w:rPr>
-            </w:pPr>
-          </w:p>
-          <w:p>
-            <w:pPr>
-              <w:pStyle w:val="TableParagraph"/>
-              <w:rPr>
-                <w:rFonts w:ascii="Times New Roman"/>
-                <w:sz w:val="18"/>
-              </w:rPr>
-            </w:pPr>
-          </w:p>
-          <w:p>
-            <w:pPr>
-              <w:pStyle w:val="TableParagraph"/>
-              <w:rPr>
-                <w:rFonts w:ascii="Times New Roman"/>
-                <w:sz w:val="18"/>
-              </w:rPr>
-            </w:pPr>
-            <w:r>
-              <w:rPr>
-                <w:rFonts w:ascii="Times New Roman"/>
+              <w:t>Generate a set of test cases for the assign_grade(score) function that assigns grades based on the following criteria: a score between 90 and 100 should return "A", 80 to 89 should return "B", 70 to 79 should return "C", 60 to 69 should return "D", and any score below 60 should return "F". The test cases should include boundary values, such as 90, 89, 80, 79, 70, 69, and 60, to ensure the function correctly handles the limits of each grade range. Additionally, include invalid inputs like negative values (e.g., -5), values above 100 (e.g., 105), and non-numeric inputs (e.g., strings like "eighty") to test how the function handles erroneous data.</w:t>
+            </w:r>
+          </w:p>
+          <w:p>
+            <w:pPr>
+              <w:pStyle w:val="TableParagraph"/>
+              <w:rPr>
+                <w:rFonts w:ascii="Times New Roman"/>
+                <w:sz w:val="18"/>
+              </w:rPr>
+            </w:pPr>
+          </w:p>
+          <w:p>
+            <w:pPr>
+              <w:pStyle w:val="TableParagraph"/>
+              <w:rPr>
+                <w:rFonts w:ascii="Times New Roman"/>
+                <w:sz w:val="18"/>
+              </w:rPr>
+            </w:pPr>
+          </w:p>
+          <w:p>
+            <w:pPr>
+              <w:pStyle w:val="TableParagraph"/>
+              <w:rPr>
+                <w:rFonts w:ascii="Times New Roman"/>
+                <w:sz w:val="18"/>
+              </w:rPr>
+            </w:pPr>
+          </w:p>
+          <w:p>
+            <w:pPr>
+              <w:pStyle w:val="TableParagraph"/>
+              <w:rPr>
+                <w:rFonts w:ascii="Times New Roman"/>
+                <w:sz w:val="18"/>
+              </w:rPr>
+            </w:pPr>
+          </w:p>
+          <w:p>
+            <w:pPr>
+              <w:pStyle w:val="TableParagraph"/>
+              <w:rPr>
+                <w:rFonts w:ascii="Times New Roman"/>
+                <w:sz w:val="18"/>
+              </w:rPr>
+            </w:pPr>
+            <w:r>
+              <w:rPr>
+                <w:rFonts w:ascii="Times New Roman"/>
+                <w:noProof/>
                 <w:sz w:val="18"/>
               </w:rPr>
               <w:lastRenderedPageBreak/>
@@ -2244,6 +2130,7 @@
             <w:r>
               <w:rPr>
                 <w:rFonts w:ascii="Times New Roman"/>
+                <w:noProof/>
                 <w:sz w:val="18"/>
               </w:rPr>
               <w:drawing>
@@ -2285,6 +2172,7 @@
             <w:r>
               <w:rPr>
                 <w:rFonts w:ascii="Times New Roman"/>
+                <w:noProof/>
                 <w:sz w:val="18"/>
               </w:rPr>
               <w:lastRenderedPageBreak/>
@@ -2467,25 +2355,14 @@
               </w:rPr>
               <w:t xml:space="preserve"> </w:t>
             </w:r>
-            <w:proofErr w:type="spellStart"/>
-            <w:r>
-              <w:rPr>
-                <w:rFonts w:ascii="Times New Roman"/>
-                <w:bCs/>
-                <w:sz w:val="18"/>
-                <w:lang w:val="en-IN"/>
-              </w:rPr>
-              <w:t>assign_grade</w:t>
-            </w:r>
-            <w:proofErr w:type="spellEnd"/>
-            <w:r>
-              <w:rPr>
-                <w:rFonts w:ascii="Times New Roman"/>
-                <w:bCs/>
-                <w:sz w:val="18"/>
-                <w:lang w:val="en-IN"/>
-              </w:rPr>
-              <w:t>(score) returns a letter grade based on a numerical score.</w:t>
+            <w:r>
+              <w:rPr>
+                <w:rFonts w:ascii="Times New Roman"/>
+                <w:bCs/>
+                <w:sz w:val="18"/>
+                <w:lang w:val="en-IN"/>
+              </w:rPr>
+              <w:t>assign_grade(score) returns a letter grade based on a numerical score.</w:t>
             </w:r>
           </w:p>
           <w:p>
@@ -2534,27 +2411,7 @@
                 <w:sz w:val="18"/>
                 <w:lang w:val="en-IN"/>
               </w:rPr>
-              <w:t xml:space="preserve">Checks if the score is a number (int or float); raises </w:t>
-            </w:r>
-            <w:proofErr w:type="spellStart"/>
-            <w:r>
-              <w:rPr>
-                <w:rFonts w:ascii="Times New Roman"/>
-                <w:bCs/>
-                <w:sz w:val="18"/>
-                <w:lang w:val="en-IN"/>
-              </w:rPr>
-              <w:t>ValueError</w:t>
-            </w:r>
-            <w:proofErr w:type="spellEnd"/>
-            <w:r>
-              <w:rPr>
-                <w:rFonts w:ascii="Times New Roman"/>
-                <w:bCs/>
-                <w:sz w:val="18"/>
-                <w:lang w:val="en-IN"/>
-              </w:rPr>
-              <w:t xml:space="preserve"> if not.</w:t>
+              <w:t>Checks if the score is a number (int or float); raises ValueError if not.</w:t>
             </w:r>
           </w:p>
           <w:p>
@@ -2578,27 +2435,7 @@
                 <w:sz w:val="18"/>
                 <w:lang w:val="en-IN"/>
               </w:rPr>
-              <w:t xml:space="preserve">Ensures the score is between 0 and 100; raises </w:t>
-            </w:r>
-            <w:proofErr w:type="spellStart"/>
-            <w:r>
-              <w:rPr>
-                <w:rFonts w:ascii="Times New Roman"/>
-                <w:bCs/>
-                <w:sz w:val="18"/>
-                <w:lang w:val="en-IN"/>
-              </w:rPr>
-              <w:t>ValueError</w:t>
-            </w:r>
-            <w:proofErr w:type="spellEnd"/>
-            <w:r>
-              <w:rPr>
-                <w:rFonts w:ascii="Times New Roman"/>
-                <w:bCs/>
-                <w:sz w:val="18"/>
-                <w:lang w:val="en-IN"/>
-              </w:rPr>
-              <w:t xml:space="preserve"> if out of range.</w:t>
+              <w:t>Ensures the score is between 0 and 100; raises ValueError if out of range.</w:t>
             </w:r>
           </w:p>
           <w:p>
@@ -2873,54 +2710,23 @@
                 <w:lang w:val="en-IN"/>
               </w:rPr>
             </w:pPr>
-            <w:proofErr w:type="spellStart"/>
-            <w:r>
-              <w:rPr>
-                <w:rFonts w:ascii="Times New Roman"/>
-                <w:b/>
-                <w:sz w:val="18"/>
-                <w:lang w:val="en-IN"/>
-              </w:rPr>
-              <w:t>run_grade_tests</w:t>
-            </w:r>
-            <w:proofErr w:type="spellEnd"/>
-            <w:r>
-              <w:rPr>
-                <w:rFonts w:ascii="Times New Roman"/>
-                <w:b/>
-                <w:sz w:val="18"/>
-                <w:lang w:val="en-IN"/>
-              </w:rPr>
-              <w:t xml:space="preserve">() </w:t>
-            </w:r>
-            <w:r>
-              <w:rPr>
-                <w:rFonts w:ascii="Times New Roman"/>
-                <w:bCs/>
-                <w:sz w:val="18"/>
-                <w:lang w:val="en-IN"/>
-              </w:rPr>
-              <w:t xml:space="preserve">verifies the correctness of </w:t>
-            </w:r>
-            <w:proofErr w:type="spellStart"/>
-            <w:r>
-              <w:rPr>
-                <w:rFonts w:ascii="Times New Roman"/>
-                <w:bCs/>
-                <w:sz w:val="18"/>
-                <w:lang w:val="en-IN"/>
-              </w:rPr>
-              <w:t>assign_grade</w:t>
-            </w:r>
-            <w:proofErr w:type="spellEnd"/>
-            <w:r>
-              <w:rPr>
-                <w:rFonts w:ascii="Times New Roman"/>
-                <w:bCs/>
-                <w:sz w:val="18"/>
-                <w:lang w:val="en-IN"/>
-              </w:rPr>
-              <w:t>().</w:t>
+            <w:r>
+              <w:rPr>
+                <w:rFonts w:ascii="Times New Roman"/>
+                <w:b/>
+                <w:sz w:val="18"/>
+                <w:lang w:val="en-IN"/>
+              </w:rPr>
+              <w:t xml:space="preserve">run_grade_tests() </w:t>
+            </w:r>
+            <w:r>
+              <w:rPr>
+                <w:rFonts w:ascii="Times New Roman"/>
+                <w:bCs/>
+                <w:sz w:val="18"/>
+                <w:lang w:val="en-IN"/>
+              </w:rPr>
+              <w:t>verifies the correctness of assign_grade().</w:t>
             </w:r>
           </w:p>
           <w:p>
@@ -2953,25 +2759,7 @@
                 <w:sz w:val="18"/>
                 <w:lang w:val="en-IN"/>
               </w:rPr>
-              <w:t xml:space="preserve">: Includes input scores, expected results (grade or </w:t>
-            </w:r>
-            <w:proofErr w:type="spellStart"/>
-            <w:r>
-              <w:rPr>
-                <w:rFonts w:ascii="Times New Roman"/>
-                <w:sz w:val="18"/>
-                <w:lang w:val="en-IN"/>
-              </w:rPr>
-              <w:t>ValueError</w:t>
-            </w:r>
-            <w:proofErr w:type="spellEnd"/>
-            <w:r>
-              <w:rPr>
-                <w:rFonts w:ascii="Times New Roman"/>
-                <w:sz w:val="18"/>
-                <w:lang w:val="en-IN"/>
-              </w:rPr>
-              <w:t>), and descriptions</w:t>
+              <w:t>: Includes input scores, expected results (grade or ValueError), and descriptions</w:t>
             </w:r>
             <w:r>
               <w:rPr>
@@ -3362,6 +3150,7 @@
               <w:rPr>
                 <w:rFonts w:ascii="Times New Roman"/>
                 <w:b/>
+                <w:noProof/>
                 <w:sz w:val="18"/>
               </w:rPr>
               <w:drawing>
@@ -3413,6 +3202,7 @@
             <w:r>
               <w:rPr>
                 <w:rFonts w:ascii="Times New Roman" w:hAnsi="Times New Roman" w:cs="Times New Roman"/>
+                <w:noProof/>
                 <w:sz w:val="18"/>
                 <w:szCs w:val="18"/>
               </w:rPr>
@@ -3512,25 +3302,7 @@
                 <w:sz w:val="18"/>
                 <w:szCs w:val="18"/>
               </w:rPr>
-              <w:t xml:space="preserve">Generate test cases using AI for </w:t>
-            </w:r>
-            <w:proofErr w:type="spellStart"/>
-            <w:r>
-              <w:rPr>
-                <w:rFonts w:ascii="Times New Roman" w:hAnsi="Times New Roman" w:cs="Times New Roman"/>
-                <w:sz w:val="18"/>
-                <w:szCs w:val="18"/>
-              </w:rPr>
-              <w:t>is_sentence_palindrome</w:t>
-            </w:r>
-            <w:proofErr w:type="spellEnd"/>
-            <w:r>
-              <w:rPr>
-                <w:rFonts w:ascii="Times New Roman" w:hAnsi="Times New Roman" w:cs="Times New Roman"/>
-                <w:sz w:val="18"/>
-                <w:szCs w:val="18"/>
-              </w:rPr>
-              <w:t>(sentence). Ignore case, punctuation, and spaces</w:t>
+              <w:t>Generate test cases using AI for is_sentence_palindrome(sentence). Ignore case, punctuation, and spaces</w:t>
             </w:r>
           </w:p>
           <w:p>
@@ -3573,25 +3345,7 @@
                 <w:sz w:val="18"/>
                 <w:szCs w:val="18"/>
               </w:rPr>
-              <w:t xml:space="preserve">Ask AI to create test cases for </w:t>
-            </w:r>
-            <w:proofErr w:type="spellStart"/>
-            <w:r>
-              <w:rPr>
-                <w:rFonts w:ascii="Times New Roman" w:hAnsi="Times New Roman" w:cs="Times New Roman"/>
-                <w:sz w:val="18"/>
-                <w:szCs w:val="18"/>
-              </w:rPr>
-              <w:t>is_sentence_palindrome</w:t>
-            </w:r>
-            <w:proofErr w:type="spellEnd"/>
-            <w:r>
-              <w:rPr>
-                <w:rFonts w:ascii="Times New Roman" w:hAnsi="Times New Roman" w:cs="Times New Roman"/>
-                <w:sz w:val="18"/>
-                <w:szCs w:val="18"/>
-              </w:rPr>
-              <w:t>(sentence)</w:t>
+              <w:t>Ask AI to create test cases for is_sentence_palindrome(sentence)</w:t>
             </w:r>
           </w:p>
           <w:p>
@@ -3691,6 +3445,7 @@
               <w:rPr>
                 <w:rFonts w:ascii="Times New Roman" w:hAnsi="Times New Roman" w:cs="Times New Roman"/>
                 <w:b/>
+                <w:noProof/>
                 <w:sz w:val="18"/>
                 <w:szCs w:val="18"/>
               </w:rPr>
@@ -3734,6 +3489,7 @@
               <w:rPr>
                 <w:rFonts w:ascii="Times New Roman" w:hAnsi="Times New Roman" w:cs="Times New Roman"/>
                 <w:b/>
+                <w:noProof/>
                 <w:sz w:val="18"/>
                 <w:szCs w:val="18"/>
               </w:rPr>
@@ -3898,29 +3654,7 @@
                 <w:szCs w:val="18"/>
                 <w:lang w:val="en-IN"/>
               </w:rPr>
-              <w:t>This script defines a function </w:t>
-            </w:r>
-            <w:proofErr w:type="spellStart"/>
-            <w:r>
-              <w:rPr>
-                <w:rFonts w:ascii="Times New Roman" w:hAnsi="Times New Roman" w:cs="Times New Roman"/>
-                <w:bCs/>
-                <w:sz w:val="18"/>
-                <w:szCs w:val="18"/>
-                <w:lang w:val="en-IN"/>
-              </w:rPr>
-              <w:t>is_sentence_palindrome</w:t>
-            </w:r>
-            <w:proofErr w:type="spellEnd"/>
-            <w:r>
-              <w:rPr>
-                <w:rFonts w:ascii="Times New Roman" w:hAnsi="Times New Roman" w:cs="Times New Roman"/>
-                <w:bCs/>
-                <w:sz w:val="18"/>
-                <w:szCs w:val="18"/>
-                <w:lang w:val="en-IN"/>
-              </w:rPr>
-              <w:t> that determines if a given string is a palindrome, ignoring case, spaces, and punctuation. It works by:</w:t>
+              <w:t>This script defines a function is_sentence_palindrome that determines if a given string is a palindrome, ignoring case, spaces, and punctuation. It works by:</w:t>
             </w:r>
           </w:p>
           <w:p>
@@ -4084,6 +3818,7 @@
               <w:rPr>
                 <w:rFonts w:ascii="Times New Roman"/>
                 <w:b/>
+                <w:noProof/>
                 <w:sz w:val="18"/>
               </w:rPr>
               <w:drawing>
@@ -4207,79 +3942,7 @@
                 <w:sz w:val="18"/>
                 <w:szCs w:val="18"/>
               </w:rPr>
-              <w:t xml:space="preserve">Prompt AI to generate test cases for a </w:t>
-            </w:r>
-            <w:proofErr w:type="spellStart"/>
-            <w:r>
-              <w:rPr>
-                <w:rFonts w:ascii="Times New Roman" w:hAnsi="Times New Roman" w:cs="Times New Roman"/>
-                <w:sz w:val="18"/>
-                <w:szCs w:val="18"/>
-              </w:rPr>
-              <w:t>ShoppingCart</w:t>
-            </w:r>
-            <w:proofErr w:type="spellEnd"/>
-            <w:r>
-              <w:rPr>
-                <w:rFonts w:ascii="Times New Roman" w:hAnsi="Times New Roman" w:cs="Times New Roman"/>
-                <w:sz w:val="18"/>
-                <w:szCs w:val="18"/>
-              </w:rPr>
-              <w:t xml:space="preserve"> class (</w:t>
-            </w:r>
-            <w:proofErr w:type="spellStart"/>
-            <w:r>
-              <w:rPr>
-                <w:rFonts w:ascii="Times New Roman" w:hAnsi="Times New Roman" w:cs="Times New Roman"/>
-                <w:sz w:val="18"/>
-                <w:szCs w:val="18"/>
-              </w:rPr>
-              <w:t>add_item</w:t>
-            </w:r>
-            <w:proofErr w:type="spellEnd"/>
-            <w:r>
-              <w:rPr>
-                <w:rFonts w:ascii="Times New Roman" w:hAnsi="Times New Roman" w:cs="Times New Roman"/>
-                <w:sz w:val="18"/>
-                <w:szCs w:val="18"/>
-              </w:rPr>
-              <w:t xml:space="preserve">, </w:t>
-            </w:r>
-            <w:proofErr w:type="spellStart"/>
-            <w:r>
-              <w:rPr>
-                <w:rFonts w:ascii="Times New Roman" w:hAnsi="Times New Roman" w:cs="Times New Roman"/>
-                <w:sz w:val="18"/>
-                <w:szCs w:val="18"/>
-              </w:rPr>
-              <w:t>remove_item</w:t>
-            </w:r>
-            <w:proofErr w:type="spellEnd"/>
-            <w:r>
-              <w:rPr>
-                <w:rFonts w:ascii="Times New Roman" w:hAnsi="Times New Roman" w:cs="Times New Roman"/>
-                <w:sz w:val="18"/>
-                <w:szCs w:val="18"/>
-              </w:rPr>
-              <w:t xml:space="preserve">, </w:t>
-            </w:r>
-            <w:proofErr w:type="spellStart"/>
-            <w:r>
-              <w:rPr>
-                <w:rFonts w:ascii="Times New Roman" w:hAnsi="Times New Roman" w:cs="Times New Roman"/>
-                <w:sz w:val="18"/>
-                <w:szCs w:val="18"/>
-              </w:rPr>
-              <w:t>total_cost</w:t>
-            </w:r>
-            <w:proofErr w:type="spellEnd"/>
-            <w:r>
-              <w:rPr>
-                <w:rFonts w:ascii="Times New Roman" w:hAnsi="Times New Roman" w:cs="Times New Roman"/>
-                <w:sz w:val="18"/>
-                <w:szCs w:val="18"/>
-              </w:rPr>
-              <w:t>).</w:t>
+              <w:t>Prompt AI to generate test cases for a ShoppingCart class (add_item, remove_item, total_cost).</w:t>
             </w:r>
           </w:p>
           <w:p>
@@ -4321,37 +3984,12 @@
                 <w:sz w:val="18"/>
               </w:rPr>
             </w:pPr>
-            <w:proofErr w:type="spellStart"/>
-            <w:r>
-              <w:rPr>
-                <w:rFonts w:ascii="Times New Roman"/>
-                <w:sz w:val="18"/>
-              </w:rPr>
-              <w:t>Add_item</w:t>
-            </w:r>
-            <w:proofErr w:type="spellEnd"/>
-            <w:r>
-              <w:rPr>
-                <w:rFonts w:ascii="Times New Roman"/>
-                <w:sz w:val="18"/>
-              </w:rPr>
-              <w:t>(</w:t>
-            </w:r>
-            <w:proofErr w:type="spellStart"/>
-            <w:r>
-              <w:rPr>
-                <w:rFonts w:ascii="Times New Roman"/>
-                <w:sz w:val="18"/>
-              </w:rPr>
-              <w:t>name,orice</w:t>
-            </w:r>
-            <w:proofErr w:type="spellEnd"/>
-            <w:r>
-              <w:rPr>
-                <w:rFonts w:ascii="Times New Roman"/>
-                <w:sz w:val="18"/>
-              </w:rPr>
-              <w:t>)</w:t>
+            <w:r>
+              <w:rPr>
+                <w:rFonts w:ascii="Times New Roman"/>
+                <w:sz w:val="18"/>
+              </w:rPr>
+              <w:t>Add_item(name,orice)</w:t>
             </w:r>
           </w:p>
           <w:p>
@@ -4380,21 +4018,12 @@
                 <w:sz w:val="18"/>
               </w:rPr>
             </w:pPr>
-            <w:proofErr w:type="spellStart"/>
-            <w:r>
-              <w:rPr>
-                <w:rFonts w:ascii="Times New Roman"/>
-                <w:sz w:val="18"/>
-              </w:rPr>
-              <w:t>Total_cost</w:t>
-            </w:r>
-            <w:proofErr w:type="spellEnd"/>
-            <w:r>
-              <w:rPr>
-                <w:rFonts w:ascii="Times New Roman"/>
-                <w:sz w:val="18"/>
-              </w:rPr>
-              <w:t>()</w:t>
+            <w:r>
+              <w:rPr>
+                <w:rFonts w:ascii="Times New Roman"/>
+                <w:sz w:val="18"/>
+              </w:rPr>
+              <w:t>Total_cost()</w:t>
             </w:r>
           </w:p>
           <w:p>
@@ -4452,25 +4081,7 @@
                 <w:sz w:val="18"/>
                 <w:lang w:val="en-IN"/>
               </w:rPr>
-              <w:t xml:space="preserve"> Generate test cases for a </w:t>
-            </w:r>
-            <w:proofErr w:type="spellStart"/>
-            <w:r>
-              <w:rPr>
-                <w:rFonts w:ascii="Times New Roman"/>
-                <w:sz w:val="18"/>
-                <w:lang w:val="en-IN"/>
-              </w:rPr>
-              <w:t>ShoppingCart</w:t>
-            </w:r>
-            <w:proofErr w:type="spellEnd"/>
-            <w:r>
-              <w:rPr>
-                <w:rFonts w:ascii="Times New Roman"/>
-                <w:sz w:val="18"/>
-                <w:lang w:val="en-IN"/>
-              </w:rPr>
-              <w:t xml:space="preserve"> class with methods:</w:t>
+              <w:t xml:space="preserve"> Generate test cases for a ShoppingCart class with methods:</w:t>
             </w:r>
           </w:p>
           <w:p>
@@ -4486,23 +4097,13 @@
                 <w:lang w:val="en-IN"/>
               </w:rPr>
             </w:pPr>
-            <w:proofErr w:type="spellStart"/>
-            <w:r>
-              <w:rPr>
-                <w:rFonts w:ascii="Times New Roman"/>
-                <w:sz w:val="18"/>
-                <w:lang w:val="en-IN"/>
-              </w:rPr>
-              <w:t>add_item</w:t>
-            </w:r>
-            <w:proofErr w:type="spellEnd"/>
-            <w:r>
-              <w:rPr>
-                <w:rFonts w:ascii="Times New Roman"/>
-                <w:sz w:val="18"/>
-                <w:lang w:val="en-IN"/>
-              </w:rPr>
-              <w:t>(name, price)</w:t>
+            <w:r>
+              <w:rPr>
+                <w:rFonts w:ascii="Times New Roman"/>
+                <w:sz w:val="18"/>
+                <w:lang w:val="en-IN"/>
+              </w:rPr>
+              <w:t>add_item(name, price)</w:t>
             </w:r>
           </w:p>
           <w:p>
@@ -4518,23 +4119,13 @@
                 <w:lang w:val="en-IN"/>
               </w:rPr>
             </w:pPr>
-            <w:proofErr w:type="spellStart"/>
-            <w:r>
-              <w:rPr>
-                <w:rFonts w:ascii="Times New Roman"/>
-                <w:sz w:val="18"/>
-                <w:lang w:val="en-IN"/>
-              </w:rPr>
-              <w:t>remove_item</w:t>
-            </w:r>
-            <w:proofErr w:type="spellEnd"/>
-            <w:r>
-              <w:rPr>
-                <w:rFonts w:ascii="Times New Roman"/>
-                <w:sz w:val="18"/>
-                <w:lang w:val="en-IN"/>
-              </w:rPr>
-              <w:t>(name)</w:t>
+            <w:r>
+              <w:rPr>
+                <w:rFonts w:ascii="Times New Roman"/>
+                <w:sz w:val="18"/>
+                <w:lang w:val="en-IN"/>
+              </w:rPr>
+              <w:t>remove_item(name)</w:t>
             </w:r>
           </w:p>
           <w:p>
@@ -4550,23 +4141,13 @@
                 <w:lang w:val="en-IN"/>
               </w:rPr>
             </w:pPr>
-            <w:proofErr w:type="spellStart"/>
-            <w:r>
-              <w:rPr>
-                <w:rFonts w:ascii="Times New Roman"/>
-                <w:sz w:val="18"/>
-                <w:lang w:val="en-IN"/>
-              </w:rPr>
-              <w:t>total_cost</w:t>
-            </w:r>
-            <w:proofErr w:type="spellEnd"/>
-            <w:r>
-              <w:rPr>
-                <w:rFonts w:ascii="Times New Roman"/>
-                <w:sz w:val="18"/>
-                <w:lang w:val="en-IN"/>
-              </w:rPr>
-              <w:t>()</w:t>
+            <w:r>
+              <w:rPr>
+                <w:rFonts w:ascii="Times New Roman"/>
+                <w:sz w:val="18"/>
+                <w:lang w:val="en-IN"/>
+              </w:rPr>
+              <w:t>total_cost()</w:t>
             </w:r>
           </w:p>
           <w:p>
@@ -4608,35 +4189,15 @@
                 <w:sz w:val="18"/>
                 <w:lang w:val="en-IN"/>
               </w:rPr>
-              <w:t xml:space="preserve">Typical </w:t>
-            </w:r>
-            <w:proofErr w:type="spellStart"/>
-            <w:r>
-              <w:rPr>
-                <w:rFonts w:ascii="Times New Roman"/>
-                <w:b/>
-                <w:bCs/>
-                <w:sz w:val="18"/>
-                <w:lang w:val="en-IN"/>
-              </w:rPr>
-              <w:t>scenarios:</w:t>
-            </w:r>
-            <w:r>
-              <w:rPr>
-                <w:rFonts w:ascii="Times New Roman"/>
-                <w:sz w:val="18"/>
-                <w:lang w:val="en-IN"/>
-              </w:rPr>
-              <w:t>Adding</w:t>
-            </w:r>
-            <w:proofErr w:type="spellEnd"/>
-            <w:r>
-              <w:rPr>
-                <w:rFonts w:ascii="Times New Roman"/>
-                <w:sz w:val="18"/>
-                <w:lang w:val="en-IN"/>
-              </w:rPr>
-              <w:t xml:space="preserve"> and removing items, verifying correct total.</w:t>
+              <w:t>Typical scenarios:</w:t>
+            </w:r>
+            <w:r>
+              <w:rPr>
+                <w:rFonts w:ascii="Times New Roman"/>
+                <w:sz w:val="18"/>
+                <w:lang w:val="en-IN"/>
+              </w:rPr>
+              <w:t>Adding and removing items, verifying correct total.</w:t>
             </w:r>
           </w:p>
           <w:p>
@@ -4660,53 +4221,15 @@
                 <w:sz w:val="18"/>
                 <w:lang w:val="en-IN"/>
               </w:rPr>
-              <w:t xml:space="preserve">Boundary </w:t>
-            </w:r>
-            <w:proofErr w:type="spellStart"/>
-            <w:r>
-              <w:rPr>
-                <w:rFonts w:ascii="Times New Roman"/>
-                <w:b/>
-                <w:bCs/>
-                <w:sz w:val="18"/>
-                <w:lang w:val="en-IN"/>
-              </w:rPr>
-              <w:t>cases:</w:t>
-            </w:r>
-            <w:r>
-              <w:rPr>
-                <w:rFonts w:ascii="Times New Roman"/>
-                <w:sz w:val="18"/>
-                <w:lang w:val="en-IN"/>
-              </w:rPr>
-              <w:t>Adding</w:t>
-            </w:r>
-            <w:proofErr w:type="spellEnd"/>
-            <w:r>
-              <w:rPr>
-                <w:rFonts w:ascii="Times New Roman"/>
-                <w:sz w:val="18"/>
-                <w:lang w:val="en-IN"/>
-              </w:rPr>
-              <w:t xml:space="preserve"> items with prices of 0 or negative </w:t>
-            </w:r>
-            <w:proofErr w:type="spellStart"/>
-            <w:r>
-              <w:rPr>
-                <w:rFonts w:ascii="Times New Roman"/>
-                <w:sz w:val="18"/>
-                <w:lang w:val="en-IN"/>
-              </w:rPr>
-              <w:t>values.Removing</w:t>
-            </w:r>
-            <w:proofErr w:type="spellEnd"/>
-            <w:r>
-              <w:rPr>
-                <w:rFonts w:ascii="Times New Roman"/>
-                <w:sz w:val="18"/>
-                <w:lang w:val="en-IN"/>
-              </w:rPr>
-              <w:t xml:space="preserve"> non-existing items.</w:t>
+              <w:t>Boundary cases:</w:t>
+            </w:r>
+            <w:r>
+              <w:rPr>
+                <w:rFonts w:ascii="Times New Roman"/>
+                <w:sz w:val="18"/>
+                <w:lang w:val="en-IN"/>
+              </w:rPr>
+              <w:t>Adding items with prices of 0 or negative values.Removing non-existing items.</w:t>
             </w:r>
           </w:p>
           <w:p>
@@ -4730,53 +4253,15 @@
                 <w:sz w:val="18"/>
                 <w:lang w:val="en-IN"/>
               </w:rPr>
-              <w:t xml:space="preserve">Edge </w:t>
-            </w:r>
-            <w:proofErr w:type="spellStart"/>
-            <w:r>
-              <w:rPr>
-                <w:rFonts w:ascii="Times New Roman"/>
-                <w:b/>
-                <w:bCs/>
-                <w:sz w:val="18"/>
-                <w:lang w:val="en-IN"/>
-              </w:rPr>
-              <w:t>cases:</w:t>
-            </w:r>
-            <w:r>
-              <w:rPr>
-                <w:rFonts w:ascii="Times New Roman"/>
-                <w:sz w:val="18"/>
-                <w:lang w:val="en-IN"/>
-              </w:rPr>
-              <w:t>Empty</w:t>
-            </w:r>
-            <w:proofErr w:type="spellEnd"/>
-            <w:r>
-              <w:rPr>
-                <w:rFonts w:ascii="Times New Roman"/>
-                <w:sz w:val="18"/>
-                <w:lang w:val="en-IN"/>
-              </w:rPr>
-              <w:t xml:space="preserve"> cart and calling </w:t>
-            </w:r>
-            <w:proofErr w:type="spellStart"/>
-            <w:r>
-              <w:rPr>
-                <w:rFonts w:ascii="Times New Roman"/>
-                <w:sz w:val="18"/>
-                <w:lang w:val="en-IN"/>
-              </w:rPr>
-              <w:t>total_cost</w:t>
-            </w:r>
-            <w:proofErr w:type="spellEnd"/>
-            <w:r>
-              <w:rPr>
-                <w:rFonts w:ascii="Times New Roman"/>
-                <w:sz w:val="18"/>
-                <w:lang w:val="en-IN"/>
-              </w:rPr>
-              <w:t>().</w:t>
+              <w:t>Edge cases:</w:t>
+            </w:r>
+            <w:r>
+              <w:rPr>
+                <w:rFonts w:ascii="Times New Roman"/>
+                <w:sz w:val="18"/>
+                <w:lang w:val="en-IN"/>
+              </w:rPr>
+              <w:t>Empty cart and calling total_cost().</w:t>
             </w:r>
           </w:p>
           <w:p>
@@ -4800,35 +4285,15 @@
                 <w:sz w:val="18"/>
                 <w:lang w:val="en-IN"/>
               </w:rPr>
-              <w:t xml:space="preserve">Invalid </w:t>
-            </w:r>
-            <w:proofErr w:type="spellStart"/>
-            <w:r>
-              <w:rPr>
-                <w:rFonts w:ascii="Times New Roman"/>
-                <w:b/>
-                <w:bCs/>
-                <w:sz w:val="18"/>
-                <w:lang w:val="en-IN"/>
-              </w:rPr>
-              <w:t>inputs:</w:t>
-            </w:r>
-            <w:r>
-              <w:rPr>
-                <w:rFonts w:ascii="Times New Roman"/>
-                <w:sz w:val="18"/>
-                <w:lang w:val="en-IN"/>
-              </w:rPr>
-              <w:t>Non-string</w:t>
-            </w:r>
-            <w:proofErr w:type="spellEnd"/>
-            <w:r>
-              <w:rPr>
-                <w:rFonts w:ascii="Times New Roman"/>
-                <w:sz w:val="18"/>
-                <w:lang w:val="en-IN"/>
-              </w:rPr>
-              <w:t xml:space="preserve"> item names or non-numeric prices.</w:t>
+              <w:t>Invalid inputs:</w:t>
+            </w:r>
+            <w:r>
+              <w:rPr>
+                <w:rFonts w:ascii="Times New Roman"/>
+                <w:sz w:val="18"/>
+                <w:lang w:val="en-IN"/>
+              </w:rPr>
+              <w:t>Non-string item names or non-numeric prices.</w:t>
             </w:r>
           </w:p>
           <w:p>
@@ -4883,25 +4348,7 @@
                 <w:sz w:val="18"/>
                 <w:lang w:val="en-IN"/>
               </w:rPr>
-              <w:t xml:space="preserve"> The </w:t>
-            </w:r>
-            <w:proofErr w:type="spellStart"/>
-            <w:r>
-              <w:rPr>
-                <w:rFonts w:ascii="Times New Roman"/>
-                <w:sz w:val="18"/>
-                <w:lang w:val="en-IN"/>
-              </w:rPr>
-              <w:t>ShoppingCart</w:t>
-            </w:r>
-            <w:proofErr w:type="spellEnd"/>
-            <w:r>
-              <w:rPr>
-                <w:rFonts w:ascii="Times New Roman"/>
-                <w:sz w:val="18"/>
-                <w:lang w:val="en-IN"/>
-              </w:rPr>
-              <w:t xml:space="preserve"> class and its tests are in a single script for convenience.</w:t>
+              <w:t xml:space="preserve"> The ShoppingCart class and its tests are in a single script for convenience.</w:t>
             </w:r>
           </w:p>
           <w:p>
@@ -4933,43 +4380,7 @@
                 <w:sz w:val="18"/>
                 <w:lang w:val="en-IN"/>
               </w:rPr>
-              <w:t xml:space="preserve"> Uses a dictionary to store items with strong input validation and custom exceptions (e.g., </w:t>
-            </w:r>
-            <w:proofErr w:type="spellStart"/>
-            <w:r>
-              <w:rPr>
-                <w:rFonts w:ascii="Times New Roman"/>
-                <w:sz w:val="18"/>
-                <w:lang w:val="en-IN"/>
-              </w:rPr>
-              <w:t>ValueError</w:t>
-            </w:r>
-            <w:proofErr w:type="spellEnd"/>
-            <w:r>
-              <w:rPr>
-                <w:rFonts w:ascii="Times New Roman"/>
-                <w:sz w:val="18"/>
-                <w:lang w:val="en-IN"/>
-              </w:rPr>
-              <w:t xml:space="preserve">, </w:t>
-            </w:r>
-            <w:proofErr w:type="spellStart"/>
-            <w:r>
-              <w:rPr>
-                <w:rFonts w:ascii="Times New Roman"/>
-                <w:sz w:val="18"/>
-                <w:lang w:val="en-IN"/>
-              </w:rPr>
-              <w:t>KeyError</w:t>
-            </w:r>
-            <w:proofErr w:type="spellEnd"/>
-            <w:r>
-              <w:rPr>
-                <w:rFonts w:ascii="Times New Roman"/>
-                <w:sz w:val="18"/>
-                <w:lang w:val="en-IN"/>
-              </w:rPr>
-              <w:t>).</w:t>
+              <w:t xml:space="preserve"> Uses a dictionary to store items with strong input validation and custom exceptions (e.g., ValueError, KeyError).</w:t>
             </w:r>
           </w:p>
           <w:p>
@@ -4993,73 +4404,15 @@
                 <w:sz w:val="18"/>
                 <w:lang w:val="en-IN"/>
               </w:rPr>
-              <w:t xml:space="preserve">Structured Testing with </w:t>
-            </w:r>
-            <w:proofErr w:type="spellStart"/>
-            <w:r>
-              <w:rPr>
-                <w:rFonts w:ascii="Times New Roman"/>
-                <w:b/>
-                <w:bCs/>
-                <w:sz w:val="18"/>
-                <w:lang w:val="en-IN"/>
-              </w:rPr>
-              <w:t>unittest</w:t>
-            </w:r>
-            <w:proofErr w:type="spellEnd"/>
-            <w:r>
-              <w:rPr>
-                <w:rFonts w:ascii="Times New Roman"/>
-                <w:b/>
-                <w:bCs/>
-                <w:sz w:val="18"/>
-                <w:lang w:val="en-IN"/>
-              </w:rPr>
-              <w:t>:</w:t>
-            </w:r>
-            <w:r>
-              <w:rPr>
-                <w:rFonts w:ascii="Times New Roman"/>
-                <w:sz w:val="18"/>
-                <w:lang w:val="en-IN"/>
-              </w:rPr>
-              <w:t xml:space="preserve"> Tests are organized in a </w:t>
-            </w:r>
-            <w:proofErr w:type="spellStart"/>
-            <w:r>
-              <w:rPr>
-                <w:rFonts w:ascii="Times New Roman"/>
-                <w:sz w:val="18"/>
-                <w:lang w:val="en-IN"/>
-              </w:rPr>
-              <w:t>TestShoppingCart</w:t>
-            </w:r>
-            <w:proofErr w:type="spellEnd"/>
-            <w:r>
-              <w:rPr>
-                <w:rFonts w:ascii="Times New Roman"/>
-                <w:sz w:val="18"/>
-                <w:lang w:val="en-IN"/>
-              </w:rPr>
-              <w:t xml:space="preserve"> class inheriting from </w:t>
-            </w:r>
-            <w:proofErr w:type="spellStart"/>
-            <w:r>
-              <w:rPr>
-                <w:rFonts w:ascii="Times New Roman"/>
-                <w:sz w:val="18"/>
-                <w:lang w:val="en-IN"/>
-              </w:rPr>
-              <w:t>unittest.TestCase</w:t>
-            </w:r>
-            <w:proofErr w:type="spellEnd"/>
-            <w:r>
-              <w:rPr>
-                <w:rFonts w:ascii="Times New Roman"/>
-                <w:sz w:val="18"/>
-                <w:lang w:val="en-IN"/>
-              </w:rPr>
-              <w:t>.</w:t>
+              <w:t>Structured Testing with unittest:</w:t>
+            </w:r>
+            <w:r>
+              <w:rPr>
+                <w:rFonts w:ascii="Times New Roman"/>
+                <w:sz w:val="18"/>
+                <w:lang w:val="en-IN"/>
+              </w:rPr>
+              <w:t xml:space="preserve"> Tests are organized in a TestShoppingCart class inheriting from unittest.TestCase.</w:t>
             </w:r>
           </w:p>
           <w:p>
@@ -5091,25 +4444,7 @@
                 <w:sz w:val="18"/>
                 <w:lang w:val="en-IN"/>
               </w:rPr>
-              <w:t xml:space="preserve"> The </w:t>
-            </w:r>
-            <w:proofErr w:type="spellStart"/>
-            <w:r>
-              <w:rPr>
-                <w:rFonts w:ascii="Times New Roman"/>
-                <w:sz w:val="18"/>
-                <w:lang w:val="en-IN"/>
-              </w:rPr>
-              <w:t>setUp</w:t>
-            </w:r>
-            <w:proofErr w:type="spellEnd"/>
-            <w:r>
-              <w:rPr>
-                <w:rFonts w:ascii="Times New Roman"/>
-                <w:sz w:val="18"/>
-                <w:lang w:val="en-IN"/>
-              </w:rPr>
-              <w:t xml:space="preserve"> method ensures each test starts with a fresh cart.</w:t>
+              <w:t xml:space="preserve"> The setUp method ensures each test starts with a fresh cart.</w:t>
             </w:r>
           </w:p>
           <w:p>
@@ -5173,43 +4508,7 @@
                 <w:sz w:val="18"/>
                 <w:lang w:val="en-IN"/>
               </w:rPr>
-              <w:t xml:space="preserve"> Uses specific assertions like </w:t>
-            </w:r>
-            <w:proofErr w:type="spellStart"/>
-            <w:r>
-              <w:rPr>
-                <w:rFonts w:ascii="Times New Roman"/>
-                <w:sz w:val="18"/>
-                <w:lang w:val="en-IN"/>
-              </w:rPr>
-              <w:t>assertAlmostEqual</w:t>
-            </w:r>
-            <w:proofErr w:type="spellEnd"/>
-            <w:r>
-              <w:rPr>
-                <w:rFonts w:ascii="Times New Roman"/>
-                <w:sz w:val="18"/>
-                <w:lang w:val="en-IN"/>
-              </w:rPr>
-              <w:t xml:space="preserve"> for floating-point comparisons and </w:t>
-            </w:r>
-            <w:proofErr w:type="spellStart"/>
-            <w:r>
-              <w:rPr>
-                <w:rFonts w:ascii="Times New Roman"/>
-                <w:sz w:val="18"/>
-                <w:lang w:val="en-IN"/>
-              </w:rPr>
-              <w:t>self.assertRaises</w:t>
-            </w:r>
-            <w:proofErr w:type="spellEnd"/>
-            <w:r>
-              <w:rPr>
-                <w:rFonts w:ascii="Times New Roman"/>
-                <w:sz w:val="18"/>
-                <w:lang w:val="en-IN"/>
-              </w:rPr>
-              <w:t xml:space="preserve"> for error handling.</w:t>
+              <w:t xml:space="preserve"> Uses specific assertions like assertAlmostEqual for floating-point comparisons and self.assertRaises for error handling.</w:t>
             </w:r>
           </w:p>
           <w:p>
@@ -5261,6 +4560,7 @@
               <w:rPr>
                 <w:rFonts w:ascii="Times New Roman"/>
                 <w:b/>
+                <w:noProof/>
                 <w:sz w:val="18"/>
               </w:rPr>
               <w:drawing>
@@ -5309,6 +4609,7 @@
               <w:rPr>
                 <w:rFonts w:ascii="Times New Roman"/>
                 <w:b/>
+                <w:noProof/>
                 <w:sz w:val="18"/>
               </w:rPr>
               <w:lastRenderedPageBreak/>
@@ -5500,6 +4801,7 @@
               <w:rPr>
                 <w:rFonts w:ascii="Times New Roman"/>
                 <w:b/>
+                <w:noProof/>
                 <w:sz w:val="18"/>
               </w:rPr>
               <w:drawing>
@@ -5607,43 +4909,7 @@
                 <w:sz w:val="18"/>
                 <w:szCs w:val="18"/>
               </w:rPr>
-              <w:t xml:space="preserve">Use AI to write test cases for </w:t>
-            </w:r>
-            <w:proofErr w:type="spellStart"/>
-            <w:r>
-              <w:rPr>
-                <w:rFonts w:ascii="Times New Roman" w:hAnsi="Times New Roman" w:cs="Times New Roman"/>
-                <w:sz w:val="18"/>
-                <w:szCs w:val="18"/>
-              </w:rPr>
-              <w:t>convert_date_format</w:t>
-            </w:r>
-            <w:proofErr w:type="spellEnd"/>
-            <w:r>
-              <w:rPr>
-                <w:rFonts w:ascii="Times New Roman" w:hAnsi="Times New Roman" w:cs="Times New Roman"/>
-                <w:sz w:val="18"/>
-                <w:szCs w:val="18"/>
-              </w:rPr>
-              <w:t>(</w:t>
-            </w:r>
-            <w:proofErr w:type="spellStart"/>
-            <w:r>
-              <w:rPr>
-                <w:rFonts w:ascii="Times New Roman" w:hAnsi="Times New Roman" w:cs="Times New Roman"/>
-                <w:sz w:val="18"/>
-                <w:szCs w:val="18"/>
-              </w:rPr>
-              <w:t>date_str</w:t>
-            </w:r>
-            <w:proofErr w:type="spellEnd"/>
-            <w:r>
-              <w:rPr>
-                <w:rFonts w:ascii="Times New Roman" w:hAnsi="Times New Roman" w:cs="Times New Roman"/>
-                <w:sz w:val="18"/>
-                <w:szCs w:val="18"/>
-              </w:rPr>
-              <w:t>) to switch from "YYYY-MM-DD" to "DD-MM-YYYY".</w:t>
+              <w:t>Use AI to write test cases for convert_date_format(date_str) to switch from "YYYY-MM-DD" to "DD-MM-YYYY".</w:t>
             </w:r>
           </w:p>
           <w:p>
@@ -5785,51 +5051,7 @@
                 <w:szCs w:val="18"/>
                 <w:lang w:val="en-IN"/>
               </w:rPr>
-              <w:t xml:space="preserve">Write test cases for </w:t>
-            </w:r>
-            <w:proofErr w:type="spellStart"/>
-            <w:r>
-              <w:rPr>
-                <w:rFonts w:ascii="Times New Roman" w:hAnsi="Times New Roman" w:cs="Times New Roman"/>
-                <w:bCs/>
-                <w:sz w:val="18"/>
-                <w:szCs w:val="18"/>
-                <w:lang w:val="en-IN"/>
-              </w:rPr>
-              <w:t>convert_date_format</w:t>
-            </w:r>
-            <w:proofErr w:type="spellEnd"/>
-            <w:r>
-              <w:rPr>
-                <w:rFonts w:ascii="Times New Roman" w:hAnsi="Times New Roman" w:cs="Times New Roman"/>
-                <w:bCs/>
-                <w:sz w:val="18"/>
-                <w:szCs w:val="18"/>
-                <w:lang w:val="en-IN"/>
-              </w:rPr>
-              <w:t>(</w:t>
-            </w:r>
-            <w:proofErr w:type="spellStart"/>
-            <w:r>
-              <w:rPr>
-                <w:rFonts w:ascii="Times New Roman" w:hAnsi="Times New Roman" w:cs="Times New Roman"/>
-                <w:bCs/>
-                <w:sz w:val="18"/>
-                <w:szCs w:val="18"/>
-                <w:lang w:val="en-IN"/>
-              </w:rPr>
-              <w:t>date_str</w:t>
-            </w:r>
-            <w:proofErr w:type="spellEnd"/>
-            <w:r>
-              <w:rPr>
-                <w:rFonts w:ascii="Times New Roman" w:hAnsi="Times New Roman" w:cs="Times New Roman"/>
-                <w:bCs/>
-                <w:sz w:val="18"/>
-                <w:szCs w:val="18"/>
-                <w:lang w:val="en-IN"/>
-              </w:rPr>
-              <w:t>) to convert a date from "YYYY-MM-DD" to "DD-MM-YYYY".</w:t>
+              <w:t>Write test cases for convert_date_format(date_str) to convert a date from "YYYY-MM-DD" to "DD-MM-YYYY".</w:t>
             </w:r>
           </w:p>
           <w:p>
@@ -6080,20 +5302,8 @@
                 <w:szCs w:val="18"/>
                 <w:lang w:val="en-IN"/>
               </w:rPr>
-              <w:t xml:space="preserve">Converts date from "YYYY-MM-DD" to "DD-MM-YYYY" using </w:t>
-            </w:r>
-            <w:proofErr w:type="spellStart"/>
-            <w:r>
-              <w:rPr>
-                <w:rFonts w:ascii="Times New Roman" w:hAnsi="Times New Roman" w:cs="Times New Roman"/>
-                <w:bCs/>
-                <w:sz w:val="18"/>
-                <w:szCs w:val="18"/>
-                <w:lang w:val="en-IN"/>
-              </w:rPr>
-              <w:t>convert_date_format</w:t>
-            </w:r>
-            <w:proofErr w:type="spellEnd"/>
+              <w:t>Converts date from "YYYY-MM-DD" to "DD-MM-YYYY" using convert_date_format</w:t>
+            </w:r>
             <w:r>
               <w:rPr>
                 <w:rFonts w:ascii="Times New Roman" w:hAnsi="Times New Roman" w:cs="Times New Roman"/>
@@ -6185,47 +5395,7 @@
                 <w:szCs w:val="18"/>
                 <w:lang w:val="en-IN"/>
               </w:rPr>
-              <w:t>: Uses Python's datetime library (</w:t>
-            </w:r>
-            <w:proofErr w:type="spellStart"/>
-            <w:r>
-              <w:rPr>
-                <w:rFonts w:ascii="Times New Roman" w:hAnsi="Times New Roman" w:cs="Times New Roman"/>
-                <w:sz w:val="18"/>
-                <w:szCs w:val="18"/>
-                <w:lang w:val="en-IN"/>
-              </w:rPr>
-              <w:t>strptime</w:t>
-            </w:r>
-            <w:proofErr w:type="spellEnd"/>
-            <w:r>
-              <w:rPr>
-                <w:rFonts w:ascii="Times New Roman" w:hAnsi="Times New Roman" w:cs="Times New Roman"/>
-                <w:sz w:val="18"/>
-                <w:szCs w:val="18"/>
-                <w:lang w:val="en-IN"/>
-              </w:rPr>
-              <w:t xml:space="preserve"> and </w:t>
-            </w:r>
-            <w:proofErr w:type="spellStart"/>
-            <w:r>
-              <w:rPr>
-                <w:rFonts w:ascii="Times New Roman" w:hAnsi="Times New Roman" w:cs="Times New Roman"/>
-                <w:sz w:val="18"/>
-                <w:szCs w:val="18"/>
-                <w:lang w:val="en-IN"/>
-              </w:rPr>
-              <w:t>strftime</w:t>
-            </w:r>
-            <w:proofErr w:type="spellEnd"/>
-            <w:r>
-              <w:rPr>
-                <w:rFonts w:ascii="Times New Roman" w:hAnsi="Times New Roman" w:cs="Times New Roman"/>
-                <w:sz w:val="18"/>
-                <w:szCs w:val="18"/>
-                <w:lang w:val="en-IN"/>
-              </w:rPr>
-              <w:t>) for date parsing and formatting.</w:t>
+              <w:t>: Uses Python's datetime library (strptime and strftime) for date parsing and formatting.</w:t>
             </w:r>
           </w:p>
           <w:p>
@@ -6272,29 +5442,7 @@
                 <w:szCs w:val="18"/>
                 <w:lang w:val="en-IN"/>
               </w:rPr>
-              <w:t xml:space="preserve">Includes a </w:t>
-            </w:r>
-            <w:proofErr w:type="spellStart"/>
-            <w:r>
-              <w:rPr>
-                <w:rFonts w:ascii="Times New Roman" w:hAnsi="Times New Roman" w:cs="Times New Roman"/>
-                <w:bCs/>
-                <w:sz w:val="18"/>
-                <w:szCs w:val="18"/>
-                <w:lang w:val="en-IN"/>
-              </w:rPr>
-              <w:t>run_date_format_tests</w:t>
-            </w:r>
-            <w:proofErr w:type="spellEnd"/>
-            <w:r>
-              <w:rPr>
-                <w:rFonts w:ascii="Times New Roman" w:hAnsi="Times New Roman" w:cs="Times New Roman"/>
-                <w:bCs/>
-                <w:sz w:val="18"/>
-                <w:szCs w:val="18"/>
-                <w:lang w:val="en-IN"/>
-              </w:rPr>
-              <w:t xml:space="preserve"> function as a built-in test suite.</w:t>
+              <w:t>Includes a run_date_format_tests function as a built-in test suite.</w:t>
             </w:r>
           </w:p>
           <w:p>
@@ -6370,6 +5518,7 @@
               <w:rPr>
                 <w:rFonts w:ascii="Times New Roman" w:hAnsi="Times New Roman" w:cs="Times New Roman"/>
                 <w:b/>
+                <w:noProof/>
                 <w:sz w:val="18"/>
                 <w:szCs w:val="18"/>
               </w:rPr>
@@ -6419,6 +5568,7 @@
               <w:rPr>
                 <w:rFonts w:ascii="Times New Roman" w:hAnsi="Times New Roman" w:cs="Times New Roman"/>
                 <w:b/>
+                <w:noProof/>
                 <w:sz w:val="18"/>
                 <w:szCs w:val="18"/>
               </w:rPr>
@@ -6700,6 +5850,7 @@
               <w:rPr>
                 <w:rFonts w:ascii="Times New Roman"/>
                 <w:b/>
+                <w:noProof/>
                 <w:sz w:val="18"/>
               </w:rPr>
               <w:drawing>
@@ -6779,7 +5930,16 @@
                 <w:sz w:val="24"/>
                 <w:szCs w:val="32"/>
               </w:rPr>
-              <w:t>Final observation:</w:t>
+              <w:t>Lab</w:t>
+            </w:r>
+            <w:r>
+              <w:rPr>
+                <w:rFonts w:ascii="Times New Roman"/>
+                <w:b/>
+                <w:sz w:val="24"/>
+                <w:szCs w:val="32"/>
+              </w:rPr>
+              <w:t xml:space="preserve"> observation:</w:t>
             </w:r>
           </w:p>
           <w:p>
@@ -9956,15 +9116,6 @@
   </w:num>
   <w:num w:numId="10" w16cid:durableId="771895981">
     <w:abstractNumId w:val="16"/>
-    <w:lvlOverride w:ilvl="0"/>
-    <w:lvlOverride w:ilvl="1"/>
-    <w:lvlOverride w:ilvl="2"/>
-    <w:lvlOverride w:ilvl="3"/>
-    <w:lvlOverride w:ilvl="4"/>
-    <w:lvlOverride w:ilvl="5"/>
-    <w:lvlOverride w:ilvl="6"/>
-    <w:lvlOverride w:ilvl="7"/>
-    <w:lvlOverride w:ilvl="8"/>
   </w:num>
   <w:num w:numId="11" w16cid:durableId="2074037892">
     <w:abstractNumId w:val="13"/>
@@ -10662,6 +9813,7 @@
   <w:style w:type="character" w:default="1" w:styleId="DefaultParagraphFont">
     <w:name w:val="Default Paragraph Font"/>
     <w:uiPriority w:val="1"/>
+    <w:semiHidden/>
     <w:unhideWhenUsed/>
   </w:style>
   <w:style w:type="table" w:default="1" w:styleId="TableNormal">
